--- a/sound/soundReport.docx
+++ b/sound/soundReport.docx
@@ -52,17 +52,14 @@
           <w:szCs w:val="24"/>
         </w:rPr>
       </w:pPr>
-    </w:p>
-    <w:p>
-      <w:pPr>
-        <w:ind w:firstLine="0"/>
-        <w:jc w:val="center"/>
+      <w:r>
         <w:rPr>
           <w:rFonts w:ascii="Arial" w:hAnsi="Arial" w:cs="Arial"/>
           <w:sz w:val="24"/>
           <w:szCs w:val="24"/>
         </w:rPr>
-      </w:pPr>
+        <w:t>Физтех-школа аэрокосмических технологий</w:t>
+      </w:r>
     </w:p>
     <w:p>
       <w:pPr>
@@ -74,6 +71,62 @@
           <w:szCs w:val="24"/>
         </w:rPr>
       </w:pPr>
+      <w:r>
+        <w:rPr>
+          <w:rFonts w:ascii="Arial" w:hAnsi="Arial" w:cs="Arial"/>
+          <w:noProof/>
+          <w:sz w:val="24"/>
+          <w:szCs w:val="24"/>
+        </w:rPr>
+        <w:drawing>
+          <wp:inline distT="0" distB="0" distL="0" distR="0" wp14:anchorId="5ECAC4F7" wp14:editId="2F9B7E84">
+            <wp:extent cx="2263140" cy="2263140"/>
+            <wp:effectExtent l="0" t="0" r="0" b="0"/>
+            <wp:docPr id="20" name="Рисунок 20"/>
+            <wp:cNvGraphicFramePr>
+              <a:graphicFrameLocks xmlns:a="http://schemas.openxmlformats.org/drawingml/2006/main" noChangeAspect="1"/>
+            </wp:cNvGraphicFramePr>
+            <a:graphic xmlns:a="http://schemas.openxmlformats.org/drawingml/2006/main">
+              <a:graphicData uri="http://schemas.openxmlformats.org/drawingml/2006/picture">
+                <pic:pic xmlns:pic="http://schemas.openxmlformats.org/drawingml/2006/picture">
+                  <pic:nvPicPr>
+                    <pic:cNvPr id="0" name="Picture 17"/>
+                    <pic:cNvPicPr>
+                      <a:picLocks noChangeAspect="1" noChangeArrowheads="1"/>
+                    </pic:cNvPicPr>
+                  </pic:nvPicPr>
+                  <pic:blipFill>
+                    <a:blip r:embed="rId8" cstate="print">
+                      <a:extLst>
+                        <a:ext uri="{28A0092B-C50C-407E-A947-70E740481C1C}">
+                          <a14:useLocalDpi xmlns:a14="http://schemas.microsoft.com/office/drawing/2010/main" val="0"/>
+                        </a:ext>
+                      </a:extLst>
+                    </a:blip>
+                    <a:srcRect/>
+                    <a:stretch>
+                      <a:fillRect/>
+                    </a:stretch>
+                  </pic:blipFill>
+                  <pic:spPr bwMode="auto">
+                    <a:xfrm>
+                      <a:off x="0" y="0"/>
+                      <a:ext cx="2263140" cy="2263140"/>
+                    </a:xfrm>
+                    <a:prstGeom prst="rect">
+                      <a:avLst/>
+                    </a:prstGeom>
+                    <a:noFill/>
+                    <a:ln>
+                      <a:noFill/>
+                    </a:ln>
+                  </pic:spPr>
+                </pic:pic>
+              </a:graphicData>
+            </a:graphic>
+          </wp:inline>
+        </w:drawing>
+      </w:r>
     </w:p>
     <w:p>
       <w:pPr>
@@ -114,10 +167,45 @@
         <w:jc w:val="center"/>
         <w:rPr>
           <w:rFonts w:ascii="Arial" w:hAnsi="Arial" w:cs="Arial"/>
-          <w:sz w:val="24"/>
-          <w:szCs w:val="24"/>
-        </w:rPr>
-      </w:pPr>
+          <w:sz w:val="32"/>
+          <w:szCs w:val="32"/>
+        </w:rPr>
+      </w:pPr>
+      <w:r>
+        <w:rPr>
+          <w:rFonts w:ascii="Arial" w:hAnsi="Arial" w:cs="Arial"/>
+          <w:sz w:val="32"/>
+          <w:szCs w:val="32"/>
+        </w:rPr>
+        <w:t xml:space="preserve">Отчёт о выполнении </w:t>
+      </w:r>
+      <w:r>
+        <w:rPr>
+          <w:rFonts w:ascii="Arial" w:hAnsi="Arial" w:cs="Arial"/>
+          <w:sz w:val="32"/>
+          <w:szCs w:val="32"/>
+        </w:rPr>
+        <w:t>лабораторной работы</w:t>
+      </w:r>
+    </w:p>
+    <w:p>
+      <w:pPr>
+        <w:ind w:firstLine="0"/>
+        <w:jc w:val="center"/>
+        <w:rPr>
+          <w:rFonts w:ascii="Arial" w:hAnsi="Arial" w:cs="Arial"/>
+          <w:sz w:val="32"/>
+          <w:szCs w:val="32"/>
+        </w:rPr>
+      </w:pPr>
+      <w:r>
+        <w:rPr>
+          <w:rFonts w:ascii="Arial" w:hAnsi="Arial" w:cs="Arial"/>
+          <w:sz w:val="32"/>
+          <w:szCs w:val="32"/>
+        </w:rPr>
+        <w:t>"Скорость звука в воздухе"</w:t>
+      </w:r>
     </w:p>
     <w:p>
       <w:pPr>
@@ -147,17 +235,134 @@
         <w:jc w:val="center"/>
         <w:rPr>
           <w:rFonts w:ascii="Arial" w:hAnsi="Arial" w:cs="Arial"/>
-          <w:sz w:val="32"/>
-          <w:szCs w:val="32"/>
-        </w:rPr>
-      </w:pPr>
-      <w:r>
+          <w:sz w:val="24"/>
+          <w:szCs w:val="24"/>
+        </w:rPr>
+      </w:pPr>
+    </w:p>
+    <w:p>
+      <w:pPr>
+        <w:ind w:firstLine="0"/>
+        <w:jc w:val="center"/>
+        <w:rPr>
+          <w:rFonts w:ascii="Arial" w:hAnsi="Arial" w:cs="Arial"/>
+          <w:sz w:val="24"/>
+          <w:szCs w:val="24"/>
+        </w:rPr>
+      </w:pPr>
+    </w:p>
+    <w:p>
+      <w:pPr>
+        <w:jc w:val="right"/>
         <w:rPr>
           <w:rFonts w:ascii="Arial" w:hAnsi="Arial" w:cs="Arial"/>
           <w:sz w:val="32"/>
           <w:szCs w:val="32"/>
         </w:rPr>
-        <w:t>Отчёт о выполнении экспериментального задания</w:t>
+      </w:pPr>
+      <w:r>
+        <w:rPr>
+          <w:rFonts w:ascii="Arial" w:hAnsi="Arial" w:cs="Arial"/>
+          <w:sz w:val="32"/>
+          <w:szCs w:val="32"/>
+        </w:rPr>
+        <w:t>Выполнил</w:t>
+      </w:r>
+      <w:r>
+        <w:rPr>
+          <w:rFonts w:ascii="Arial" w:hAnsi="Arial" w:cs="Arial"/>
+          <w:sz w:val="32"/>
+          <w:szCs w:val="32"/>
+        </w:rPr>
+        <w:t>и</w:t>
+      </w:r>
+      <w:r>
+        <w:rPr>
+          <w:rFonts w:ascii="Arial" w:hAnsi="Arial" w:cs="Arial"/>
+          <w:sz w:val="32"/>
+          <w:szCs w:val="32"/>
+        </w:rPr>
+        <w:t>:</w:t>
+      </w:r>
+    </w:p>
+    <w:p>
+      <w:pPr>
+        <w:jc w:val="right"/>
+        <w:rPr>
+          <w:rFonts w:ascii="Arial" w:hAnsi="Arial" w:cs="Arial"/>
+          <w:sz w:val="32"/>
+          <w:szCs w:val="32"/>
+        </w:rPr>
+      </w:pPr>
+      <w:r>
+        <w:rPr>
+          <w:rFonts w:ascii="Arial" w:hAnsi="Arial" w:cs="Arial"/>
+          <w:sz w:val="32"/>
+          <w:szCs w:val="32"/>
+        </w:rPr>
+        <w:t>Студенты группы</w:t>
+      </w:r>
+      <w:r>
+        <w:rPr>
+          <w:rFonts w:ascii="Arial" w:hAnsi="Arial" w:cs="Arial"/>
+          <w:sz w:val="32"/>
+          <w:szCs w:val="32"/>
+        </w:rPr>
+        <w:t xml:space="preserve"> Б03-106</w:t>
+      </w:r>
+    </w:p>
+    <w:p>
+      <w:pPr>
+        <w:jc w:val="right"/>
+        <w:rPr>
+          <w:rFonts w:ascii="Arial" w:hAnsi="Arial" w:cs="Arial"/>
+          <w:sz w:val="32"/>
+          <w:szCs w:val="32"/>
+        </w:rPr>
+      </w:pPr>
+      <w:r>
+        <w:rPr>
+          <w:rFonts w:ascii="Arial" w:hAnsi="Arial" w:cs="Arial"/>
+          <w:sz w:val="32"/>
+          <w:szCs w:val="32"/>
+        </w:rPr>
+        <w:t>Илюшкин Егор</w:t>
+      </w:r>
+    </w:p>
+    <w:p>
+      <w:pPr>
+        <w:jc w:val="right"/>
+        <w:rPr>
+          <w:rFonts w:ascii="Arial" w:hAnsi="Arial" w:cs="Arial"/>
+          <w:sz w:val="32"/>
+          <w:szCs w:val="32"/>
+        </w:rPr>
+      </w:pPr>
+      <w:r>
+        <w:rPr>
+          <w:rFonts w:ascii="Arial" w:hAnsi="Arial" w:cs="Arial"/>
+          <w:sz w:val="32"/>
+          <w:szCs w:val="32"/>
+        </w:rPr>
+        <w:t>Старухин Дмитрий</w:t>
+      </w:r>
+    </w:p>
+    <w:p>
+      <w:pPr>
+        <w:jc w:val="right"/>
+        <w:rPr>
+          <w:rFonts w:ascii="Arial" w:hAnsi="Arial" w:cs="Arial"/>
+          <w:sz w:val="32"/>
+          <w:szCs w:val="32"/>
+        </w:rPr>
+      </w:pPr>
+      <w:r>
+        <w:rPr>
+          <w:rFonts w:ascii="Arial" w:hAnsi="Arial" w:cs="Arial"/>
+          <w:sz w:val="32"/>
+          <w:szCs w:val="32"/>
+        </w:rPr>
+        <w:t>Василенко Дмитрий</w:t>
       </w:r>
     </w:p>
     <w:p>
@@ -214,236 +419,12 @@
           <w:szCs w:val="24"/>
         </w:rPr>
       </w:pPr>
-    </w:p>
-    <w:p>
-      <w:pPr>
-        <w:ind w:firstLine="0"/>
-        <w:jc w:val="center"/>
+      <w:r>
         <w:rPr>
           <w:rFonts w:ascii="Arial" w:hAnsi="Arial" w:cs="Arial"/>
           <w:sz w:val="24"/>
           <w:szCs w:val="24"/>
         </w:rPr>
-      </w:pPr>
-    </w:p>
-    <w:p>
-      <w:pPr>
-        <w:ind w:firstLine="0"/>
-        <w:jc w:val="center"/>
-        <w:rPr>
-          <w:rFonts w:ascii="Arial" w:hAnsi="Arial" w:cs="Arial"/>
-          <w:sz w:val="24"/>
-          <w:szCs w:val="24"/>
-        </w:rPr>
-      </w:pPr>
-    </w:p>
-    <w:p>
-      <w:pPr>
-        <w:ind w:firstLine="0"/>
-        <w:jc w:val="center"/>
-        <w:rPr>
-          <w:rFonts w:ascii="Arial" w:hAnsi="Arial" w:cs="Arial"/>
-          <w:sz w:val="24"/>
-          <w:szCs w:val="24"/>
-        </w:rPr>
-      </w:pPr>
-    </w:p>
-    <w:p>
-      <w:pPr>
-        <w:ind w:firstLine="0"/>
-        <w:jc w:val="center"/>
-        <w:rPr>
-          <w:rFonts w:ascii="Arial" w:hAnsi="Arial" w:cs="Arial"/>
-          <w:sz w:val="24"/>
-          <w:szCs w:val="24"/>
-        </w:rPr>
-      </w:pPr>
-    </w:p>
-    <w:p>
-      <w:pPr>
-        <w:jc w:val="right"/>
-        <w:rPr>
-          <w:rFonts w:ascii="Arial" w:hAnsi="Arial" w:cs="Arial"/>
-          <w:sz w:val="32"/>
-          <w:szCs w:val="32"/>
-        </w:rPr>
-      </w:pPr>
-      <w:r>
-        <w:rPr>
-          <w:rFonts w:ascii="Arial" w:hAnsi="Arial" w:cs="Arial"/>
-          <w:sz w:val="32"/>
-          <w:szCs w:val="32"/>
-        </w:rPr>
-        <w:t>Выполнил</w:t>
-      </w:r>
-      <w:r>
-        <w:rPr>
-          <w:rFonts w:ascii="Arial" w:hAnsi="Arial" w:cs="Arial"/>
-          <w:sz w:val="32"/>
-          <w:szCs w:val="32"/>
-        </w:rPr>
-        <w:t>и</w:t>
-      </w:r>
-      <w:r>
-        <w:rPr>
-          <w:rFonts w:ascii="Arial" w:hAnsi="Arial" w:cs="Arial"/>
-          <w:sz w:val="32"/>
-          <w:szCs w:val="32"/>
-        </w:rPr>
-        <w:t>:</w:t>
-      </w:r>
-    </w:p>
-    <w:p>
-      <w:pPr>
-        <w:jc w:val="right"/>
-        <w:rPr>
-          <w:rFonts w:ascii="Arial" w:hAnsi="Arial" w:cs="Arial"/>
-          <w:sz w:val="32"/>
-          <w:szCs w:val="32"/>
-        </w:rPr>
-      </w:pPr>
-      <w:r>
-        <w:rPr>
-          <w:rFonts w:ascii="Arial" w:hAnsi="Arial" w:cs="Arial"/>
-          <w:sz w:val="32"/>
-          <w:szCs w:val="32"/>
-        </w:rPr>
-        <w:t>Студенты группы</w:t>
-      </w:r>
-      <w:r>
-        <w:rPr>
-          <w:rFonts w:ascii="Arial" w:hAnsi="Arial" w:cs="Arial"/>
-          <w:sz w:val="32"/>
-          <w:szCs w:val="32"/>
-        </w:rPr>
-        <w:t xml:space="preserve"> Б03-106</w:t>
-      </w:r>
-    </w:p>
-    <w:p>
-      <w:pPr>
-        <w:jc w:val="right"/>
-        <w:rPr>
-          <w:rFonts w:ascii="Arial" w:hAnsi="Arial" w:cs="Arial"/>
-          <w:sz w:val="32"/>
-          <w:szCs w:val="32"/>
-        </w:rPr>
-      </w:pPr>
-      <w:r>
-        <w:rPr>
-          <w:rFonts w:ascii="Arial" w:hAnsi="Arial" w:cs="Arial"/>
-          <w:sz w:val="32"/>
-          <w:szCs w:val="32"/>
-        </w:rPr>
-        <w:t>Илюшкин Егор</w:t>
-      </w:r>
-    </w:p>
-    <w:p>
-      <w:pPr>
-        <w:jc w:val="right"/>
-        <w:rPr>
-          <w:rFonts w:ascii="Arial" w:hAnsi="Arial" w:cs="Arial"/>
-          <w:sz w:val="32"/>
-          <w:szCs w:val="32"/>
-        </w:rPr>
-      </w:pPr>
-      <w:r>
-        <w:rPr>
-          <w:rFonts w:ascii="Arial" w:hAnsi="Arial" w:cs="Arial"/>
-          <w:sz w:val="32"/>
-          <w:szCs w:val="32"/>
-        </w:rPr>
-        <w:t>Старухин Дмитрий</w:t>
-      </w:r>
-    </w:p>
-    <w:p>
-      <w:pPr>
-        <w:jc w:val="right"/>
-        <w:rPr>
-          <w:rFonts w:ascii="Arial" w:hAnsi="Arial" w:cs="Arial"/>
-          <w:sz w:val="32"/>
-          <w:szCs w:val="32"/>
-        </w:rPr>
-      </w:pPr>
-      <w:r>
-        <w:rPr>
-          <w:rFonts w:ascii="Arial" w:hAnsi="Arial" w:cs="Arial"/>
-          <w:sz w:val="32"/>
-          <w:szCs w:val="32"/>
-        </w:rPr>
-        <w:t>Василенко Дмитрий</w:t>
-      </w:r>
-    </w:p>
-    <w:p>
-      <w:pPr>
-        <w:ind w:firstLine="0"/>
-        <w:jc w:val="center"/>
-        <w:rPr>
-          <w:rFonts w:ascii="Arial" w:hAnsi="Arial" w:cs="Arial"/>
-          <w:sz w:val="24"/>
-          <w:szCs w:val="24"/>
-        </w:rPr>
-      </w:pPr>
-    </w:p>
-    <w:p>
-      <w:pPr>
-        <w:ind w:firstLine="0"/>
-        <w:jc w:val="center"/>
-        <w:rPr>
-          <w:rFonts w:ascii="Arial" w:hAnsi="Arial" w:cs="Arial"/>
-          <w:sz w:val="24"/>
-          <w:szCs w:val="24"/>
-        </w:rPr>
-      </w:pPr>
-    </w:p>
-    <w:p>
-      <w:pPr>
-        <w:ind w:firstLine="0"/>
-        <w:jc w:val="center"/>
-        <w:rPr>
-          <w:rFonts w:ascii="Arial" w:hAnsi="Arial" w:cs="Arial"/>
-          <w:sz w:val="24"/>
-          <w:szCs w:val="24"/>
-        </w:rPr>
-      </w:pPr>
-    </w:p>
-    <w:p>
-      <w:pPr>
-        <w:ind w:firstLine="0"/>
-        <w:jc w:val="center"/>
-        <w:rPr>
-          <w:rFonts w:ascii="Arial" w:hAnsi="Arial" w:cs="Arial"/>
-          <w:sz w:val="24"/>
-          <w:szCs w:val="24"/>
-        </w:rPr>
-      </w:pPr>
-    </w:p>
-    <w:p>
-      <w:pPr>
-        <w:ind w:firstLine="0"/>
-        <w:jc w:val="center"/>
-        <w:rPr>
-          <w:rFonts w:ascii="Arial" w:hAnsi="Arial" w:cs="Arial"/>
-          <w:sz w:val="24"/>
-          <w:szCs w:val="24"/>
-        </w:rPr>
-      </w:pPr>
-    </w:p>
-    <w:p>
-      <w:pPr>
-        <w:ind w:firstLine="0"/>
-        <w:jc w:val="center"/>
-        <w:rPr>
-          <w:rFonts w:ascii="Arial" w:hAnsi="Arial" w:cs="Arial"/>
-          <w:sz w:val="24"/>
-          <w:szCs w:val="24"/>
-        </w:rPr>
-      </w:pPr>
-      <w:r>
-        <w:rPr>
-          <w:rFonts w:ascii="Arial" w:hAnsi="Arial" w:cs="Arial"/>
-          <w:sz w:val="24"/>
-          <w:szCs w:val="24"/>
-        </w:rPr>
         <w:t>Долгопрудный, 2021</w:t>
       </w:r>
     </w:p>
@@ -466,7 +447,7 @@
       <w:r>
         <w:fldChar w:fldCharType="separate"/>
       </w:r>
-      <w:hyperlink w:anchor="_Toc86804818" w:history="1">
+      <w:hyperlink w:anchor="_Toc89888794" w:history="1">
         <w:r>
           <w:rPr>
             <w:rStyle w:val="a9"/>
@@ -508,7 +489,7 @@
             <w:noProof/>
             <w:webHidden/>
           </w:rPr>
-          <w:instrText xml:space="preserve"> PAGEREF _Toc86804818 \h </w:instrText>
+          <w:instrText xml:space="preserve"> PAGEREF _Toc89888794 \h </w:instrText>
         </w:r>
         <w:r>
           <w:rPr>
@@ -552,7 +533,7 @@
           <w:lang w:eastAsia="ru-RU"/>
         </w:rPr>
       </w:pPr>
-      <w:hyperlink w:anchor="_Toc86804819" w:history="1">
+      <w:hyperlink w:anchor="_Toc89888795" w:history="1">
         <w:r>
           <w:rPr>
             <w:rStyle w:val="a9"/>
@@ -573,7 +554,7 @@
             <w:rStyle w:val="a9"/>
             <w:noProof/>
           </w:rPr>
-          <w:t>Цели</w:t>
+          <w:t>Цель</w:t>
         </w:r>
         <w:r>
           <w:rPr>
@@ -594,7 +575,7 @@
             <w:noProof/>
             <w:webHidden/>
           </w:rPr>
-          <w:instrText xml:space="preserve"> PAGEREF _Toc86804819 \h </w:instrText>
+          <w:instrText xml:space="preserve"> PAGEREF _Toc89888795 \h </w:instrText>
         </w:r>
         <w:r>
           <w:rPr>
@@ -638,7 +619,7 @@
           <w:lang w:eastAsia="ru-RU"/>
         </w:rPr>
       </w:pPr>
-      <w:hyperlink w:anchor="_Toc86804820" w:history="1">
+      <w:hyperlink w:anchor="_Toc89888796" w:history="1">
         <w:r>
           <w:rPr>
             <w:rStyle w:val="a9"/>
@@ -680,7 +661,7 @@
             <w:noProof/>
             <w:webHidden/>
           </w:rPr>
-          <w:instrText xml:space="preserve"> PAGEREF _Toc86804820 \h </w:instrText>
+          <w:instrText xml:space="preserve"> PAGEREF _Toc89888796 \h </w:instrText>
         </w:r>
         <w:r>
           <w:rPr>
@@ -720,7 +701,7 @@
           <w:lang w:eastAsia="ru-RU"/>
         </w:rPr>
       </w:pPr>
-      <w:hyperlink w:anchor="_Toc86804821" w:history="1">
+      <w:hyperlink w:anchor="_Toc89888797" w:history="1">
         <w:r>
           <w:rPr>
             <w:rStyle w:val="a9"/>
@@ -762,7 +743,7 @@
             <w:noProof/>
             <w:webHidden/>
           </w:rPr>
-          <w:instrText xml:space="preserve"> PAGEREF _Toc86804821 \h </w:instrText>
+          <w:instrText xml:space="preserve"> PAGEREF _Toc89888797 \h </w:instrText>
         </w:r>
         <w:r>
           <w:rPr>
@@ -806,7 +787,7 @@
           <w:lang w:eastAsia="ru-RU"/>
         </w:rPr>
       </w:pPr>
-      <w:hyperlink w:anchor="_Toc86804822" w:history="1">
+      <w:hyperlink w:anchor="_Toc89888798" w:history="1">
         <w:r>
           <w:rPr>
             <w:rStyle w:val="a9"/>
@@ -848,7 +829,7 @@
             <w:noProof/>
             <w:webHidden/>
           </w:rPr>
-          <w:instrText xml:space="preserve"> PAGEREF _Toc86804822 \h </w:instrText>
+          <w:instrText xml:space="preserve"> PAGEREF _Toc89888798 \h </w:instrText>
         </w:r>
         <w:r>
           <w:rPr>
@@ -892,7 +873,7 @@
           <w:lang w:eastAsia="ru-RU"/>
         </w:rPr>
       </w:pPr>
-      <w:hyperlink w:anchor="_Toc86804823" w:history="1">
+      <w:hyperlink w:anchor="_Toc89888799" w:history="1">
         <w:r>
           <w:rPr>
             <w:rStyle w:val="a9"/>
@@ -934,7 +915,7 @@
             <w:noProof/>
             <w:webHidden/>
           </w:rPr>
-          <w:instrText xml:space="preserve"> PAGEREF _Toc86804823 \h </w:instrText>
+          <w:instrText xml:space="preserve"> PAGEREF _Toc89888799 \h </w:instrText>
         </w:r>
         <w:r>
           <w:rPr>
@@ -978,7 +959,7 @@
           <w:lang w:eastAsia="ru-RU"/>
         </w:rPr>
       </w:pPr>
-      <w:hyperlink w:anchor="_Toc86804824" w:history="1">
+      <w:hyperlink w:anchor="_Toc89888800" w:history="1">
         <w:r>
           <w:rPr>
             <w:rStyle w:val="a9"/>
@@ -1020,7 +1001,7 @@
             <w:noProof/>
             <w:webHidden/>
           </w:rPr>
-          <w:instrText xml:space="preserve"> PAGEREF _Toc86804824 \h </w:instrText>
+          <w:instrText xml:space="preserve"> PAGEREF _Toc89888800 \h </w:instrText>
         </w:r>
         <w:r>
           <w:rPr>
@@ -1040,7 +1021,7 @@
             <w:noProof/>
             <w:webHidden/>
           </w:rPr>
-          <w:t>4</w:t>
+          <w:t>5</w:t>
         </w:r>
         <w:r>
           <w:rPr>
@@ -1060,7 +1041,7 @@
           <w:lang w:eastAsia="ru-RU"/>
         </w:rPr>
       </w:pPr>
-      <w:hyperlink w:anchor="_Toc86804825" w:history="1">
+      <w:hyperlink w:anchor="_Toc89888801" w:history="1">
         <w:r>
           <w:rPr>
             <w:rStyle w:val="a9"/>
@@ -1102,7 +1083,7 @@
             <w:noProof/>
             <w:webHidden/>
           </w:rPr>
-          <w:instrText xml:space="preserve"> PAGEREF _Toc86804825 \h </w:instrText>
+          <w:instrText xml:space="preserve"> PAGEREF _Toc89888801 \h </w:instrText>
         </w:r>
         <w:r>
           <w:rPr>
@@ -1122,7 +1103,7 @@
             <w:noProof/>
             <w:webHidden/>
           </w:rPr>
-          <w:t>5</w:t>
+          <w:t>6</w:t>
         </w:r>
         <w:r>
           <w:rPr>
@@ -1142,7 +1123,7 @@
           <w:lang w:eastAsia="ru-RU"/>
         </w:rPr>
       </w:pPr>
-      <w:hyperlink w:anchor="_Toc86804826" w:history="1">
+      <w:hyperlink w:anchor="_Toc89888802" w:history="1">
         <w:r>
           <w:rPr>
             <w:rStyle w:val="a9"/>
@@ -1184,7 +1165,7 @@
             <w:noProof/>
             <w:webHidden/>
           </w:rPr>
-          <w:instrText xml:space="preserve"> PAGEREF _Toc86804826 \h </w:instrText>
+          <w:instrText xml:space="preserve"> PAGEREF _Toc89888802 \h </w:instrText>
         </w:r>
         <w:r>
           <w:rPr>
@@ -1204,7 +1185,7 @@
             <w:noProof/>
             <w:webHidden/>
           </w:rPr>
-          <w:t>6</w:t>
+          <w:t>8</w:t>
         </w:r>
         <w:r>
           <w:rPr>
@@ -1224,7 +1205,7 @@
           <w:lang w:eastAsia="ru-RU"/>
         </w:rPr>
       </w:pPr>
-      <w:hyperlink w:anchor="_Toc86804827" w:history="1">
+      <w:hyperlink w:anchor="_Toc89888803" w:history="1">
         <w:r>
           <w:rPr>
             <w:rStyle w:val="a9"/>
@@ -1245,7 +1226,7 @@
             <w:rStyle w:val="a9"/>
             <w:noProof/>
           </w:rPr>
-          <w:t>Результаты</w:t>
+          <w:t>Код программы</w:t>
         </w:r>
         <w:r>
           <w:rPr>
@@ -1266,7 +1247,7 @@
             <w:noProof/>
             <w:webHidden/>
           </w:rPr>
-          <w:instrText xml:space="preserve"> PAGEREF _Toc86804827 \h </w:instrText>
+          <w:instrText xml:space="preserve"> PAGEREF _Toc89888803 \h </w:instrText>
         </w:r>
         <w:r>
           <w:rPr>
@@ -1286,7 +1267,7 @@
             <w:noProof/>
             <w:webHidden/>
           </w:rPr>
-          <w:t>7</w:t>
+          <w:t>10</w:t>
         </w:r>
         <w:r>
           <w:rPr>
@@ -1298,18 +1279,358 @@
       </w:hyperlink>
     </w:p>
     <w:p>
-      <w:r>
-        <w:fldChar w:fldCharType="end"/>
-      </w:r>
-      <w:r>
-        <w:br w:type="page"/>
-      </w:r>
+      <w:pPr>
+        <w:pStyle w:val="21"/>
+        <w:tabs>
+          <w:tab w:val="left" w:pos="1320"/>
+          <w:tab w:val="right" w:leader="dot" w:pos="9736"/>
+        </w:tabs>
+        <w:rPr>
+          <w:rFonts w:eastAsiaTheme="minorEastAsia"/>
+          <w:noProof/>
+          <w:lang w:eastAsia="ru-RU"/>
+        </w:rPr>
+      </w:pPr>
+      <w:hyperlink w:anchor="_Toc89888804" w:history="1">
+        <w:r>
+          <w:rPr>
+            <w:rStyle w:val="a9"/>
+            <w:noProof/>
+          </w:rPr>
+          <w:t>5.1</w:t>
+        </w:r>
+        <w:r>
+          <w:rPr>
+            <w:rFonts w:eastAsiaTheme="minorEastAsia"/>
+            <w:noProof/>
+            <w:lang w:eastAsia="ru-RU"/>
+          </w:rPr>
+          <w:tab/>
+        </w:r>
+        <w:r>
+          <w:rPr>
+            <w:rStyle w:val="a9"/>
+            <w:noProof/>
+          </w:rPr>
+          <w:t>Скрипт эксперимента</w:t>
+        </w:r>
+        <w:r>
+          <w:rPr>
+            <w:noProof/>
+            <w:webHidden/>
+          </w:rPr>
+          <w:tab/>
+        </w:r>
+        <w:r>
+          <w:rPr>
+            <w:noProof/>
+            <w:webHidden/>
+          </w:rPr>
+          <w:fldChar w:fldCharType="begin"/>
+        </w:r>
+        <w:r>
+          <w:rPr>
+            <w:noProof/>
+            <w:webHidden/>
+          </w:rPr>
+          <w:instrText xml:space="preserve"> PAGEREF _Toc89888804 \h </w:instrText>
+        </w:r>
+        <w:r>
+          <w:rPr>
+            <w:noProof/>
+            <w:webHidden/>
+          </w:rPr>
+        </w:r>
+        <w:r>
+          <w:rPr>
+            <w:noProof/>
+            <w:webHidden/>
+          </w:rPr>
+          <w:fldChar w:fldCharType="separate"/>
+        </w:r>
+        <w:r>
+          <w:rPr>
+            <w:noProof/>
+            <w:webHidden/>
+          </w:rPr>
+          <w:t>10</w:t>
+        </w:r>
+        <w:r>
+          <w:rPr>
+            <w:noProof/>
+            <w:webHidden/>
+          </w:rPr>
+          <w:fldChar w:fldCharType="end"/>
+        </w:r>
+      </w:hyperlink>
     </w:p>
     <w:p>
       <w:pPr>
+        <w:pStyle w:val="21"/>
+        <w:tabs>
+          <w:tab w:val="left" w:pos="1320"/>
+          <w:tab w:val="right" w:leader="dot" w:pos="9736"/>
+        </w:tabs>
+        <w:rPr>
+          <w:rFonts w:eastAsiaTheme="minorEastAsia"/>
+          <w:noProof/>
+          <w:lang w:eastAsia="ru-RU"/>
+        </w:rPr>
+      </w:pPr>
+      <w:hyperlink w:anchor="_Toc89888805" w:history="1">
+        <w:r>
+          <w:rPr>
+            <w:rStyle w:val="a9"/>
+            <w:noProof/>
+          </w:rPr>
+          <w:t>5.2</w:t>
+        </w:r>
+        <w:r>
+          <w:rPr>
+            <w:rFonts w:eastAsiaTheme="minorEastAsia"/>
+            <w:noProof/>
+            <w:lang w:eastAsia="ru-RU"/>
+          </w:rPr>
+          <w:tab/>
+        </w:r>
+        <w:r>
+          <w:rPr>
+            <w:rStyle w:val="a9"/>
+            <w:noProof/>
+          </w:rPr>
+          <w:t>Скрипт обработки</w:t>
+        </w:r>
+        <w:r>
+          <w:rPr>
+            <w:noProof/>
+            <w:webHidden/>
+          </w:rPr>
+          <w:tab/>
+        </w:r>
+        <w:r>
+          <w:rPr>
+            <w:noProof/>
+            <w:webHidden/>
+          </w:rPr>
+          <w:fldChar w:fldCharType="begin"/>
+        </w:r>
+        <w:r>
+          <w:rPr>
+            <w:noProof/>
+            <w:webHidden/>
+          </w:rPr>
+          <w:instrText xml:space="preserve"> PAGEREF _Toc89888805 \h </w:instrText>
+        </w:r>
+        <w:r>
+          <w:rPr>
+            <w:noProof/>
+            <w:webHidden/>
+          </w:rPr>
+        </w:r>
+        <w:r>
+          <w:rPr>
+            <w:noProof/>
+            <w:webHidden/>
+          </w:rPr>
+          <w:fldChar w:fldCharType="separate"/>
+        </w:r>
+        <w:r>
+          <w:rPr>
+            <w:noProof/>
+            <w:webHidden/>
+          </w:rPr>
+          <w:t>11</w:t>
+        </w:r>
+        <w:r>
+          <w:rPr>
+            <w:noProof/>
+            <w:webHidden/>
+          </w:rPr>
+          <w:fldChar w:fldCharType="end"/>
+        </w:r>
+      </w:hyperlink>
+    </w:p>
+    <w:p>
+      <w:pPr>
+        <w:pStyle w:val="21"/>
+        <w:tabs>
+          <w:tab w:val="left" w:pos="1320"/>
+          <w:tab w:val="right" w:leader="dot" w:pos="9736"/>
+        </w:tabs>
+        <w:rPr>
+          <w:rFonts w:eastAsiaTheme="minorEastAsia"/>
+          <w:noProof/>
+          <w:lang w:eastAsia="ru-RU"/>
+        </w:rPr>
+      </w:pPr>
+      <w:hyperlink w:anchor="_Toc89888806" w:history="1">
+        <w:r>
+          <w:rPr>
+            <w:rStyle w:val="a9"/>
+            <w:noProof/>
+          </w:rPr>
+          <w:t>5.3</w:t>
+        </w:r>
+        <w:r>
+          <w:rPr>
+            <w:rFonts w:eastAsiaTheme="minorEastAsia"/>
+            <w:noProof/>
+            <w:lang w:eastAsia="ru-RU"/>
+          </w:rPr>
+          <w:tab/>
+        </w:r>
+        <w:r>
+          <w:rPr>
+            <w:rStyle w:val="a9"/>
+            <w:noProof/>
+          </w:rPr>
+          <w:t>Скрипт с функциями</w:t>
+        </w:r>
+        <w:r>
+          <w:rPr>
+            <w:noProof/>
+            <w:webHidden/>
+          </w:rPr>
+          <w:tab/>
+        </w:r>
+        <w:r>
+          <w:rPr>
+            <w:noProof/>
+            <w:webHidden/>
+          </w:rPr>
+          <w:fldChar w:fldCharType="begin"/>
+        </w:r>
+        <w:r>
+          <w:rPr>
+            <w:noProof/>
+            <w:webHidden/>
+          </w:rPr>
+          <w:instrText xml:space="preserve"> PAGEREF _Toc89888806 \h </w:instrText>
+        </w:r>
+        <w:r>
+          <w:rPr>
+            <w:noProof/>
+            <w:webHidden/>
+          </w:rPr>
+        </w:r>
+        <w:r>
+          <w:rPr>
+            <w:noProof/>
+            <w:webHidden/>
+          </w:rPr>
+          <w:fldChar w:fldCharType="separate"/>
+        </w:r>
+        <w:r>
+          <w:rPr>
+            <w:noProof/>
+            <w:webHidden/>
+          </w:rPr>
+          <w:t>12</w:t>
+        </w:r>
+        <w:r>
+          <w:rPr>
+            <w:noProof/>
+            <w:webHidden/>
+          </w:rPr>
+          <w:fldChar w:fldCharType="end"/>
+        </w:r>
+      </w:hyperlink>
+    </w:p>
+    <w:p>
+      <w:pPr>
+        <w:pStyle w:val="11"/>
+        <w:rPr>
+          <w:rFonts w:eastAsiaTheme="minorEastAsia"/>
+          <w:noProof/>
+          <w:lang w:eastAsia="ru-RU"/>
+        </w:rPr>
+      </w:pPr>
+      <w:hyperlink w:anchor="_Toc89888807" w:history="1">
+        <w:r>
+          <w:rPr>
+            <w:rStyle w:val="a9"/>
+            <w:noProof/>
+          </w:rPr>
+          <w:t>6</w:t>
+        </w:r>
+        <w:r>
+          <w:rPr>
+            <w:rFonts w:eastAsiaTheme="minorEastAsia"/>
+            <w:noProof/>
+            <w:lang w:eastAsia="ru-RU"/>
+          </w:rPr>
+          <w:tab/>
+        </w:r>
+        <w:r>
+          <w:rPr>
+            <w:rStyle w:val="a9"/>
+            <w:noProof/>
+          </w:rPr>
+          <w:t>Результаты</w:t>
+        </w:r>
+        <w:r>
+          <w:rPr>
+            <w:noProof/>
+            <w:webHidden/>
+          </w:rPr>
+          <w:tab/>
+        </w:r>
+        <w:r>
+          <w:rPr>
+            <w:noProof/>
+            <w:webHidden/>
+          </w:rPr>
+          <w:fldChar w:fldCharType="begin"/>
+        </w:r>
+        <w:r>
+          <w:rPr>
+            <w:noProof/>
+            <w:webHidden/>
+          </w:rPr>
+          <w:instrText xml:space="preserve"> PAGEREF _Toc89888807 \h </w:instrText>
+        </w:r>
+        <w:r>
+          <w:rPr>
+            <w:noProof/>
+            <w:webHidden/>
+          </w:rPr>
+        </w:r>
+        <w:r>
+          <w:rPr>
+            <w:noProof/>
+            <w:webHidden/>
+          </w:rPr>
+          <w:fldChar w:fldCharType="separate"/>
+        </w:r>
+        <w:r>
+          <w:rPr>
+            <w:noProof/>
+            <w:webHidden/>
+          </w:rPr>
+          <w:t>12</w:t>
+        </w:r>
+        <w:r>
+          <w:rPr>
+            <w:noProof/>
+            <w:webHidden/>
+          </w:rPr>
+          <w:fldChar w:fldCharType="end"/>
+        </w:r>
+      </w:hyperlink>
+    </w:p>
+    <w:p>
+      <w:r>
+        <w:fldChar w:fldCharType="end"/>
+      </w:r>
+      <w:r>
+        <w:br w:type="page"/>
+      </w:r>
+    </w:p>
+    <w:p>
+      <w:pPr>
         <w:pStyle w:val="1"/>
       </w:pPr>
-      <w:bookmarkStart w:id="1" w:name="_Toc86804818"/>
+      <w:bookmarkStart w:id="1" w:name="_Toc89888794"/>
       <w:r>
         <w:lastRenderedPageBreak/>
         <w:t>Введение</w:t>
@@ -1320,14 +1641,14 @@
       <w:pPr>
         <w:pStyle w:val="2"/>
       </w:pPr>
-      <w:bookmarkStart w:id="2" w:name="_Toc86804819"/>
+      <w:bookmarkStart w:id="2" w:name="_Toc89888795"/>
       <w:r>
         <w:t>Цел</w:t>
       </w:r>
+      <w:r>
+        <w:t>ь</w:t>
+      </w:r>
       <w:bookmarkEnd w:id="2"/>
-      <w:r>
-        <w:t>ь</w:t>
-      </w:r>
     </w:p>
     <w:p>
       <w:pPr>
@@ -1369,7 +1690,7 @@
       <w:pPr>
         <w:pStyle w:val="2"/>
       </w:pPr>
-      <w:bookmarkStart w:id="3" w:name="_Toc86804820"/>
+      <w:bookmarkStart w:id="3" w:name="_Toc89888796"/>
       <w:r>
         <w:t>Задачи</w:t>
       </w:r>
@@ -1568,7 +1889,7 @@
       <w:pPr>
         <w:pStyle w:val="1"/>
       </w:pPr>
-      <w:bookmarkStart w:id="4" w:name="_Toc86804821"/>
+      <w:bookmarkStart w:id="4" w:name="_Toc89888797"/>
       <w:r>
         <w:t>Теория</w:t>
       </w:r>
@@ -1578,7 +1899,7 @@
       <w:pPr>
         <w:pStyle w:val="2"/>
       </w:pPr>
-      <w:bookmarkStart w:id="5" w:name="_Toc86804822"/>
+      <w:bookmarkStart w:id="5" w:name="_Toc89888798"/>
       <w:r>
         <w:t>Термины и определения</w:t>
       </w:r>
@@ -1990,7 +2311,7 @@
       <w:pPr>
         <w:pStyle w:val="2"/>
       </w:pPr>
-      <w:bookmarkStart w:id="6" w:name="_Toc86804823"/>
+      <w:bookmarkStart w:id="6" w:name="_Toc89888799"/>
       <w:r>
         <w:t>Физическая система</w:t>
       </w:r>
@@ -2095,7 +2416,15 @@
                 <w:sz w:val="28"/>
                 <w:szCs w:val="28"/>
               </w:rPr>
-              <m:t>γP</m:t>
+              <m:t>γ</m:t>
+            </m:r>
+            <m:r>
+              <w:rPr>
+                <w:rFonts w:ascii="Cambria Math" w:hAnsi="Cambria Math"/>
+                <w:sz w:val="28"/>
+                <w:szCs w:val="28"/>
+              </w:rPr>
+              <m:t>p</m:t>
             </m:r>
           </m:num>
           <m:den>
@@ -2405,7 +2734,7 @@
                     <w:sz w:val="28"/>
                     <w:szCs w:val="28"/>
                   </w:rPr>
-                  <m:t>c</m:t>
+                  <m:t>C</m:t>
                 </m:r>
               </m:e>
               <m:sub>
@@ -2439,7 +2768,7 @@
                     <w:sz w:val="28"/>
                     <w:szCs w:val="28"/>
                   </w:rPr>
-                  <m:t>c</m:t>
+                  <m:t>C</m:t>
                 </m:r>
               </m:e>
               <m:sub>
@@ -3624,7 +3953,7 @@
       <w:pPr>
         <w:pStyle w:val="2"/>
       </w:pPr>
-      <w:bookmarkStart w:id="8" w:name="_Toc86804824"/>
+      <w:bookmarkStart w:id="8" w:name="_Toc89888800"/>
       <w:r>
         <w:t>Экспериментальная установка</w:t>
       </w:r>
@@ -3981,7 +4310,7 @@
                           </pic:cNvPicPr>
                         </pic:nvPicPr>
                         <pic:blipFill>
-                          <a:blip r:embed="rId8" cstate="print">
+                          <a:blip r:embed="rId9" cstate="print">
                             <a:extLst>
                               <a:ext uri="{28A0092B-C50C-407E-A947-70E740481C1C}">
                                 <a14:useLocalDpi xmlns:a14="http://schemas.microsoft.com/office/drawing/2010/main" val="0"/>
@@ -4074,7 +4403,7 @@
                           </pic:cNvPicPr>
                         </pic:nvPicPr>
                         <pic:blipFill>
-                          <a:blip r:embed="rId9" cstate="print">
+                          <a:blip r:embed="rId10" cstate="print">
                             <a:extLst>
                               <a:ext uri="{28A0092B-C50C-407E-A947-70E740481C1C}">
                                 <a14:useLocalDpi xmlns:a14="http://schemas.microsoft.com/office/drawing/2010/main" val="0"/>
@@ -4169,7 +4498,7 @@
                           </pic:cNvPicPr>
                         </pic:nvPicPr>
                         <pic:blipFill rotWithShape="1">
-                          <a:blip r:embed="rId10" cstate="print">
+                          <a:blip r:embed="rId11" cstate="print">
                             <a:extLst>
                               <a:ext uri="{28A0092B-C50C-407E-A947-70E740481C1C}">
                                 <a14:useLocalDpi xmlns:a14="http://schemas.microsoft.com/office/drawing/2010/main" val="0"/>
@@ -4259,7 +4588,7 @@
                           </pic:cNvPicPr>
                         </pic:nvPicPr>
                         <pic:blipFill>
-                          <a:blip r:embed="rId11" cstate="print">
+                          <a:blip r:embed="rId12" cstate="print">
                             <a:extLst>
                               <a:ext uri="{28A0092B-C50C-407E-A947-70E740481C1C}">
                                 <a14:useLocalDpi xmlns:a14="http://schemas.microsoft.com/office/drawing/2010/main" val="0"/>
@@ -4324,7 +4653,7 @@
       <w:pPr>
         <w:pStyle w:val="1"/>
       </w:pPr>
-      <w:bookmarkStart w:id="14" w:name="_Toc86804825"/>
+      <w:bookmarkStart w:id="14" w:name="_Toc89888801"/>
       <w:r>
         <w:lastRenderedPageBreak/>
         <w:t>Программа и методика измерений</w:t>
@@ -4416,7 +4745,7 @@
                     </pic:cNvPicPr>
                   </pic:nvPicPr>
                   <pic:blipFill>
-                    <a:blip r:embed="rId12">
+                    <a:blip r:embed="rId13">
                       <a:extLst>
                         <a:ext uri="{28A0092B-C50C-407E-A947-70E740481C1C}">
                           <a14:useLocalDpi xmlns:a14="http://schemas.microsoft.com/office/drawing/2010/main" val="0"/>
@@ -4504,7 +4833,7 @@
               <w:rPr>
                 <w:rFonts w:ascii="Cambria Math" w:hAnsi="Cambria Math"/>
               </w:rPr>
-              <m:t>t</m:t>
+              <m:t>τ</m:t>
             </m:r>
           </m:e>
           <m:sub>
@@ -4594,7 +4923,7 @@
                     </pic:cNvPicPr>
                   </pic:nvPicPr>
                   <pic:blipFill>
-                    <a:blip r:embed="rId13" cstate="print">
+                    <a:blip r:embed="rId14" cstate="print">
                       <a:extLst>
                         <a:ext uri="{28A0092B-C50C-407E-A947-70E740481C1C}">
                           <a14:useLocalDpi xmlns:a14="http://schemas.microsoft.com/office/drawing/2010/main" val="0"/>
@@ -4716,7 +5045,7 @@
                     </pic:cNvPicPr>
                   </pic:nvPicPr>
                   <pic:blipFill>
-                    <a:blip r:embed="rId14">
+                    <a:blip r:embed="rId15">
                       <a:extLst>
                         <a:ext uri="{28A0092B-C50C-407E-A947-70E740481C1C}">
                           <a14:useLocalDpi xmlns:a14="http://schemas.microsoft.com/office/drawing/2010/main" val="0"/>
@@ -4807,7 +5136,7 @@
               <w:rPr>
                 <w:rFonts w:ascii="Cambria Math" w:hAnsi="Cambria Math"/>
               </w:rPr>
-              <m:t>t</m:t>
+              <m:t>τ</m:t>
             </m:r>
           </m:e>
           <m:sub>
@@ -4879,64 +5208,436 @@
         <w:pStyle w:val="a0"/>
       </w:pPr>
       <w:r>
-        <w:t xml:space="preserve">Также при помощи электронного гигрометра были измерены температура и абсолютная влажность воздуха. Воспользовавшись </w:t>
-      </w:r>
-      <w:r>
-        <w:t>гигрометрической таблицей,</w:t>
-      </w:r>
-      <w:r>
-        <w:t xml:space="preserve"> получим значение абсолютной влажности.</w:t>
+        <w:t xml:space="preserve">Также при помощи электронного гигрометра были измерены температура и </w:t>
+      </w:r>
+      <w:r>
+        <w:t>относительная</w:t>
+      </w:r>
+      <w:r>
+        <w:t xml:space="preserve"> влажность воздуха</w:t>
+      </w:r>
+      <w:r>
+        <w:t xml:space="preserve"> (</w:t>
+      </w:r>
+      <w:r>
+        <w:fldChar w:fldCharType="begin"/>
+      </w:r>
+      <w:r>
+        <w:instrText xml:space="preserve"> REF _Ref89885404 \h </w:instrText>
+      </w:r>
+      <w:r>
+        <w:fldChar w:fldCharType="separate"/>
+      </w:r>
+      <w:r>
+        <w:t xml:space="preserve">Рисунок </w:t>
+      </w:r>
+      <w:r>
+        <w:rPr>
+          <w:noProof/>
+        </w:rPr>
+        <w:t>8</w:t>
+      </w:r>
+      <w:r>
+        <w:fldChar w:fldCharType="end"/>
+      </w:r>
+      <w:r>
+        <w:t>)</w:t>
+      </w:r>
+      <w:r>
+        <w:t>.</w:t>
       </w:r>
     </w:p>
     <w:p>
       <w:pPr>
-        <w:pStyle w:val="1"/>
-      </w:pPr>
-      <w:bookmarkStart w:id="18" w:name="_Toc86804826"/>
-      <w:r>
-        <w:t>Обработка данных</w:t>
+        <w:pStyle w:val="aa"/>
+      </w:pPr>
+      <w:r>
+        <w:drawing>
+          <wp:inline distT="0" distB="0" distL="0" distR="0" wp14:anchorId="5B853D23" wp14:editId="6F546C77">
+            <wp:extent cx="2160270" cy="2878587"/>
+            <wp:effectExtent l="0" t="0" r="0" b="0"/>
+            <wp:docPr id="15" name="Рисунок 15"/>
+            <wp:cNvGraphicFramePr>
+              <a:graphicFrameLocks xmlns:a="http://schemas.openxmlformats.org/drawingml/2006/main" noChangeAspect="1"/>
+            </wp:cNvGraphicFramePr>
+            <a:graphic xmlns:a="http://schemas.openxmlformats.org/drawingml/2006/main">
+              <a:graphicData uri="http://schemas.openxmlformats.org/drawingml/2006/picture">
+                <pic:pic xmlns:pic="http://schemas.openxmlformats.org/drawingml/2006/picture">
+                  <pic:nvPicPr>
+                    <pic:cNvPr id="0" name="Picture 13"/>
+                    <pic:cNvPicPr>
+                      <a:picLocks noChangeAspect="1" noChangeArrowheads="1"/>
+                    </pic:cNvPicPr>
+                  </pic:nvPicPr>
+                  <pic:blipFill>
+                    <a:blip r:embed="rId16" cstate="print">
+                      <a:extLst>
+                        <a:ext uri="{28A0092B-C50C-407E-A947-70E740481C1C}">
+                          <a14:useLocalDpi xmlns:a14="http://schemas.microsoft.com/office/drawing/2010/main" val="0"/>
+                        </a:ext>
+                      </a:extLst>
+                    </a:blip>
+                    <a:srcRect/>
+                    <a:stretch>
+                      <a:fillRect/>
+                    </a:stretch>
+                  </pic:blipFill>
+                  <pic:spPr bwMode="auto">
+                    <a:xfrm>
+                      <a:off x="0" y="0"/>
+                      <a:ext cx="2165913" cy="2886106"/>
+                    </a:xfrm>
+                    <a:prstGeom prst="rect">
+                      <a:avLst/>
+                    </a:prstGeom>
+                    <a:noFill/>
+                    <a:ln>
+                      <a:noFill/>
+                    </a:ln>
+                  </pic:spPr>
+                </pic:pic>
+              </a:graphicData>
+            </a:graphic>
+          </wp:inline>
+        </w:drawing>
+      </w:r>
+    </w:p>
+    <w:p>
+      <w:pPr>
+        <w:pStyle w:val="ab"/>
+      </w:pPr>
+      <w:bookmarkStart w:id="18" w:name="_Ref89885404"/>
+      <w:r>
+        <w:t xml:space="preserve">Рисунок </w:t>
+      </w:r>
+      <w:r>
+        <w:fldChar w:fldCharType="begin"/>
+      </w:r>
+      <w:r>
+        <w:instrText xml:space="preserve"> SEQ Рисунок \* ARABIC </w:instrText>
+      </w:r>
+      <w:r>
+        <w:fldChar w:fldCharType="separate"/>
+      </w:r>
+      <w:r>
+        <w:t>8</w:t>
+      </w:r>
+      <w:r>
+        <w:fldChar w:fldCharType="end"/>
       </w:r>
       <w:bookmarkEnd w:id="18"/>
     </w:p>
     <w:p>
       <w:pPr>
         <w:pStyle w:val="a0"/>
-      </w:pPr>
-      <w:r>
-        <w:t xml:space="preserve">На основании положений МКТ и вышеизложенного теоретического материала было составлено уравнение, выражающее </w:t>
-      </w:r>
-      <w:r>
-        <w:t xml:space="preserve">зависимость скорости звука от концентрации </w:t>
-      </w:r>
-      <w:r>
         <w:rPr>
           <w:lang w:val="en-US"/>
         </w:rPr>
-        <w:t>CO</w:t>
-      </w:r>
-      <w:r>
-        <w:rPr>
-          <w:vertAlign w:val="subscript"/>
-        </w:rPr>
-        <w:t>2</w:t>
-      </w:r>
-      <w:r>
-        <w:t xml:space="preserve"> </w:t>
-      </w:r>
-      <w:r>
-        <w:t>при заданных</w:t>
-      </w:r>
-      <w:r>
-        <w:t xml:space="preserve"> </w:t>
+      </w:pPr>
+      <w:r>
+        <w:lastRenderedPageBreak/>
+        <w:t>Воспользовавшись гигрометрической таблицей, получим значение абсолютной влажности</w:t>
+      </w:r>
+      <w:r>
+        <w:t xml:space="preserve">. </w:t>
+      </w:r>
+      <w:r>
+        <w:t>Итак</w:t>
+      </w:r>
+      <w:r>
+        <w:rPr>
+          <w:lang w:val="en-US"/>
+        </w:rPr>
+        <w:t>:</w:t>
       </w:r>
     </w:p>
     <w:p>
       <w:pPr>
+        <w:pStyle w:val="a0"/>
+        <w:ind w:firstLine="0"/>
+        <w:rPr>
+          <w:rFonts w:eastAsiaTheme="minorEastAsia"/>
+          <w:b/>
+          <w:bCs/>
+          <w:lang w:val="en-US"/>
+        </w:rPr>
+      </w:pPr>
+      <m:oMathPara>
+        <m:oMathParaPr>
+          <m:jc m:val="center"/>
+        </m:oMathParaPr>
+        <m:oMath>
+          <m:r>
+            <m:rPr>
+              <m:sty m:val="bi"/>
+            </m:rPr>
+            <w:rPr>
+              <w:rFonts w:ascii="Cambria Math" w:hAnsi="Cambria Math"/>
+              <w:lang w:val="en-US"/>
+            </w:rPr>
+            <m:t>t=23,3 °C</m:t>
+          </m:r>
+        </m:oMath>
+      </m:oMathPara>
+    </w:p>
+    <w:p>
+      <w:pPr>
+        <w:pStyle w:val="a0"/>
+        <w:ind w:firstLine="0"/>
+        <w:rPr>
+          <w:rFonts w:eastAsiaTheme="minorEastAsia"/>
+          <w:b/>
+          <w:bCs/>
+          <w:lang w:val="en-US"/>
+        </w:rPr>
+      </w:pPr>
+      <m:oMathPara>
+        <m:oMathParaPr>
+          <m:jc m:val="center"/>
+        </m:oMathParaPr>
+        <m:oMath>
+          <m:r>
+            <m:rPr>
+              <m:sty m:val="bi"/>
+            </m:rPr>
+            <w:rPr>
+              <w:rFonts w:ascii="Cambria Math" w:hAnsi="Cambria Math"/>
+              <w:lang w:val="en-US"/>
+            </w:rPr>
+            <m:t xml:space="preserve">T= </m:t>
+          </m:r>
+          <m:r>
+            <m:rPr>
+              <m:sty m:val="bi"/>
+            </m:rPr>
+            <w:rPr>
+              <w:rFonts w:ascii="Cambria Math" w:hAnsi="Cambria Math"/>
+              <w:lang w:val="en-US"/>
+            </w:rPr>
+            <m:t>296,45 K</m:t>
+          </m:r>
+        </m:oMath>
+      </m:oMathPara>
+    </w:p>
+    <w:p>
+      <w:pPr>
+        <w:pStyle w:val="a0"/>
+        <w:ind w:firstLine="0"/>
+        <w:rPr>
+          <w:rFonts w:eastAsiaTheme="minorEastAsia"/>
+          <w:b/>
+          <w:bCs/>
+          <w:lang w:val="en-US"/>
+        </w:rPr>
+      </w:pPr>
+      <m:oMathPara>
+        <m:oMathParaPr>
+          <m:jc m:val="center"/>
+        </m:oMathParaPr>
+        <m:oMath>
+          <m:r>
+            <m:rPr>
+              <m:sty m:val="bi"/>
+            </m:rPr>
+            <w:rPr>
+              <w:rFonts w:ascii="Cambria Math" w:hAnsi="Cambria Math"/>
+              <w:lang w:val="en-US"/>
+            </w:rPr>
+            <m:t>φ</m:t>
+          </m:r>
+          <m:r>
+            <m:rPr>
+              <m:sty m:val="bi"/>
+            </m:rPr>
+            <w:rPr>
+              <w:rFonts w:ascii="Cambria Math" w:hAnsi="Cambria Math"/>
+              <w:lang w:val="en-US"/>
+            </w:rPr>
+            <m:t xml:space="preserve">= </m:t>
+          </m:r>
+          <m:r>
+            <m:rPr>
+              <m:sty m:val="bi"/>
+            </m:rPr>
+            <w:rPr>
+              <w:rFonts w:ascii="Cambria Math" w:hAnsi="Cambria Math"/>
+              <w:lang w:val="en-US"/>
+            </w:rPr>
+            <m:t>40,3%</m:t>
+          </m:r>
+        </m:oMath>
+      </m:oMathPara>
+    </w:p>
+    <w:p>
+      <w:pPr>
+        <w:pStyle w:val="a0"/>
+        <w:ind w:firstLine="0"/>
+        <w:rPr>
+          <w:rFonts w:eastAsiaTheme="minorEastAsia"/>
+          <w:b/>
+          <w:bCs/>
+          <w:i/>
+        </w:rPr>
+      </w:pPr>
+      <m:oMathPara>
+        <m:oMath>
+          <m:sSub>
+            <m:sSubPr>
+              <m:ctrlPr>
+                <w:rPr>
+                  <w:rFonts w:ascii="Cambria Math" w:hAnsi="Cambria Math"/>
+                  <w:b/>
+                  <w:bCs/>
+                  <w:i/>
+                  <w:lang w:val="en-US"/>
+                </w:rPr>
+              </m:ctrlPr>
+            </m:sSubPr>
+            <m:e>
+              <m:r>
+                <m:rPr>
+                  <m:sty m:val="bi"/>
+                </m:rPr>
+                <w:rPr>
+                  <w:rFonts w:ascii="Cambria Math" w:hAnsi="Cambria Math"/>
+                  <w:lang w:val="en-US"/>
+                </w:rPr>
+                <m:t>ρ</m:t>
+              </m:r>
+            </m:e>
+            <m:sub>
+              <m:sSub>
+                <m:sSubPr>
+                  <m:ctrlPr>
+                    <w:rPr>
+                      <w:rFonts w:ascii="Cambria Math" w:hAnsi="Cambria Math"/>
+                      <w:b/>
+                      <w:bCs/>
+                      <w:i/>
+                      <w:lang w:val="en-US"/>
+                    </w:rPr>
+                  </m:ctrlPr>
+                </m:sSubPr>
+                <m:e>
+                  <m:r>
+                    <m:rPr>
+                      <m:sty m:val="bi"/>
+                    </m:rPr>
+                    <w:rPr>
+                      <w:rFonts w:ascii="Cambria Math" w:hAnsi="Cambria Math"/>
+                      <w:lang w:val="en-US"/>
+                    </w:rPr>
+                    <m:t>H</m:t>
+                  </m:r>
+                </m:e>
+                <m:sub>
+                  <m:r>
+                    <m:rPr>
+                      <m:sty m:val="bi"/>
+                    </m:rPr>
+                    <w:rPr>
+                      <w:rFonts w:ascii="Cambria Math" w:hAnsi="Cambria Math"/>
+                      <w:lang w:val="en-US"/>
+                    </w:rPr>
+                    <m:t>2</m:t>
+                  </m:r>
+                </m:sub>
+              </m:sSub>
+              <m:r>
+                <m:rPr>
+                  <m:sty m:val="bi"/>
+                </m:rPr>
+                <w:rPr>
+                  <w:rFonts w:ascii="Cambria Math" w:hAnsi="Cambria Math"/>
+                  <w:lang w:val="en-US"/>
+                </w:rPr>
+                <m:t>O</m:t>
+              </m:r>
+            </m:sub>
+          </m:sSub>
+          <m:r>
+            <m:rPr>
+              <m:sty m:val="bi"/>
+            </m:rPr>
+            <w:rPr>
+              <w:rFonts w:ascii="Cambria Math" w:hAnsi="Cambria Math"/>
+              <w:lang w:val="en-US"/>
+            </w:rPr>
+            <m:t xml:space="preserve">= </m:t>
+          </m:r>
+          <m:r>
+            <m:rPr>
+              <m:sty m:val="bi"/>
+            </m:rPr>
+            <w:rPr>
+              <w:rFonts w:ascii="Cambria Math" w:hAnsi="Cambria Math"/>
+              <w:lang w:val="en-US"/>
+            </w:rPr>
+            <m:t xml:space="preserve">0,0089 </m:t>
+          </m:r>
+          <m:r>
+            <m:rPr>
+              <m:sty m:val="bi"/>
+            </m:rPr>
+            <w:rPr>
+              <w:rFonts w:ascii="Cambria Math" w:hAnsi="Cambria Math"/>
+            </w:rPr>
+            <m:t>кг</m:t>
+          </m:r>
+          <m:r>
+            <m:rPr>
+              <m:sty m:val="bi"/>
+            </m:rPr>
+            <w:rPr>
+              <w:rFonts w:ascii="Cambria Math" w:hAnsi="Cambria Math"/>
+              <w:lang w:val="en-US"/>
+            </w:rPr>
+            <m:t>/</m:t>
+          </m:r>
+          <m:sSup>
+            <m:sSupPr>
+              <m:ctrlPr>
+                <w:rPr>
+                  <w:rFonts w:ascii="Cambria Math" w:hAnsi="Cambria Math"/>
+                  <w:b/>
+                  <w:bCs/>
+                  <w:i/>
+                </w:rPr>
+              </m:ctrlPr>
+            </m:sSupPr>
+            <m:e>
+              <m:r>
+                <m:rPr>
+                  <m:sty m:val="bi"/>
+                </m:rPr>
+                <w:rPr>
+                  <w:rFonts w:ascii="Cambria Math" w:hAnsi="Cambria Math"/>
+                </w:rPr>
+                <m:t>м</m:t>
+              </m:r>
+            </m:e>
+            <m:sup>
+              <m:r>
+                <m:rPr>
+                  <m:sty m:val="bi"/>
+                </m:rPr>
+                <w:rPr>
+                  <w:rFonts w:ascii="Cambria Math" w:hAnsi="Cambria Math"/>
+                </w:rPr>
+                <m:t>3</m:t>
+              </m:r>
+            </m:sup>
+          </m:sSup>
+        </m:oMath>
+      </m:oMathPara>
+    </w:p>
+    <w:p>
+      <w:pPr>
         <w:pStyle w:val="1"/>
       </w:pPr>
-      <w:bookmarkStart w:id="19" w:name="_Toc86804827"/>
-      <w:r>
-        <w:t>Результаты</w:t>
+      <w:bookmarkStart w:id="19" w:name="_Toc89888802"/>
+      <w:r>
+        <w:t>Обработка данных</w:t>
       </w:r>
       <w:bookmarkEnd w:id="19"/>
     </w:p>
@@ -4944,9 +5645,4661 @@
       <w:pPr>
         <w:pStyle w:val="a0"/>
       </w:pPr>
+      <w:r>
+        <w:t xml:space="preserve">На основании положений МКТ и вышеизложенного теоретического материала было составлено уравнение, выражающее </w:t>
+      </w:r>
+      <w:r>
+        <w:t xml:space="preserve">зависимость скорости звука от концентрации </w:t>
+      </w:r>
+      <w:r>
+        <w:rPr>
+          <w:lang w:val="en-US"/>
+        </w:rPr>
+        <w:t>CO</w:t>
+      </w:r>
+      <w:r>
+        <w:rPr>
+          <w:vertAlign w:val="subscript"/>
+        </w:rPr>
+        <w:t>2</w:t>
+      </w:r>
+      <w:r>
+        <w:t xml:space="preserve"> </w:t>
+      </w:r>
+      <w:r>
+        <w:t>при заданных</w:t>
+      </w:r>
+      <w:r>
+        <w:t xml:space="preserve"> температуре и абсолютной влажности. Прежде, чем приступить к записи самого уравнения, определим некоторые величины.</w:t>
+      </w:r>
+    </w:p>
+    <w:p>
+      <w:pPr>
+        <w:pStyle w:val="a0"/>
+      </w:pPr>
+      <w:r>
+        <w:t>Мольная доля воды в воздухе</w:t>
+      </w:r>
+      <w:r>
+        <w:t xml:space="preserve"> </w:t>
+      </w:r>
+      <m:oMath>
+        <m:sSub>
+          <m:sSubPr>
+            <m:ctrlPr>
+              <w:rPr>
+                <w:rFonts w:ascii="Cambria Math" w:hAnsi="Cambria Math"/>
+                <w:b/>
+                <w:bCs/>
+                <w:i/>
+                <w:szCs w:val="24"/>
+              </w:rPr>
+            </m:ctrlPr>
+          </m:sSubPr>
+          <m:e>
+            <m:r>
+              <m:rPr>
+                <m:sty m:val="bi"/>
+              </m:rPr>
+              <w:rPr>
+                <w:rFonts w:ascii="Cambria Math" w:hAnsi="Cambria Math"/>
+                <w:szCs w:val="24"/>
+              </w:rPr>
+              <m:t>x</m:t>
+            </m:r>
+          </m:e>
+          <m:sub>
+            <m:sSub>
+              <m:sSubPr>
+                <m:ctrlPr>
+                  <w:rPr>
+                    <w:rFonts w:ascii="Cambria Math" w:hAnsi="Cambria Math"/>
+                    <w:b/>
+                    <w:bCs/>
+                    <w:i/>
+                    <w:szCs w:val="24"/>
+                    <w:lang w:val="en-US"/>
+                  </w:rPr>
+                </m:ctrlPr>
+              </m:sSubPr>
+              <m:e>
+                <m:r>
+                  <m:rPr>
+                    <m:sty m:val="bi"/>
+                  </m:rPr>
+                  <w:rPr>
+                    <w:rFonts w:ascii="Cambria Math" w:hAnsi="Cambria Math"/>
+                    <w:szCs w:val="24"/>
+                    <w:lang w:val="en-US"/>
+                  </w:rPr>
+                  <m:t>H</m:t>
+                </m:r>
+              </m:e>
+              <m:sub>
+                <m:r>
+                  <m:rPr>
+                    <m:sty m:val="bi"/>
+                  </m:rPr>
+                  <w:rPr>
+                    <w:rFonts w:ascii="Cambria Math" w:hAnsi="Cambria Math"/>
+                    <w:szCs w:val="24"/>
+                    <w:lang w:val="en-US"/>
+                  </w:rPr>
+                  <m:t>2</m:t>
+                </m:r>
+              </m:sub>
+            </m:sSub>
+            <m:r>
+              <m:rPr>
+                <m:sty m:val="bi"/>
+              </m:rPr>
+              <w:rPr>
+                <w:rFonts w:ascii="Cambria Math" w:hAnsi="Cambria Math"/>
+                <w:szCs w:val="24"/>
+                <w:lang w:val="en-US"/>
+              </w:rPr>
+              <m:t>O</m:t>
+            </m:r>
+          </m:sub>
+        </m:sSub>
+      </m:oMath>
+      <w:r>
+        <w:t xml:space="preserve"> равна отношению концентрации воды к концентрации остальных газов. Поскольку количество углекислого газа незначительно, а количество основной воздушной смеси близко к 100%, можно приблизительно считать</w:t>
+      </w:r>
+      <w:r>
+        <w:t>:</w:t>
+      </w:r>
+    </w:p>
+    <w:p>
+      <w:pPr>
+        <w:pStyle w:val="af0"/>
+      </w:pPr>
+      <w:r>
+        <w:tab/>
+      </w:r>
+      <m:oMath>
+        <m:sSub>
+          <m:sSubPr>
+            <m:ctrlPr>
+              <w:rPr>
+                <w:rFonts w:ascii="Cambria Math" w:hAnsi="Cambria Math"/>
+                <w:i/>
+                <w:sz w:val="28"/>
+                <w:szCs w:val="28"/>
+              </w:rPr>
+            </m:ctrlPr>
+          </m:sSubPr>
+          <m:e>
+            <m:r>
+              <w:rPr>
+                <w:rFonts w:ascii="Cambria Math" w:hAnsi="Cambria Math"/>
+                <w:sz w:val="28"/>
+                <w:szCs w:val="28"/>
+              </w:rPr>
+              <m:t>x</m:t>
+            </m:r>
+          </m:e>
+          <m:sub>
+            <m:sSub>
+              <m:sSubPr>
+                <m:ctrlPr>
+                  <w:rPr>
+                    <w:rFonts w:ascii="Cambria Math" w:hAnsi="Cambria Math"/>
+                    <w:i/>
+                    <w:sz w:val="28"/>
+                    <w:szCs w:val="28"/>
+                    <w:lang w:val="en-US"/>
+                  </w:rPr>
+                </m:ctrlPr>
+              </m:sSubPr>
+              <m:e>
+                <m:r>
+                  <w:rPr>
+                    <w:rFonts w:ascii="Cambria Math" w:hAnsi="Cambria Math"/>
+                    <w:sz w:val="28"/>
+                    <w:szCs w:val="28"/>
+                    <w:lang w:val="en-US"/>
+                  </w:rPr>
+                  <m:t>H</m:t>
+                </m:r>
+              </m:e>
+              <m:sub>
+                <m:r>
+                  <w:rPr>
+                    <w:rFonts w:ascii="Cambria Math" w:hAnsi="Cambria Math"/>
+                    <w:sz w:val="28"/>
+                    <w:szCs w:val="28"/>
+                    <w:lang w:val="en-US"/>
+                  </w:rPr>
+                  <m:t>2</m:t>
+                </m:r>
+              </m:sub>
+            </m:sSub>
+            <m:r>
+              <w:rPr>
+                <w:rFonts w:ascii="Cambria Math" w:hAnsi="Cambria Math"/>
+                <w:sz w:val="28"/>
+                <w:szCs w:val="28"/>
+                <w:lang w:val="en-US"/>
+              </w:rPr>
+              <m:t>O</m:t>
+            </m:r>
+          </m:sub>
+        </m:sSub>
+        <m:r>
+          <w:rPr>
+            <w:rFonts w:ascii="Cambria Math" w:hAnsi="Cambria Math"/>
+            <w:sz w:val="28"/>
+            <w:szCs w:val="28"/>
+          </w:rPr>
+          <m:t>≈</m:t>
+        </m:r>
+        <m:f>
+          <m:fPr>
+            <m:ctrlPr>
+              <w:rPr>
+                <w:rFonts w:ascii="Cambria Math" w:hAnsi="Cambria Math"/>
+                <w:i/>
+                <w:sz w:val="28"/>
+                <w:szCs w:val="28"/>
+              </w:rPr>
+            </m:ctrlPr>
+          </m:fPr>
+          <m:num>
+            <m:sSub>
+              <m:sSubPr>
+                <m:ctrlPr>
+                  <w:rPr>
+                    <w:rFonts w:ascii="Cambria Math" w:hAnsi="Cambria Math"/>
+                    <w:i/>
+                    <w:sz w:val="28"/>
+                    <w:szCs w:val="28"/>
+                  </w:rPr>
+                </m:ctrlPr>
+              </m:sSubPr>
+              <m:e>
+                <m:r>
+                  <w:rPr>
+                    <w:rFonts w:ascii="Cambria Math" w:hAnsi="Cambria Math"/>
+                    <w:sz w:val="28"/>
+                    <w:szCs w:val="28"/>
+                  </w:rPr>
+                  <m:t>n</m:t>
+                </m:r>
+              </m:e>
+              <m:sub>
+                <m:sSub>
+                  <m:sSubPr>
+                    <m:ctrlPr>
+                      <w:rPr>
+                        <w:rFonts w:ascii="Cambria Math" w:hAnsi="Cambria Math"/>
+                        <w:i/>
+                        <w:sz w:val="28"/>
+                        <w:szCs w:val="28"/>
+                        <w:lang w:val="en-US"/>
+                      </w:rPr>
+                    </m:ctrlPr>
+                  </m:sSubPr>
+                  <m:e>
+                    <m:r>
+                      <w:rPr>
+                        <w:rFonts w:ascii="Cambria Math" w:hAnsi="Cambria Math"/>
+                        <w:sz w:val="28"/>
+                        <w:szCs w:val="28"/>
+                        <w:lang w:val="en-US"/>
+                      </w:rPr>
+                      <m:t>H</m:t>
+                    </m:r>
+                  </m:e>
+                  <m:sub>
+                    <m:r>
+                      <w:rPr>
+                        <w:rFonts w:ascii="Cambria Math" w:hAnsi="Cambria Math"/>
+                        <w:sz w:val="28"/>
+                        <w:szCs w:val="28"/>
+                        <w:lang w:val="en-US"/>
+                      </w:rPr>
+                      <m:t>2</m:t>
+                    </m:r>
+                  </m:sub>
+                </m:sSub>
+                <m:r>
+                  <w:rPr>
+                    <w:rFonts w:ascii="Cambria Math" w:hAnsi="Cambria Math"/>
+                    <w:sz w:val="28"/>
+                    <w:szCs w:val="28"/>
+                    <w:lang w:val="en-US"/>
+                  </w:rPr>
+                  <m:t>O</m:t>
+                </m:r>
+              </m:sub>
+            </m:sSub>
+          </m:num>
+          <m:den>
+            <m:sSub>
+              <m:sSubPr>
+                <m:ctrlPr>
+                  <w:rPr>
+                    <w:rFonts w:ascii="Cambria Math" w:hAnsi="Cambria Math"/>
+                    <w:i/>
+                    <w:sz w:val="28"/>
+                    <w:szCs w:val="28"/>
+                  </w:rPr>
+                </m:ctrlPr>
+              </m:sSubPr>
+              <m:e>
+                <m:r>
+                  <w:rPr>
+                    <w:rFonts w:ascii="Cambria Math" w:hAnsi="Cambria Math"/>
+                    <w:sz w:val="28"/>
+                    <w:szCs w:val="28"/>
+                  </w:rPr>
+                  <m:t>n</m:t>
+                </m:r>
+              </m:e>
+              <m:sub>
+                <m:sSub>
+                  <m:sSubPr>
+                    <m:ctrlPr>
+                      <w:rPr>
+                        <w:rFonts w:ascii="Cambria Math" w:hAnsi="Cambria Math" w:cs="Times New Roman"/>
+                        <w:sz w:val="28"/>
+                        <w:szCs w:val="28"/>
+                        <w:lang w:val="en-US"/>
+                      </w:rPr>
+                    </m:ctrlPr>
+                  </m:sSubPr>
+                  <m:e>
+                    <m:r>
+                      <w:rPr>
+                        <w:rFonts w:ascii="Cambria Math" w:hAnsi="Cambria Math" w:cs="Times New Roman"/>
+                        <w:sz w:val="28"/>
+                        <w:szCs w:val="28"/>
+                        <w:lang w:val="en-US"/>
+                      </w:rPr>
+                      <m:t>N</m:t>
+                    </m:r>
+                  </m:e>
+                  <m:sub>
+                    <m:r>
+                      <w:rPr>
+                        <w:rFonts w:ascii="Cambria Math" w:hAnsi="Cambria Math" w:cs="Times New Roman"/>
+                        <w:sz w:val="28"/>
+                        <w:szCs w:val="28"/>
+                        <w:lang w:val="en-US"/>
+                      </w:rPr>
+                      <m:t>2</m:t>
+                    </m:r>
+                  </m:sub>
+                </m:sSub>
+                <m:r>
+                  <m:rPr>
+                    <m:sty m:val="p"/>
+                  </m:rPr>
+                  <w:rPr>
+                    <w:rFonts w:ascii="Cambria Math" w:hAnsi="Cambria Math" w:cs="Times New Roman"/>
+                    <w:sz w:val="28"/>
+                    <w:szCs w:val="28"/>
+                    <w:lang w:val="en-US"/>
+                  </w:rPr>
+                  <m:t>+</m:t>
+                </m:r>
+                <m:sSub>
+                  <m:sSubPr>
+                    <m:ctrlPr>
+                      <w:rPr>
+                        <w:rFonts w:ascii="Cambria Math" w:hAnsi="Cambria Math" w:cs="Times New Roman"/>
+                        <w:sz w:val="28"/>
+                        <w:szCs w:val="28"/>
+                        <w:lang w:val="en-US"/>
+                      </w:rPr>
+                    </m:ctrlPr>
+                  </m:sSubPr>
+                  <m:e>
+                    <m:r>
+                      <w:rPr>
+                        <w:rFonts w:ascii="Cambria Math" w:hAnsi="Cambria Math" w:cs="Times New Roman"/>
+                        <w:sz w:val="28"/>
+                        <w:szCs w:val="28"/>
+                        <w:lang w:val="en-US"/>
+                      </w:rPr>
+                      <m:t>O</m:t>
+                    </m:r>
+                  </m:e>
+                  <m:sub>
+                    <m:r>
+                      <w:rPr>
+                        <w:rFonts w:ascii="Cambria Math" w:hAnsi="Cambria Math" w:cs="Times New Roman"/>
+                        <w:sz w:val="28"/>
+                        <w:szCs w:val="28"/>
+                        <w:lang w:val="en-US"/>
+                      </w:rPr>
+                      <m:t>2</m:t>
+                    </m:r>
+                  </m:sub>
+                </m:sSub>
+                <m:r>
+                  <m:rPr>
+                    <m:sty m:val="p"/>
+                  </m:rPr>
+                  <w:rPr>
+                    <w:rFonts w:ascii="Cambria Math" w:hAnsi="Cambria Math" w:cs="Times New Roman"/>
+                    <w:sz w:val="28"/>
+                    <w:szCs w:val="28"/>
+                    <w:lang w:val="en-US"/>
+                  </w:rPr>
+                  <m:t>+Ar</m:t>
+                </m:r>
+              </m:sub>
+            </m:sSub>
+          </m:den>
+        </m:f>
+      </m:oMath>
+      <w:r>
+        <w:tab/>
+        <w:t>(</w:t>
+      </w:r>
+      <w:r>
+        <w:fldChar w:fldCharType="begin"/>
+      </w:r>
+      <w:r>
+        <w:instrText xml:space="preserve"> AUTONUMLGL  \* Arabic \e </w:instrText>
+      </w:r>
+      <w:r>
+        <w:fldChar w:fldCharType="end"/>
+      </w:r>
+      <w:r>
+        <w:t>)</w:t>
+      </w:r>
+    </w:p>
+    <w:p>
+      <w:pPr>
+        <w:pStyle w:val="a0"/>
+      </w:pPr>
+      <w:r>
+        <w:t>Концентрацию газов</w:t>
+      </w:r>
+      <w:r>
+        <w:rPr>
+          <w:rFonts w:ascii="Cambria Math" w:hAnsi="Cambria Math"/>
+          <w:i/>
+          <w:sz w:val="28"/>
+          <w:szCs w:val="28"/>
+        </w:rPr>
+        <w:t xml:space="preserve"> </w:t>
+      </w:r>
+      <m:oMath>
+        <m:r>
+          <m:rPr>
+            <m:sty m:val="bi"/>
+          </m:rPr>
+          <w:rPr>
+            <w:rFonts w:ascii="Cambria Math" w:hAnsi="Cambria Math"/>
+            <w:szCs w:val="24"/>
+          </w:rPr>
+          <m:t>n</m:t>
+        </m:r>
+      </m:oMath>
+      <w:r>
+        <w:t xml:space="preserve"> найдём по формуле</w:t>
+      </w:r>
+      <w:r>
+        <w:t>:</w:t>
+      </w:r>
+    </w:p>
+    <w:p>
+      <w:pPr>
+        <w:pStyle w:val="af0"/>
+      </w:pPr>
+      <w:r>
+        <w:tab/>
+      </w:r>
+      <m:oMath>
+        <m:r>
+          <w:rPr>
+            <w:rFonts w:ascii="Cambria Math" w:hAnsi="Cambria Math"/>
+            <w:sz w:val="28"/>
+            <w:szCs w:val="28"/>
+          </w:rPr>
+          <m:t>n=</m:t>
+        </m:r>
+        <m:f>
+          <m:fPr>
+            <m:ctrlPr>
+              <w:rPr>
+                <w:rFonts w:ascii="Cambria Math" w:hAnsi="Cambria Math"/>
+                <w:i/>
+                <w:sz w:val="28"/>
+                <w:szCs w:val="28"/>
+              </w:rPr>
+            </m:ctrlPr>
+          </m:fPr>
+          <m:num>
+            <m:r>
+              <w:rPr>
+                <w:rFonts w:ascii="Cambria Math" w:hAnsi="Cambria Math"/>
+                <w:sz w:val="28"/>
+                <w:szCs w:val="28"/>
+              </w:rPr>
+              <m:t>ρ</m:t>
+            </m:r>
+          </m:num>
+          <m:den>
+            <m:sSub>
+              <m:sSubPr>
+                <m:ctrlPr>
+                  <w:rPr>
+                    <w:rFonts w:ascii="Cambria Math" w:hAnsi="Cambria Math"/>
+                    <w:i/>
+                    <w:sz w:val="28"/>
+                    <w:szCs w:val="28"/>
+                  </w:rPr>
+                </m:ctrlPr>
+              </m:sSubPr>
+              <m:e>
+                <m:r>
+                  <w:rPr>
+                    <w:rFonts w:ascii="Cambria Math" w:hAnsi="Cambria Math"/>
+                    <w:sz w:val="28"/>
+                    <w:szCs w:val="28"/>
+                  </w:rPr>
+                  <m:t>m</m:t>
+                </m:r>
+              </m:e>
+              <m:sub>
+                <m:r>
+                  <w:rPr>
+                    <w:rFonts w:ascii="Cambria Math" w:hAnsi="Cambria Math"/>
+                    <w:sz w:val="28"/>
+                    <w:szCs w:val="28"/>
+                  </w:rPr>
+                  <m:t>0</m:t>
+                </m:r>
+              </m:sub>
+            </m:sSub>
+          </m:den>
+        </m:f>
+      </m:oMath>
+      <w:r>
+        <w:tab/>
+        <w:t>(</w:t>
+      </w:r>
+      <w:r>
+        <w:fldChar w:fldCharType="begin"/>
+      </w:r>
+      <w:r>
+        <w:instrText xml:space="preserve"> AUTONUMLGL  \* Arabic \e </w:instrText>
+      </w:r>
+      <w:r>
+        <w:fldChar w:fldCharType="end"/>
+      </w:r>
+      <w:r>
+        <w:t>)</w:t>
+      </w:r>
+    </w:p>
+    <w:p>
+      <w:pPr>
+        <w:pStyle w:val="a0"/>
+      </w:pPr>
+      <w:r>
+        <w:t xml:space="preserve">При этом плотность водяного пара нам известна, а плотность </w:t>
+      </w:r>
+      <w:r>
+        <w:t>воздушной смеси</w:t>
+      </w:r>
+      <w:r>
+        <w:t xml:space="preserve"> </w:t>
+      </w:r>
+      <m:oMath>
+        <m:sSub>
+          <m:sSubPr>
+            <m:ctrlPr>
+              <w:rPr>
+                <w:rFonts w:ascii="Cambria Math" w:hAnsi="Cambria Math"/>
+                <w:b/>
+                <w:bCs/>
+                <w:i/>
+                <w:szCs w:val="24"/>
+              </w:rPr>
+            </m:ctrlPr>
+          </m:sSubPr>
+          <m:e>
+            <m:r>
+              <m:rPr>
+                <m:sty m:val="bi"/>
+              </m:rPr>
+              <w:rPr>
+                <w:rFonts w:ascii="Cambria Math" w:hAnsi="Cambria Math"/>
+                <w:szCs w:val="24"/>
+              </w:rPr>
+              <m:t>ρ</m:t>
+            </m:r>
+          </m:e>
+          <m:sub>
+            <m:sSub>
+              <m:sSubPr>
+                <m:ctrlPr>
+                  <w:rPr>
+                    <w:rFonts w:ascii="Cambria Math" w:hAnsi="Cambria Math" w:cs="Times New Roman"/>
+                    <w:b/>
+                    <w:bCs/>
+                    <w:szCs w:val="24"/>
+                    <w:lang w:val="en-US"/>
+                  </w:rPr>
+                </m:ctrlPr>
+              </m:sSubPr>
+              <m:e>
+                <m:r>
+                  <m:rPr>
+                    <m:sty m:val="bi"/>
+                  </m:rPr>
+                  <w:rPr>
+                    <w:rFonts w:ascii="Cambria Math" w:hAnsi="Cambria Math" w:cs="Times New Roman"/>
+                    <w:szCs w:val="24"/>
+                    <w:lang w:val="en-US"/>
+                  </w:rPr>
+                  <m:t>(</m:t>
+                </m:r>
+                <m:r>
+                  <m:rPr>
+                    <m:sty m:val="bi"/>
+                  </m:rPr>
+                  <w:rPr>
+                    <w:rFonts w:ascii="Cambria Math" w:hAnsi="Cambria Math" w:cs="Times New Roman"/>
+                    <w:szCs w:val="24"/>
+                    <w:lang w:val="en-US"/>
+                  </w:rPr>
+                  <m:t>N</m:t>
+                </m:r>
+              </m:e>
+              <m:sub>
+                <m:r>
+                  <m:rPr>
+                    <m:sty m:val="bi"/>
+                  </m:rPr>
+                  <w:rPr>
+                    <w:rFonts w:ascii="Cambria Math" w:hAnsi="Cambria Math" w:cs="Times New Roman"/>
+                    <w:szCs w:val="24"/>
+                  </w:rPr>
+                  <m:t>2</m:t>
+                </m:r>
+              </m:sub>
+            </m:sSub>
+            <m:r>
+              <m:rPr>
+                <m:sty m:val="b"/>
+              </m:rPr>
+              <w:rPr>
+                <w:rFonts w:ascii="Cambria Math" w:hAnsi="Cambria Math" w:cs="Times New Roman"/>
+                <w:szCs w:val="24"/>
+              </w:rPr>
+              <m:t>+</m:t>
+            </m:r>
+            <m:sSub>
+              <m:sSubPr>
+                <m:ctrlPr>
+                  <w:rPr>
+                    <w:rFonts w:ascii="Cambria Math" w:hAnsi="Cambria Math" w:cs="Times New Roman"/>
+                    <w:b/>
+                    <w:bCs/>
+                    <w:szCs w:val="24"/>
+                    <w:lang w:val="en-US"/>
+                  </w:rPr>
+                </m:ctrlPr>
+              </m:sSubPr>
+              <m:e>
+                <m:r>
+                  <m:rPr>
+                    <m:sty m:val="bi"/>
+                  </m:rPr>
+                  <w:rPr>
+                    <w:rFonts w:ascii="Cambria Math" w:hAnsi="Cambria Math" w:cs="Times New Roman"/>
+                    <w:szCs w:val="24"/>
+                    <w:lang w:val="en-US"/>
+                  </w:rPr>
+                  <m:t>O</m:t>
+                </m:r>
+              </m:e>
+              <m:sub>
+                <m:r>
+                  <m:rPr>
+                    <m:sty m:val="bi"/>
+                  </m:rPr>
+                  <w:rPr>
+                    <w:rFonts w:ascii="Cambria Math" w:hAnsi="Cambria Math" w:cs="Times New Roman"/>
+                    <w:szCs w:val="24"/>
+                  </w:rPr>
+                  <m:t>2</m:t>
+                </m:r>
+              </m:sub>
+            </m:sSub>
+            <m:r>
+              <m:rPr>
+                <m:sty m:val="b"/>
+              </m:rPr>
+              <w:rPr>
+                <w:rFonts w:ascii="Cambria Math" w:hAnsi="Cambria Math" w:cs="Times New Roman"/>
+                <w:szCs w:val="24"/>
+              </w:rPr>
+              <m:t>+</m:t>
+            </m:r>
+            <m:r>
+              <m:rPr>
+                <m:sty m:val="b"/>
+              </m:rPr>
+              <w:rPr>
+                <w:rFonts w:ascii="Cambria Math" w:hAnsi="Cambria Math" w:cs="Times New Roman"/>
+                <w:szCs w:val="24"/>
+                <w:lang w:val="en-US"/>
+              </w:rPr>
+              <m:t>Ar</m:t>
+            </m:r>
+            <m:r>
+              <m:rPr>
+                <m:sty m:val="b"/>
+              </m:rPr>
+              <w:rPr>
+                <w:rFonts w:ascii="Cambria Math" w:hAnsi="Cambria Math" w:cs="Times New Roman"/>
+                <w:szCs w:val="24"/>
+                <w:lang w:val="en-US"/>
+              </w:rPr>
+              <m:t>)</m:t>
+            </m:r>
+          </m:sub>
+        </m:sSub>
+        <m:r>
+          <w:rPr>
+            <w:rFonts w:ascii="Cambria Math" w:hAnsi="Cambria Math"/>
+            <w:szCs w:val="24"/>
+          </w:rPr>
+          <m:t xml:space="preserve"> </m:t>
+        </m:r>
+      </m:oMath>
+      <w:r>
+        <w:t>найдём, пользуясь приближением, указанным выше</w:t>
+      </w:r>
+      <w:r>
+        <w:t>:</w:t>
+      </w:r>
+    </w:p>
+    <w:p>
+      <w:pPr>
+        <w:pStyle w:val="af0"/>
+      </w:pPr>
+      <w:r>
+        <w:tab/>
+      </w:r>
+      <m:oMath>
+        <m:sSub>
+          <m:sSubPr>
+            <m:ctrlPr>
+              <w:rPr>
+                <w:rFonts w:ascii="Cambria Math" w:hAnsi="Cambria Math"/>
+                <w:i/>
+                <w:sz w:val="28"/>
+                <w:szCs w:val="28"/>
+              </w:rPr>
+            </m:ctrlPr>
+          </m:sSubPr>
+          <m:e>
+            <m:r>
+              <w:rPr>
+                <w:rFonts w:ascii="Cambria Math" w:hAnsi="Cambria Math"/>
+                <w:sz w:val="28"/>
+                <w:szCs w:val="28"/>
+              </w:rPr>
+              <m:t>ρ</m:t>
+            </m:r>
+          </m:e>
+          <m:sub>
+            <m:sSub>
+              <m:sSubPr>
+                <m:ctrlPr>
+                  <w:rPr>
+                    <w:rFonts w:ascii="Cambria Math" w:hAnsi="Cambria Math" w:cs="Times New Roman"/>
+                    <w:sz w:val="28"/>
+                    <w:szCs w:val="28"/>
+                    <w:lang w:val="en-US"/>
+                  </w:rPr>
+                </m:ctrlPr>
+              </m:sSubPr>
+              <m:e>
+                <m:r>
+                  <w:rPr>
+                    <w:rFonts w:ascii="Cambria Math" w:hAnsi="Cambria Math" w:cs="Times New Roman"/>
+                    <w:sz w:val="28"/>
+                    <w:szCs w:val="28"/>
+                    <w:lang w:val="en-US"/>
+                  </w:rPr>
+                  <m:t>(</m:t>
+                </m:r>
+                <m:r>
+                  <w:rPr>
+                    <w:rFonts w:ascii="Cambria Math" w:hAnsi="Cambria Math" w:cs="Times New Roman"/>
+                    <w:sz w:val="28"/>
+                    <w:szCs w:val="28"/>
+                    <w:lang w:val="en-US"/>
+                  </w:rPr>
+                  <m:t>N</m:t>
+                </m:r>
+              </m:e>
+              <m:sub>
+                <m:r>
+                  <w:rPr>
+                    <w:rFonts w:ascii="Cambria Math" w:hAnsi="Cambria Math" w:cs="Times New Roman"/>
+                    <w:sz w:val="28"/>
+                    <w:szCs w:val="28"/>
+                    <w:lang w:val="en-US"/>
+                  </w:rPr>
+                  <m:t>2</m:t>
+                </m:r>
+              </m:sub>
+            </m:sSub>
+            <m:r>
+              <m:rPr>
+                <m:sty m:val="p"/>
+              </m:rPr>
+              <w:rPr>
+                <w:rFonts w:ascii="Cambria Math" w:hAnsi="Cambria Math" w:cs="Times New Roman"/>
+                <w:sz w:val="28"/>
+                <w:szCs w:val="28"/>
+                <w:lang w:val="en-US"/>
+              </w:rPr>
+              <m:t>+</m:t>
+            </m:r>
+            <m:sSub>
+              <m:sSubPr>
+                <m:ctrlPr>
+                  <w:rPr>
+                    <w:rFonts w:ascii="Cambria Math" w:hAnsi="Cambria Math" w:cs="Times New Roman"/>
+                    <w:sz w:val="28"/>
+                    <w:szCs w:val="28"/>
+                    <w:lang w:val="en-US"/>
+                  </w:rPr>
+                </m:ctrlPr>
+              </m:sSubPr>
+              <m:e>
+                <m:r>
+                  <w:rPr>
+                    <w:rFonts w:ascii="Cambria Math" w:hAnsi="Cambria Math" w:cs="Times New Roman"/>
+                    <w:sz w:val="28"/>
+                    <w:szCs w:val="28"/>
+                    <w:lang w:val="en-US"/>
+                  </w:rPr>
+                  <m:t>O</m:t>
+                </m:r>
+              </m:e>
+              <m:sub>
+                <m:r>
+                  <w:rPr>
+                    <w:rFonts w:ascii="Cambria Math" w:hAnsi="Cambria Math" w:cs="Times New Roman"/>
+                    <w:sz w:val="28"/>
+                    <w:szCs w:val="28"/>
+                    <w:lang w:val="en-US"/>
+                  </w:rPr>
+                  <m:t>2</m:t>
+                </m:r>
+              </m:sub>
+            </m:sSub>
+            <m:r>
+              <m:rPr>
+                <m:sty m:val="p"/>
+              </m:rPr>
+              <w:rPr>
+                <w:rFonts w:ascii="Cambria Math" w:hAnsi="Cambria Math" w:cs="Times New Roman"/>
+                <w:sz w:val="28"/>
+                <w:szCs w:val="28"/>
+                <w:lang w:val="en-US"/>
+              </w:rPr>
+              <m:t>+Ar</m:t>
+            </m:r>
+            <m:r>
+              <m:rPr>
+                <m:sty m:val="p"/>
+              </m:rPr>
+              <w:rPr>
+                <w:rFonts w:ascii="Cambria Math" w:hAnsi="Cambria Math" w:cs="Times New Roman"/>
+                <w:sz w:val="28"/>
+                <w:szCs w:val="28"/>
+                <w:lang w:val="en-US"/>
+              </w:rPr>
+              <m:t>)</m:t>
+            </m:r>
+          </m:sub>
+        </m:sSub>
+        <m:r>
+          <w:rPr>
+            <w:rFonts w:ascii="Cambria Math" w:hAnsi="Cambria Math"/>
+            <w:sz w:val="28"/>
+            <w:szCs w:val="28"/>
+          </w:rPr>
+          <m:t>≈</m:t>
+        </m:r>
+        <m:f>
+          <m:fPr>
+            <m:ctrlPr>
+              <w:rPr>
+                <w:rFonts w:ascii="Cambria Math" w:hAnsi="Cambria Math"/>
+                <w:i/>
+                <w:sz w:val="28"/>
+                <w:szCs w:val="28"/>
+              </w:rPr>
+            </m:ctrlPr>
+          </m:fPr>
+          <m:num>
+            <m:sSub>
+              <m:sSubPr>
+                <m:ctrlPr>
+                  <w:rPr>
+                    <w:rFonts w:ascii="Cambria Math" w:hAnsi="Cambria Math"/>
+                    <w:i/>
+                    <w:sz w:val="28"/>
+                    <w:szCs w:val="28"/>
+                  </w:rPr>
+                </m:ctrlPr>
+              </m:sSubPr>
+              <m:e>
+                <m:r>
+                  <w:rPr>
+                    <w:rFonts w:ascii="Cambria Math" w:hAnsi="Cambria Math"/>
+                    <w:sz w:val="28"/>
+                    <w:szCs w:val="28"/>
+                  </w:rPr>
+                  <m:t>p</m:t>
+                </m:r>
+              </m:e>
+              <m:sub>
+                <m:r>
+                  <w:rPr>
+                    <w:rFonts w:ascii="Cambria Math" w:hAnsi="Cambria Math"/>
+                    <w:sz w:val="28"/>
+                    <w:szCs w:val="28"/>
+                  </w:rPr>
+                  <m:t>0</m:t>
+                </m:r>
+              </m:sub>
+            </m:sSub>
+            <m:sSub>
+              <m:sSubPr>
+                <m:ctrlPr>
+                  <w:rPr>
+                    <w:rFonts w:ascii="Cambria Math" w:hAnsi="Cambria Math"/>
+                    <w:i/>
+                    <w:sz w:val="28"/>
+                    <w:szCs w:val="28"/>
+                  </w:rPr>
+                </m:ctrlPr>
+              </m:sSubPr>
+              <m:e>
+                <m:r>
+                  <w:rPr>
+                    <w:rFonts w:ascii="Cambria Math" w:hAnsi="Cambria Math"/>
+                    <w:sz w:val="28"/>
+                    <w:szCs w:val="28"/>
+                  </w:rPr>
+                  <m:t>μ</m:t>
+                </m:r>
+              </m:e>
+              <m:sub>
+                <m:sSub>
+                  <m:sSubPr>
+                    <m:ctrlPr>
+                      <w:rPr>
+                        <w:rFonts w:ascii="Cambria Math" w:hAnsi="Cambria Math" w:cs="Times New Roman"/>
+                        <w:sz w:val="28"/>
+                        <w:szCs w:val="28"/>
+                        <w:lang w:val="en-US"/>
+                      </w:rPr>
+                    </m:ctrlPr>
+                  </m:sSubPr>
+                  <m:e>
+                    <m:r>
+                      <w:rPr>
+                        <w:rFonts w:ascii="Cambria Math" w:hAnsi="Cambria Math" w:cs="Times New Roman"/>
+                        <w:sz w:val="28"/>
+                        <w:szCs w:val="28"/>
+                        <w:lang w:val="en-US"/>
+                      </w:rPr>
+                      <m:t>(</m:t>
+                    </m:r>
+                    <m:r>
+                      <w:rPr>
+                        <w:rFonts w:ascii="Cambria Math" w:hAnsi="Cambria Math" w:cs="Times New Roman"/>
+                        <w:sz w:val="28"/>
+                        <w:szCs w:val="28"/>
+                        <w:lang w:val="en-US"/>
+                      </w:rPr>
+                      <m:t>N</m:t>
+                    </m:r>
+                  </m:e>
+                  <m:sub>
+                    <m:r>
+                      <w:rPr>
+                        <w:rFonts w:ascii="Cambria Math" w:hAnsi="Cambria Math" w:cs="Times New Roman"/>
+                        <w:sz w:val="28"/>
+                        <w:szCs w:val="28"/>
+                        <w:lang w:val="en-US"/>
+                      </w:rPr>
+                      <m:t>2</m:t>
+                    </m:r>
+                  </m:sub>
+                </m:sSub>
+                <m:r>
+                  <m:rPr>
+                    <m:sty m:val="p"/>
+                  </m:rPr>
+                  <w:rPr>
+                    <w:rFonts w:ascii="Cambria Math" w:hAnsi="Cambria Math" w:cs="Times New Roman"/>
+                    <w:sz w:val="28"/>
+                    <w:szCs w:val="28"/>
+                    <w:lang w:val="en-US"/>
+                  </w:rPr>
+                  <m:t>+</m:t>
+                </m:r>
+                <m:sSub>
+                  <m:sSubPr>
+                    <m:ctrlPr>
+                      <w:rPr>
+                        <w:rFonts w:ascii="Cambria Math" w:hAnsi="Cambria Math" w:cs="Times New Roman"/>
+                        <w:sz w:val="28"/>
+                        <w:szCs w:val="28"/>
+                        <w:lang w:val="en-US"/>
+                      </w:rPr>
+                    </m:ctrlPr>
+                  </m:sSubPr>
+                  <m:e>
+                    <m:r>
+                      <w:rPr>
+                        <w:rFonts w:ascii="Cambria Math" w:hAnsi="Cambria Math" w:cs="Times New Roman"/>
+                        <w:sz w:val="28"/>
+                        <w:szCs w:val="28"/>
+                        <w:lang w:val="en-US"/>
+                      </w:rPr>
+                      <m:t>O</m:t>
+                    </m:r>
+                  </m:e>
+                  <m:sub>
+                    <m:r>
+                      <w:rPr>
+                        <w:rFonts w:ascii="Cambria Math" w:hAnsi="Cambria Math" w:cs="Times New Roman"/>
+                        <w:sz w:val="28"/>
+                        <w:szCs w:val="28"/>
+                        <w:lang w:val="en-US"/>
+                      </w:rPr>
+                      <m:t>2</m:t>
+                    </m:r>
+                  </m:sub>
+                </m:sSub>
+                <m:r>
+                  <m:rPr>
+                    <m:sty m:val="p"/>
+                  </m:rPr>
+                  <w:rPr>
+                    <w:rFonts w:ascii="Cambria Math" w:hAnsi="Cambria Math" w:cs="Times New Roman"/>
+                    <w:sz w:val="28"/>
+                    <w:szCs w:val="28"/>
+                    <w:lang w:val="en-US"/>
+                  </w:rPr>
+                  <m:t>+Ar</m:t>
+                </m:r>
+                <m:r>
+                  <m:rPr>
+                    <m:sty m:val="p"/>
+                  </m:rPr>
+                  <w:rPr>
+                    <w:rFonts w:ascii="Cambria Math" w:hAnsi="Cambria Math" w:cs="Times New Roman"/>
+                    <w:sz w:val="28"/>
+                    <w:szCs w:val="28"/>
+                    <w:lang w:val="en-US"/>
+                  </w:rPr>
+                  <m:t>)</m:t>
+                </m:r>
+              </m:sub>
+            </m:sSub>
+          </m:num>
+          <m:den>
+            <m:r>
+              <w:rPr>
+                <w:rFonts w:ascii="Cambria Math" w:hAnsi="Cambria Math"/>
+                <w:sz w:val="28"/>
+                <w:szCs w:val="28"/>
+              </w:rPr>
+              <m:t>RT</m:t>
+            </m:r>
+          </m:den>
+        </m:f>
+      </m:oMath>
+      <w:r>
+        <w:tab/>
+        <w:t>(</w:t>
+      </w:r>
+      <w:r>
+        <w:fldChar w:fldCharType="begin"/>
+      </w:r>
+      <w:r>
+        <w:instrText xml:space="preserve"> AUTONUMLGL  \* Arabic \e </w:instrText>
+      </w:r>
+      <w:r>
+        <w:fldChar w:fldCharType="end"/>
+      </w:r>
+      <w:r>
+        <w:t>)</w:t>
+      </w:r>
+    </w:p>
+    <w:p>
+      <w:pPr>
+        <w:pStyle w:val="a0"/>
+        <w:rPr>
+          <w:rFonts w:eastAsiaTheme="minorEastAsia"/>
+          <w:szCs w:val="24"/>
+        </w:rPr>
+      </w:pPr>
+      <w:r>
+        <w:t xml:space="preserve">Теперь, определив значение </w:t>
+      </w:r>
+      <m:oMath>
+        <m:sSub>
+          <m:sSubPr>
+            <m:ctrlPr>
+              <w:rPr>
+                <w:rFonts w:ascii="Cambria Math" w:hAnsi="Cambria Math"/>
+                <w:b/>
+                <w:bCs/>
+                <w:i/>
+                <w:szCs w:val="24"/>
+              </w:rPr>
+            </m:ctrlPr>
+          </m:sSubPr>
+          <m:e>
+            <m:r>
+              <m:rPr>
+                <m:sty m:val="bi"/>
+              </m:rPr>
+              <w:rPr>
+                <w:rFonts w:ascii="Cambria Math" w:hAnsi="Cambria Math"/>
+                <w:szCs w:val="24"/>
+              </w:rPr>
+              <m:t>x</m:t>
+            </m:r>
+          </m:e>
+          <m:sub>
+            <m:sSub>
+              <m:sSubPr>
+                <m:ctrlPr>
+                  <w:rPr>
+                    <w:rFonts w:ascii="Cambria Math" w:hAnsi="Cambria Math"/>
+                    <w:b/>
+                    <w:bCs/>
+                    <w:i/>
+                    <w:szCs w:val="24"/>
+                    <w:lang w:val="en-US"/>
+                  </w:rPr>
+                </m:ctrlPr>
+              </m:sSubPr>
+              <m:e>
+                <m:r>
+                  <m:rPr>
+                    <m:sty m:val="bi"/>
+                  </m:rPr>
+                  <w:rPr>
+                    <w:rFonts w:ascii="Cambria Math" w:hAnsi="Cambria Math"/>
+                    <w:szCs w:val="24"/>
+                    <w:lang w:val="en-US"/>
+                  </w:rPr>
+                  <m:t>H</m:t>
+                </m:r>
+              </m:e>
+              <m:sub>
+                <m:r>
+                  <m:rPr>
+                    <m:sty m:val="bi"/>
+                  </m:rPr>
+                  <w:rPr>
+                    <w:rFonts w:ascii="Cambria Math" w:hAnsi="Cambria Math"/>
+                    <w:szCs w:val="24"/>
+                  </w:rPr>
+                  <m:t>2</m:t>
+                </m:r>
+              </m:sub>
+            </m:sSub>
+            <m:r>
+              <m:rPr>
+                <m:sty m:val="bi"/>
+              </m:rPr>
+              <w:rPr>
+                <w:rFonts w:ascii="Cambria Math" w:hAnsi="Cambria Math"/>
+                <w:szCs w:val="24"/>
+                <w:lang w:val="en-US"/>
+              </w:rPr>
+              <m:t>O</m:t>
+            </m:r>
+          </m:sub>
+        </m:sSub>
+      </m:oMath>
+      <w:r>
+        <w:rPr>
+          <w:rFonts w:eastAsiaTheme="minorEastAsia"/>
+          <w:szCs w:val="24"/>
+        </w:rPr>
+        <w:t xml:space="preserve"> по начальным условиям, можем записать компоненты искомого уравнения</w:t>
+      </w:r>
+      <w:r>
+        <w:rPr>
+          <w:rFonts w:eastAsiaTheme="minorEastAsia"/>
+          <w:szCs w:val="24"/>
+        </w:rPr>
+        <w:t>:</w:t>
+      </w:r>
+    </w:p>
+    <w:p>
+      <w:pPr>
+        <w:pStyle w:val="af0"/>
+      </w:pPr>
+      <w:r>
+        <w:tab/>
+      </w:r>
+      <m:oMath>
+        <m:r>
+          <w:rPr>
+            <w:rFonts w:ascii="Cambria Math" w:hAnsi="Cambria Math"/>
+          </w:rPr>
+          <m:t>γ=</m:t>
+        </m:r>
+        <m:f>
+          <m:fPr>
+            <m:ctrlPr>
+              <w:rPr>
+                <w:rFonts w:ascii="Cambria Math" w:hAnsi="Cambria Math"/>
+                <w:i/>
+                <w:color w:val="000000" w:themeColor="text1"/>
+              </w:rPr>
+            </m:ctrlPr>
+          </m:fPr>
+          <m:num>
+            <m:sSub>
+              <m:sSubPr>
+                <m:ctrlPr>
+                  <w:rPr>
+                    <w:rFonts w:ascii="Cambria Math" w:hAnsi="Cambria Math"/>
+                    <w:i/>
+                    <w:color w:val="000000" w:themeColor="text1"/>
+                    <w:sz w:val="28"/>
+                    <w:szCs w:val="28"/>
+                  </w:rPr>
+                </m:ctrlPr>
+              </m:sSubPr>
+              <m:e>
+                <m:r>
+                  <w:rPr>
+                    <w:rFonts w:ascii="Cambria Math" w:hAnsi="Cambria Math"/>
+                    <w:color w:val="000000" w:themeColor="text1"/>
+                    <w:sz w:val="28"/>
+                    <w:szCs w:val="28"/>
+                  </w:rPr>
+                  <m:t>μ</m:t>
+                </m:r>
+              </m:e>
+              <m:sub>
+                <m:sSub>
+                  <m:sSubPr>
+                    <m:ctrlPr>
+                      <w:rPr>
+                        <w:rFonts w:ascii="Cambria Math" w:hAnsi="Cambria Math" w:cs="Times New Roman"/>
+                        <w:color w:val="000000" w:themeColor="text1"/>
+                        <w:sz w:val="28"/>
+                        <w:szCs w:val="28"/>
+                        <w:lang w:val="en-US"/>
+                      </w:rPr>
+                    </m:ctrlPr>
+                  </m:sSubPr>
+                  <m:e>
+                    <m:r>
+                      <w:rPr>
+                        <w:rFonts w:ascii="Cambria Math" w:hAnsi="Cambria Math" w:cs="Times New Roman"/>
+                        <w:color w:val="000000" w:themeColor="text1"/>
+                        <w:sz w:val="28"/>
+                        <w:szCs w:val="28"/>
+                        <w:lang w:val="en-US"/>
+                      </w:rPr>
+                      <m:t>(</m:t>
+                    </m:r>
+                    <m:r>
+                      <w:rPr>
+                        <w:rFonts w:ascii="Cambria Math" w:hAnsi="Cambria Math" w:cs="Times New Roman"/>
+                        <w:color w:val="000000" w:themeColor="text1"/>
+                        <w:sz w:val="28"/>
+                        <w:szCs w:val="28"/>
+                        <w:lang w:val="en-US"/>
+                      </w:rPr>
+                      <m:t>N</m:t>
+                    </m:r>
+                  </m:e>
+                  <m:sub>
+                    <m:r>
+                      <w:rPr>
+                        <w:rFonts w:ascii="Cambria Math" w:hAnsi="Cambria Math" w:cs="Times New Roman"/>
+                        <w:color w:val="000000" w:themeColor="text1"/>
+                        <w:sz w:val="28"/>
+                        <w:szCs w:val="28"/>
+                        <w:lang w:val="en-US"/>
+                      </w:rPr>
+                      <m:t>2</m:t>
+                    </m:r>
+                  </m:sub>
+                </m:sSub>
+                <m:r>
+                  <m:rPr>
+                    <m:sty m:val="p"/>
+                  </m:rPr>
+                  <w:rPr>
+                    <w:rFonts w:ascii="Cambria Math" w:hAnsi="Cambria Math" w:cs="Times New Roman"/>
+                    <w:color w:val="000000" w:themeColor="text1"/>
+                    <w:sz w:val="28"/>
+                    <w:szCs w:val="28"/>
+                    <w:lang w:val="en-US"/>
+                  </w:rPr>
+                  <m:t>+</m:t>
+                </m:r>
+                <m:sSub>
+                  <m:sSubPr>
+                    <m:ctrlPr>
+                      <w:rPr>
+                        <w:rFonts w:ascii="Cambria Math" w:hAnsi="Cambria Math" w:cs="Times New Roman"/>
+                        <w:color w:val="000000" w:themeColor="text1"/>
+                        <w:sz w:val="28"/>
+                        <w:szCs w:val="28"/>
+                        <w:lang w:val="en-US"/>
+                      </w:rPr>
+                    </m:ctrlPr>
+                  </m:sSubPr>
+                  <m:e>
+                    <m:r>
+                      <w:rPr>
+                        <w:rFonts w:ascii="Cambria Math" w:hAnsi="Cambria Math" w:cs="Times New Roman"/>
+                        <w:color w:val="000000" w:themeColor="text1"/>
+                        <w:sz w:val="28"/>
+                        <w:szCs w:val="28"/>
+                        <w:lang w:val="en-US"/>
+                      </w:rPr>
+                      <m:t>O</m:t>
+                    </m:r>
+                  </m:e>
+                  <m:sub>
+                    <m:r>
+                      <w:rPr>
+                        <w:rFonts w:ascii="Cambria Math" w:hAnsi="Cambria Math" w:cs="Times New Roman"/>
+                        <w:color w:val="000000" w:themeColor="text1"/>
+                        <w:sz w:val="28"/>
+                        <w:szCs w:val="28"/>
+                        <w:lang w:val="en-US"/>
+                      </w:rPr>
+                      <m:t>2</m:t>
+                    </m:r>
+                  </m:sub>
+                </m:sSub>
+                <m:r>
+                  <m:rPr>
+                    <m:sty m:val="p"/>
+                  </m:rPr>
+                  <w:rPr>
+                    <w:rFonts w:ascii="Cambria Math" w:hAnsi="Cambria Math" w:cs="Times New Roman"/>
+                    <w:color w:val="000000" w:themeColor="text1"/>
+                    <w:sz w:val="28"/>
+                    <w:szCs w:val="28"/>
+                    <w:lang w:val="en-US"/>
+                  </w:rPr>
+                  <m:t>+Ar</m:t>
+                </m:r>
+                <m:r>
+                  <m:rPr>
+                    <m:sty m:val="p"/>
+                  </m:rPr>
+                  <w:rPr>
+                    <w:rFonts w:ascii="Cambria Math" w:hAnsi="Cambria Math" w:cs="Times New Roman"/>
+                    <w:color w:val="000000" w:themeColor="text1"/>
+                    <w:sz w:val="28"/>
+                    <w:szCs w:val="28"/>
+                    <w:lang w:val="en-US"/>
+                  </w:rPr>
+                  <m:t>)</m:t>
+                </m:r>
+              </m:sub>
+            </m:sSub>
+            <m:sSub>
+              <m:sSubPr>
+                <m:ctrlPr>
+                  <w:rPr>
+                    <w:rFonts w:ascii="Cambria Math" w:hAnsi="Cambria Math"/>
+                    <w:i/>
+                    <w:color w:val="000000" w:themeColor="text1"/>
+                    <w:sz w:val="28"/>
+                    <w:szCs w:val="28"/>
+                  </w:rPr>
+                </m:ctrlPr>
+              </m:sSubPr>
+              <m:e>
+                <m:r>
+                  <w:rPr>
+                    <w:rFonts w:ascii="Cambria Math" w:hAnsi="Cambria Math"/>
+                    <w:color w:val="000000" w:themeColor="text1"/>
+                    <w:sz w:val="28"/>
+                    <w:szCs w:val="28"/>
+                    <w:lang w:val="en-US"/>
+                  </w:rPr>
+                  <m:t>C</m:t>
+                </m:r>
+              </m:e>
+              <m:sub>
+                <m:r>
+                  <w:rPr>
+                    <w:rFonts w:ascii="Cambria Math" w:hAnsi="Cambria Math"/>
+                    <w:color w:val="000000" w:themeColor="text1"/>
+                    <w:sz w:val="28"/>
+                    <w:szCs w:val="28"/>
+                  </w:rPr>
+                  <m:t>p</m:t>
+                </m:r>
+                <m:sSub>
+                  <m:sSubPr>
+                    <m:ctrlPr>
+                      <w:rPr>
+                        <w:rFonts w:ascii="Cambria Math" w:hAnsi="Cambria Math" w:cs="Times New Roman"/>
+                        <w:color w:val="000000" w:themeColor="text1"/>
+                        <w:sz w:val="28"/>
+                        <w:szCs w:val="28"/>
+                        <w:lang w:val="en-US"/>
+                      </w:rPr>
+                    </m:ctrlPr>
+                  </m:sSubPr>
+                  <m:e>
+                    <m:r>
+                      <w:rPr>
+                        <w:rFonts w:ascii="Cambria Math" w:hAnsi="Cambria Math" w:cs="Times New Roman"/>
+                        <w:color w:val="000000" w:themeColor="text1"/>
+                        <w:sz w:val="28"/>
+                        <w:szCs w:val="28"/>
+                        <w:lang w:val="en-US"/>
+                      </w:rPr>
+                      <m:t>(</m:t>
+                    </m:r>
+                    <m:r>
+                      <w:rPr>
+                        <w:rFonts w:ascii="Cambria Math" w:hAnsi="Cambria Math" w:cs="Times New Roman"/>
+                        <w:color w:val="000000" w:themeColor="text1"/>
+                        <w:sz w:val="28"/>
+                        <w:szCs w:val="28"/>
+                        <w:lang w:val="en-US"/>
+                      </w:rPr>
+                      <m:t>N</m:t>
+                    </m:r>
+                  </m:e>
+                  <m:sub>
+                    <m:r>
+                      <w:rPr>
+                        <w:rFonts w:ascii="Cambria Math" w:hAnsi="Cambria Math" w:cs="Times New Roman"/>
+                        <w:color w:val="000000" w:themeColor="text1"/>
+                        <w:sz w:val="28"/>
+                        <w:szCs w:val="28"/>
+                        <w:lang w:val="en-US"/>
+                      </w:rPr>
+                      <m:t>2</m:t>
+                    </m:r>
+                  </m:sub>
+                </m:sSub>
+                <m:r>
+                  <m:rPr>
+                    <m:sty m:val="p"/>
+                  </m:rPr>
+                  <w:rPr>
+                    <w:rFonts w:ascii="Cambria Math" w:hAnsi="Cambria Math" w:cs="Times New Roman"/>
+                    <w:color w:val="000000" w:themeColor="text1"/>
+                    <w:sz w:val="28"/>
+                    <w:szCs w:val="28"/>
+                    <w:lang w:val="en-US"/>
+                  </w:rPr>
+                  <m:t>+</m:t>
+                </m:r>
+                <m:sSub>
+                  <m:sSubPr>
+                    <m:ctrlPr>
+                      <w:rPr>
+                        <w:rFonts w:ascii="Cambria Math" w:hAnsi="Cambria Math" w:cs="Times New Roman"/>
+                        <w:color w:val="000000" w:themeColor="text1"/>
+                        <w:sz w:val="28"/>
+                        <w:szCs w:val="28"/>
+                        <w:lang w:val="en-US"/>
+                      </w:rPr>
+                    </m:ctrlPr>
+                  </m:sSubPr>
+                  <m:e>
+                    <m:r>
+                      <w:rPr>
+                        <w:rFonts w:ascii="Cambria Math" w:hAnsi="Cambria Math" w:cs="Times New Roman"/>
+                        <w:color w:val="000000" w:themeColor="text1"/>
+                        <w:sz w:val="28"/>
+                        <w:szCs w:val="28"/>
+                        <w:lang w:val="en-US"/>
+                      </w:rPr>
+                      <m:t>O</m:t>
+                    </m:r>
+                  </m:e>
+                  <m:sub>
+                    <m:r>
+                      <w:rPr>
+                        <w:rFonts w:ascii="Cambria Math" w:hAnsi="Cambria Math" w:cs="Times New Roman"/>
+                        <w:color w:val="000000" w:themeColor="text1"/>
+                        <w:sz w:val="28"/>
+                        <w:szCs w:val="28"/>
+                        <w:lang w:val="en-US"/>
+                      </w:rPr>
+                      <m:t>2</m:t>
+                    </m:r>
+                  </m:sub>
+                </m:sSub>
+                <m:r>
+                  <m:rPr>
+                    <m:sty m:val="p"/>
+                  </m:rPr>
+                  <w:rPr>
+                    <w:rFonts w:ascii="Cambria Math" w:hAnsi="Cambria Math" w:cs="Times New Roman"/>
+                    <w:color w:val="000000" w:themeColor="text1"/>
+                    <w:sz w:val="28"/>
+                    <w:szCs w:val="28"/>
+                    <w:lang w:val="en-US"/>
+                  </w:rPr>
+                  <m:t>+Ar</m:t>
+                </m:r>
+                <m:r>
+                  <m:rPr>
+                    <m:sty m:val="p"/>
+                  </m:rPr>
+                  <w:rPr>
+                    <w:rFonts w:ascii="Cambria Math" w:hAnsi="Cambria Math" w:cs="Times New Roman"/>
+                    <w:color w:val="000000" w:themeColor="text1"/>
+                    <w:sz w:val="28"/>
+                    <w:szCs w:val="28"/>
+                    <w:lang w:val="en-US"/>
+                  </w:rPr>
+                  <m:t>)</m:t>
+                </m:r>
+              </m:sub>
+            </m:sSub>
+            <m:d>
+              <m:dPr>
+                <m:ctrlPr>
+                  <w:rPr>
+                    <w:rFonts w:ascii="Cambria Math" w:hAnsi="Cambria Math"/>
+                    <w:i/>
+                    <w:color w:val="000000" w:themeColor="text1"/>
+                    <w:sz w:val="28"/>
+                    <w:szCs w:val="28"/>
+                  </w:rPr>
+                </m:ctrlPr>
+              </m:dPr>
+              <m:e>
+                <m:r>
+                  <w:rPr>
+                    <w:rFonts w:ascii="Cambria Math" w:hAnsi="Cambria Math"/>
+                    <w:color w:val="000000" w:themeColor="text1"/>
+                    <w:sz w:val="28"/>
+                    <w:szCs w:val="28"/>
+                  </w:rPr>
+                  <m:t>1-</m:t>
+                </m:r>
+                <m:sSub>
+                  <m:sSubPr>
+                    <m:ctrlPr>
+                      <w:rPr>
+                        <w:rFonts w:ascii="Cambria Math" w:hAnsi="Cambria Math"/>
+                        <w:i/>
+                        <w:color w:val="000000" w:themeColor="text1"/>
+                        <w:sz w:val="28"/>
+                        <w:szCs w:val="28"/>
+                      </w:rPr>
+                    </m:ctrlPr>
+                  </m:sSubPr>
+                  <m:e>
+                    <m:r>
+                      <w:rPr>
+                        <w:rFonts w:ascii="Cambria Math" w:hAnsi="Cambria Math"/>
+                        <w:color w:val="000000" w:themeColor="text1"/>
+                        <w:sz w:val="28"/>
+                        <w:szCs w:val="28"/>
+                      </w:rPr>
+                      <m:t>x</m:t>
+                    </m:r>
+                  </m:e>
+                  <m:sub>
+                    <m:sSub>
+                      <m:sSubPr>
+                        <m:ctrlPr>
+                          <w:rPr>
+                            <w:rFonts w:ascii="Cambria Math" w:hAnsi="Cambria Math"/>
+                            <w:i/>
+                            <w:color w:val="000000" w:themeColor="text1"/>
+                            <w:sz w:val="28"/>
+                            <w:szCs w:val="28"/>
+                            <w:lang w:val="en-US"/>
+                          </w:rPr>
+                        </m:ctrlPr>
+                      </m:sSubPr>
+                      <m:e>
+                        <m:r>
+                          <w:rPr>
+                            <w:rFonts w:ascii="Cambria Math" w:hAnsi="Cambria Math"/>
+                            <w:color w:val="000000" w:themeColor="text1"/>
+                            <w:sz w:val="28"/>
+                            <w:szCs w:val="28"/>
+                            <w:lang w:val="en-US"/>
+                          </w:rPr>
+                          <m:t>H</m:t>
+                        </m:r>
+                      </m:e>
+                      <m:sub>
+                        <m:r>
+                          <w:rPr>
+                            <w:rFonts w:ascii="Cambria Math" w:hAnsi="Cambria Math"/>
+                            <w:color w:val="000000" w:themeColor="text1"/>
+                            <w:sz w:val="28"/>
+                            <w:szCs w:val="28"/>
+                            <w:lang w:val="en-US"/>
+                          </w:rPr>
+                          <m:t>2</m:t>
+                        </m:r>
+                      </m:sub>
+                    </m:sSub>
+                    <m:r>
+                      <w:rPr>
+                        <w:rFonts w:ascii="Cambria Math" w:hAnsi="Cambria Math"/>
+                        <w:color w:val="000000" w:themeColor="text1"/>
+                        <w:sz w:val="28"/>
+                        <w:szCs w:val="28"/>
+                        <w:lang w:val="en-US"/>
+                      </w:rPr>
+                      <m:t>O</m:t>
+                    </m:r>
+                  </m:sub>
+                </m:sSub>
+                <m:r>
+                  <w:rPr>
+                    <w:rFonts w:ascii="Cambria Math" w:hAnsi="Cambria Math"/>
+                    <w:color w:val="000000" w:themeColor="text1"/>
+                    <w:sz w:val="28"/>
+                    <w:szCs w:val="28"/>
+                  </w:rPr>
+                  <m:t>-</m:t>
+                </m:r>
+                <m:sSub>
+                  <m:sSubPr>
+                    <m:ctrlPr>
+                      <w:rPr>
+                        <w:rFonts w:ascii="Cambria Math" w:hAnsi="Cambria Math"/>
+                        <w:b/>
+                        <w:bCs/>
+                        <w:i/>
+                        <w:color w:val="000000" w:themeColor="text1"/>
+                        <w:sz w:val="28"/>
+                        <w:szCs w:val="28"/>
+                      </w:rPr>
+                    </m:ctrlPr>
+                  </m:sSubPr>
+                  <m:e>
+                    <m:r>
+                      <m:rPr>
+                        <m:sty m:val="bi"/>
+                      </m:rPr>
+                      <w:rPr>
+                        <w:rFonts w:ascii="Cambria Math" w:hAnsi="Cambria Math"/>
+                        <w:color w:val="000000" w:themeColor="text1"/>
+                        <w:sz w:val="28"/>
+                        <w:szCs w:val="28"/>
+                      </w:rPr>
+                      <m:t>x</m:t>
+                    </m:r>
+                  </m:e>
+                  <m:sub>
+                    <m:sSub>
+                      <m:sSubPr>
+                        <m:ctrlPr>
+                          <w:rPr>
+                            <w:rFonts w:ascii="Cambria Math" w:hAnsi="Cambria Math"/>
+                            <w:b/>
+                            <w:bCs/>
+                            <w:i/>
+                            <w:color w:val="000000" w:themeColor="text1"/>
+                            <w:sz w:val="28"/>
+                            <w:szCs w:val="28"/>
+                            <w:lang w:val="en-US"/>
+                          </w:rPr>
+                        </m:ctrlPr>
+                      </m:sSubPr>
+                      <m:e>
+                        <m:r>
+                          <m:rPr>
+                            <m:sty m:val="bi"/>
+                          </m:rPr>
+                          <w:rPr>
+                            <w:rFonts w:ascii="Cambria Math" w:hAnsi="Cambria Math"/>
+                            <w:color w:val="000000" w:themeColor="text1"/>
+                            <w:sz w:val="28"/>
+                            <w:szCs w:val="28"/>
+                            <w:lang w:val="en-US"/>
+                          </w:rPr>
+                          <m:t>CO</m:t>
+                        </m:r>
+                      </m:e>
+                      <m:sub>
+                        <m:r>
+                          <m:rPr>
+                            <m:sty m:val="bi"/>
+                          </m:rPr>
+                          <w:rPr>
+                            <w:rFonts w:ascii="Cambria Math" w:hAnsi="Cambria Math"/>
+                            <w:color w:val="000000" w:themeColor="text1"/>
+                            <w:sz w:val="28"/>
+                            <w:szCs w:val="28"/>
+                            <w:lang w:val="en-US"/>
+                          </w:rPr>
+                          <m:t>2</m:t>
+                        </m:r>
+                      </m:sub>
+                    </m:sSub>
+                  </m:sub>
+                </m:sSub>
+              </m:e>
+            </m:d>
+            <m:r>
+              <w:rPr>
+                <w:rFonts w:ascii="Cambria Math" w:hAnsi="Cambria Math"/>
+                <w:color w:val="000000" w:themeColor="text1"/>
+                <w:sz w:val="28"/>
+                <w:szCs w:val="28"/>
+              </w:rPr>
+              <m:t>+</m:t>
+            </m:r>
+            <m:sSub>
+              <m:sSubPr>
+                <m:ctrlPr>
+                  <w:rPr>
+                    <w:rFonts w:ascii="Cambria Math" w:hAnsi="Cambria Math"/>
+                    <w:i/>
+                    <w:color w:val="000000" w:themeColor="text1"/>
+                    <w:sz w:val="28"/>
+                    <w:szCs w:val="28"/>
+                  </w:rPr>
+                </m:ctrlPr>
+              </m:sSubPr>
+              <m:e>
+                <m:r>
+                  <w:rPr>
+                    <w:rFonts w:ascii="Cambria Math" w:hAnsi="Cambria Math"/>
+                    <w:color w:val="000000" w:themeColor="text1"/>
+                    <w:sz w:val="28"/>
+                    <w:szCs w:val="28"/>
+                  </w:rPr>
+                  <m:t>μ</m:t>
+                </m:r>
+              </m:e>
+              <m:sub>
+                <m:sSub>
+                  <m:sSubPr>
+                    <m:ctrlPr>
+                      <w:rPr>
+                        <w:rFonts w:ascii="Cambria Math" w:hAnsi="Cambria Math"/>
+                        <w:i/>
+                        <w:color w:val="000000" w:themeColor="text1"/>
+                        <w:sz w:val="28"/>
+                        <w:szCs w:val="28"/>
+                        <w:lang w:val="en-US"/>
+                      </w:rPr>
+                    </m:ctrlPr>
+                  </m:sSubPr>
+                  <m:e>
+                    <m:r>
+                      <w:rPr>
+                        <w:rFonts w:ascii="Cambria Math" w:hAnsi="Cambria Math"/>
+                        <w:color w:val="000000" w:themeColor="text1"/>
+                        <w:sz w:val="28"/>
+                        <w:szCs w:val="28"/>
+                        <w:lang w:val="en-US"/>
+                      </w:rPr>
+                      <m:t>H</m:t>
+                    </m:r>
+                  </m:e>
+                  <m:sub>
+                    <m:r>
+                      <w:rPr>
+                        <w:rFonts w:ascii="Cambria Math" w:hAnsi="Cambria Math"/>
+                        <w:color w:val="000000" w:themeColor="text1"/>
+                        <w:sz w:val="28"/>
+                        <w:szCs w:val="28"/>
+                        <w:lang w:val="en-US"/>
+                      </w:rPr>
+                      <m:t>2</m:t>
+                    </m:r>
+                  </m:sub>
+                </m:sSub>
+                <m:r>
+                  <w:rPr>
+                    <w:rFonts w:ascii="Cambria Math" w:hAnsi="Cambria Math"/>
+                    <w:color w:val="000000" w:themeColor="text1"/>
+                    <w:sz w:val="28"/>
+                    <w:szCs w:val="28"/>
+                    <w:lang w:val="en-US"/>
+                  </w:rPr>
+                  <m:t>O</m:t>
+                </m:r>
+              </m:sub>
+            </m:sSub>
+            <m:sSub>
+              <m:sSubPr>
+                <m:ctrlPr>
+                  <w:rPr>
+                    <w:rFonts w:ascii="Cambria Math" w:hAnsi="Cambria Math"/>
+                    <w:i/>
+                    <w:color w:val="000000" w:themeColor="text1"/>
+                    <w:sz w:val="28"/>
+                    <w:szCs w:val="28"/>
+                  </w:rPr>
+                </m:ctrlPr>
+              </m:sSubPr>
+              <m:e>
+                <m:r>
+                  <w:rPr>
+                    <w:rFonts w:ascii="Cambria Math" w:hAnsi="Cambria Math"/>
+                    <w:color w:val="000000" w:themeColor="text1"/>
+                    <w:sz w:val="28"/>
+                    <w:szCs w:val="28"/>
+                    <w:lang w:val="en-US"/>
+                  </w:rPr>
+                  <m:t>C</m:t>
+                </m:r>
+              </m:e>
+              <m:sub>
+                <m:r>
+                  <w:rPr>
+                    <w:rFonts w:ascii="Cambria Math" w:hAnsi="Cambria Math"/>
+                    <w:color w:val="000000" w:themeColor="text1"/>
+                    <w:sz w:val="28"/>
+                    <w:szCs w:val="28"/>
+                  </w:rPr>
+                  <m:t>p</m:t>
+                </m:r>
+                <m:sSub>
+                  <m:sSubPr>
+                    <m:ctrlPr>
+                      <w:rPr>
+                        <w:rFonts w:ascii="Cambria Math" w:hAnsi="Cambria Math"/>
+                        <w:i/>
+                        <w:color w:val="000000" w:themeColor="text1"/>
+                        <w:sz w:val="28"/>
+                        <w:szCs w:val="28"/>
+                        <w:lang w:val="en-US"/>
+                      </w:rPr>
+                    </m:ctrlPr>
+                  </m:sSubPr>
+                  <m:e>
+                    <m:r>
+                      <w:rPr>
+                        <w:rFonts w:ascii="Cambria Math" w:hAnsi="Cambria Math"/>
+                        <w:color w:val="000000" w:themeColor="text1"/>
+                        <w:sz w:val="28"/>
+                        <w:szCs w:val="28"/>
+                        <w:lang w:val="en-US"/>
+                      </w:rPr>
+                      <m:t>H</m:t>
+                    </m:r>
+                  </m:e>
+                  <m:sub>
+                    <m:r>
+                      <w:rPr>
+                        <w:rFonts w:ascii="Cambria Math" w:hAnsi="Cambria Math"/>
+                        <w:color w:val="000000" w:themeColor="text1"/>
+                        <w:sz w:val="28"/>
+                        <w:szCs w:val="28"/>
+                        <w:lang w:val="en-US"/>
+                      </w:rPr>
+                      <m:t>2</m:t>
+                    </m:r>
+                  </m:sub>
+                </m:sSub>
+                <m:r>
+                  <w:rPr>
+                    <w:rFonts w:ascii="Cambria Math" w:hAnsi="Cambria Math"/>
+                    <w:color w:val="000000" w:themeColor="text1"/>
+                    <w:sz w:val="28"/>
+                    <w:szCs w:val="28"/>
+                    <w:lang w:val="en-US"/>
+                  </w:rPr>
+                  <m:t>O</m:t>
+                </m:r>
+              </m:sub>
+            </m:sSub>
+            <m:sSub>
+              <m:sSubPr>
+                <m:ctrlPr>
+                  <w:rPr>
+                    <w:rFonts w:ascii="Cambria Math" w:hAnsi="Cambria Math"/>
+                    <w:i/>
+                    <w:color w:val="000000" w:themeColor="text1"/>
+                    <w:sz w:val="28"/>
+                    <w:szCs w:val="28"/>
+                  </w:rPr>
+                </m:ctrlPr>
+              </m:sSubPr>
+              <m:e>
+                <m:r>
+                  <w:rPr>
+                    <w:rFonts w:ascii="Cambria Math" w:hAnsi="Cambria Math"/>
+                    <w:color w:val="000000" w:themeColor="text1"/>
+                    <w:sz w:val="28"/>
+                    <w:szCs w:val="28"/>
+                  </w:rPr>
+                  <m:t>x</m:t>
+                </m:r>
+              </m:e>
+              <m:sub>
+                <m:sSub>
+                  <m:sSubPr>
+                    <m:ctrlPr>
+                      <w:rPr>
+                        <w:rFonts w:ascii="Cambria Math" w:hAnsi="Cambria Math"/>
+                        <w:i/>
+                        <w:color w:val="000000" w:themeColor="text1"/>
+                        <w:sz w:val="28"/>
+                        <w:szCs w:val="28"/>
+                        <w:lang w:val="en-US"/>
+                      </w:rPr>
+                    </m:ctrlPr>
+                  </m:sSubPr>
+                  <m:e>
+                    <m:r>
+                      <w:rPr>
+                        <w:rFonts w:ascii="Cambria Math" w:hAnsi="Cambria Math"/>
+                        <w:color w:val="000000" w:themeColor="text1"/>
+                        <w:sz w:val="28"/>
+                        <w:szCs w:val="28"/>
+                        <w:lang w:val="en-US"/>
+                      </w:rPr>
+                      <m:t>H</m:t>
+                    </m:r>
+                  </m:e>
+                  <m:sub>
+                    <m:r>
+                      <w:rPr>
+                        <w:rFonts w:ascii="Cambria Math" w:hAnsi="Cambria Math"/>
+                        <w:color w:val="000000" w:themeColor="text1"/>
+                        <w:sz w:val="28"/>
+                        <w:szCs w:val="28"/>
+                        <w:lang w:val="en-US"/>
+                      </w:rPr>
+                      <m:t>2</m:t>
+                    </m:r>
+                  </m:sub>
+                </m:sSub>
+                <m:r>
+                  <w:rPr>
+                    <w:rFonts w:ascii="Cambria Math" w:hAnsi="Cambria Math"/>
+                    <w:color w:val="000000" w:themeColor="text1"/>
+                    <w:sz w:val="28"/>
+                    <w:szCs w:val="28"/>
+                    <w:lang w:val="en-US"/>
+                  </w:rPr>
+                  <m:t>O</m:t>
+                </m:r>
+              </m:sub>
+            </m:sSub>
+            <m:r>
+              <w:rPr>
+                <w:rFonts w:ascii="Cambria Math" w:hAnsi="Cambria Math"/>
+                <w:color w:val="000000" w:themeColor="text1"/>
+                <w:sz w:val="28"/>
+                <w:szCs w:val="28"/>
+              </w:rPr>
+              <m:t>+</m:t>
+            </m:r>
+            <m:sSub>
+              <m:sSubPr>
+                <m:ctrlPr>
+                  <w:rPr>
+                    <w:rFonts w:ascii="Cambria Math" w:hAnsi="Cambria Math"/>
+                    <w:i/>
+                    <w:color w:val="000000" w:themeColor="text1"/>
+                    <w:sz w:val="28"/>
+                    <w:szCs w:val="28"/>
+                  </w:rPr>
+                </m:ctrlPr>
+              </m:sSubPr>
+              <m:e>
+                <m:r>
+                  <w:rPr>
+                    <w:rFonts w:ascii="Cambria Math" w:hAnsi="Cambria Math"/>
+                    <w:color w:val="000000" w:themeColor="text1"/>
+                    <w:sz w:val="28"/>
+                    <w:szCs w:val="28"/>
+                  </w:rPr>
+                  <m:t>μ</m:t>
+                </m:r>
+              </m:e>
+              <m:sub>
+                <m:sSub>
+                  <m:sSubPr>
+                    <m:ctrlPr>
+                      <w:rPr>
+                        <w:rFonts w:ascii="Cambria Math" w:hAnsi="Cambria Math"/>
+                        <w:i/>
+                        <w:color w:val="000000" w:themeColor="text1"/>
+                        <w:sz w:val="28"/>
+                        <w:szCs w:val="28"/>
+                        <w:lang w:val="en-US"/>
+                      </w:rPr>
+                    </m:ctrlPr>
+                  </m:sSubPr>
+                  <m:e>
+                    <m:r>
+                      <w:rPr>
+                        <w:rFonts w:ascii="Cambria Math" w:hAnsi="Cambria Math"/>
+                        <w:color w:val="000000" w:themeColor="text1"/>
+                        <w:sz w:val="28"/>
+                        <w:szCs w:val="28"/>
+                        <w:lang w:val="en-US"/>
+                      </w:rPr>
+                      <m:t>CO</m:t>
+                    </m:r>
+                  </m:e>
+                  <m:sub>
+                    <m:r>
+                      <w:rPr>
+                        <w:rFonts w:ascii="Cambria Math" w:hAnsi="Cambria Math"/>
+                        <w:color w:val="000000" w:themeColor="text1"/>
+                        <w:sz w:val="28"/>
+                        <w:szCs w:val="28"/>
+                        <w:lang w:val="en-US"/>
+                      </w:rPr>
+                      <m:t>2</m:t>
+                    </m:r>
+                  </m:sub>
+                </m:sSub>
+              </m:sub>
+            </m:sSub>
+            <m:sSub>
+              <m:sSubPr>
+                <m:ctrlPr>
+                  <w:rPr>
+                    <w:rFonts w:ascii="Cambria Math" w:hAnsi="Cambria Math"/>
+                    <w:i/>
+                    <w:color w:val="000000" w:themeColor="text1"/>
+                    <w:sz w:val="28"/>
+                    <w:szCs w:val="28"/>
+                  </w:rPr>
+                </m:ctrlPr>
+              </m:sSubPr>
+              <m:e>
+                <m:r>
+                  <w:rPr>
+                    <w:rFonts w:ascii="Cambria Math" w:hAnsi="Cambria Math"/>
+                    <w:color w:val="000000" w:themeColor="text1"/>
+                    <w:sz w:val="28"/>
+                    <w:szCs w:val="28"/>
+                    <w:lang w:val="en-US"/>
+                  </w:rPr>
+                  <m:t>C</m:t>
+                </m:r>
+              </m:e>
+              <m:sub>
+                <m:r>
+                  <w:rPr>
+                    <w:rFonts w:ascii="Cambria Math" w:hAnsi="Cambria Math"/>
+                    <w:color w:val="000000" w:themeColor="text1"/>
+                    <w:sz w:val="28"/>
+                    <w:szCs w:val="28"/>
+                  </w:rPr>
+                  <m:t>p</m:t>
+                </m:r>
+                <m:sSub>
+                  <m:sSubPr>
+                    <m:ctrlPr>
+                      <w:rPr>
+                        <w:rFonts w:ascii="Cambria Math" w:hAnsi="Cambria Math"/>
+                        <w:i/>
+                        <w:color w:val="000000" w:themeColor="text1"/>
+                        <w:sz w:val="28"/>
+                        <w:szCs w:val="28"/>
+                        <w:lang w:val="en-US"/>
+                      </w:rPr>
+                    </m:ctrlPr>
+                  </m:sSubPr>
+                  <m:e>
+                    <m:r>
+                      <w:rPr>
+                        <w:rFonts w:ascii="Cambria Math" w:hAnsi="Cambria Math"/>
+                        <w:color w:val="000000" w:themeColor="text1"/>
+                        <w:sz w:val="28"/>
+                        <w:szCs w:val="28"/>
+                        <w:lang w:val="en-US"/>
+                      </w:rPr>
+                      <m:t>CO</m:t>
+                    </m:r>
+                  </m:e>
+                  <m:sub>
+                    <m:r>
+                      <w:rPr>
+                        <w:rFonts w:ascii="Cambria Math" w:hAnsi="Cambria Math"/>
+                        <w:color w:val="000000" w:themeColor="text1"/>
+                        <w:sz w:val="28"/>
+                        <w:szCs w:val="28"/>
+                        <w:lang w:val="en-US"/>
+                      </w:rPr>
+                      <m:t>2</m:t>
+                    </m:r>
+                  </m:sub>
+                </m:sSub>
+              </m:sub>
+            </m:sSub>
+            <m:sSub>
+              <m:sSubPr>
+                <m:ctrlPr>
+                  <w:rPr>
+                    <w:rFonts w:ascii="Cambria Math" w:hAnsi="Cambria Math"/>
+                    <w:b/>
+                    <w:bCs/>
+                    <w:i/>
+                    <w:color w:val="000000" w:themeColor="text1"/>
+                    <w:sz w:val="28"/>
+                    <w:szCs w:val="28"/>
+                  </w:rPr>
+                </m:ctrlPr>
+              </m:sSubPr>
+              <m:e>
+                <m:r>
+                  <m:rPr>
+                    <m:sty m:val="bi"/>
+                  </m:rPr>
+                  <w:rPr>
+                    <w:rFonts w:ascii="Cambria Math" w:hAnsi="Cambria Math"/>
+                    <w:color w:val="000000" w:themeColor="text1"/>
+                    <w:sz w:val="28"/>
+                    <w:szCs w:val="28"/>
+                  </w:rPr>
+                  <m:t>x</m:t>
+                </m:r>
+              </m:e>
+              <m:sub>
+                <m:sSub>
+                  <m:sSubPr>
+                    <m:ctrlPr>
+                      <w:rPr>
+                        <w:rFonts w:ascii="Cambria Math" w:hAnsi="Cambria Math"/>
+                        <w:b/>
+                        <w:bCs/>
+                        <w:i/>
+                        <w:color w:val="000000" w:themeColor="text1"/>
+                        <w:sz w:val="28"/>
+                        <w:szCs w:val="28"/>
+                        <w:lang w:val="en-US"/>
+                      </w:rPr>
+                    </m:ctrlPr>
+                  </m:sSubPr>
+                  <m:e>
+                    <m:r>
+                      <m:rPr>
+                        <m:sty m:val="bi"/>
+                      </m:rPr>
+                      <w:rPr>
+                        <w:rFonts w:ascii="Cambria Math" w:hAnsi="Cambria Math"/>
+                        <w:color w:val="000000" w:themeColor="text1"/>
+                        <w:sz w:val="28"/>
+                        <w:szCs w:val="28"/>
+                        <w:lang w:val="en-US"/>
+                      </w:rPr>
+                      <m:t>CO</m:t>
+                    </m:r>
+                  </m:e>
+                  <m:sub>
+                    <m:r>
+                      <m:rPr>
+                        <m:sty m:val="bi"/>
+                      </m:rPr>
+                      <w:rPr>
+                        <w:rFonts w:ascii="Cambria Math" w:hAnsi="Cambria Math"/>
+                        <w:color w:val="000000" w:themeColor="text1"/>
+                        <w:sz w:val="28"/>
+                        <w:szCs w:val="28"/>
+                        <w:lang w:val="en-US"/>
+                      </w:rPr>
+                      <m:t>2</m:t>
+                    </m:r>
+                  </m:sub>
+                </m:sSub>
+              </m:sub>
+            </m:sSub>
+          </m:num>
+          <m:den>
+            <m:sSub>
+              <m:sSubPr>
+                <m:ctrlPr>
+                  <w:rPr>
+                    <w:rFonts w:ascii="Cambria Math" w:hAnsi="Cambria Math"/>
+                    <w:i/>
+                    <w:color w:val="000000" w:themeColor="text1"/>
+                    <w:sz w:val="28"/>
+                    <w:szCs w:val="28"/>
+                  </w:rPr>
+                </m:ctrlPr>
+              </m:sSubPr>
+              <m:e>
+                <m:r>
+                  <w:rPr>
+                    <w:rFonts w:ascii="Cambria Math" w:hAnsi="Cambria Math"/>
+                    <w:color w:val="000000" w:themeColor="text1"/>
+                    <w:sz w:val="28"/>
+                    <w:szCs w:val="28"/>
+                  </w:rPr>
+                  <m:t>μ</m:t>
+                </m:r>
+              </m:e>
+              <m:sub>
+                <m:sSub>
+                  <m:sSubPr>
+                    <m:ctrlPr>
+                      <w:rPr>
+                        <w:rFonts w:ascii="Cambria Math" w:hAnsi="Cambria Math" w:cs="Times New Roman"/>
+                        <w:color w:val="000000" w:themeColor="text1"/>
+                        <w:sz w:val="28"/>
+                        <w:szCs w:val="28"/>
+                        <w:lang w:val="en-US"/>
+                      </w:rPr>
+                    </m:ctrlPr>
+                  </m:sSubPr>
+                  <m:e>
+                    <m:r>
+                      <w:rPr>
+                        <w:rFonts w:ascii="Cambria Math" w:hAnsi="Cambria Math" w:cs="Times New Roman"/>
+                        <w:color w:val="000000" w:themeColor="text1"/>
+                        <w:sz w:val="28"/>
+                        <w:szCs w:val="28"/>
+                        <w:lang w:val="en-US"/>
+                      </w:rPr>
+                      <m:t>(N</m:t>
+                    </m:r>
+                  </m:e>
+                  <m:sub>
+                    <m:r>
+                      <w:rPr>
+                        <w:rFonts w:ascii="Cambria Math" w:hAnsi="Cambria Math" w:cs="Times New Roman"/>
+                        <w:color w:val="000000" w:themeColor="text1"/>
+                        <w:sz w:val="28"/>
+                        <w:szCs w:val="28"/>
+                        <w:lang w:val="en-US"/>
+                      </w:rPr>
+                      <m:t>2</m:t>
+                    </m:r>
+                  </m:sub>
+                </m:sSub>
+                <m:r>
+                  <m:rPr>
+                    <m:sty m:val="p"/>
+                  </m:rPr>
+                  <w:rPr>
+                    <w:rFonts w:ascii="Cambria Math" w:hAnsi="Cambria Math" w:cs="Times New Roman"/>
+                    <w:color w:val="000000" w:themeColor="text1"/>
+                    <w:sz w:val="28"/>
+                    <w:szCs w:val="28"/>
+                    <w:lang w:val="en-US"/>
+                  </w:rPr>
+                  <m:t>+</m:t>
+                </m:r>
+                <m:sSub>
+                  <m:sSubPr>
+                    <m:ctrlPr>
+                      <w:rPr>
+                        <w:rFonts w:ascii="Cambria Math" w:hAnsi="Cambria Math" w:cs="Times New Roman"/>
+                        <w:color w:val="000000" w:themeColor="text1"/>
+                        <w:sz w:val="28"/>
+                        <w:szCs w:val="28"/>
+                        <w:lang w:val="en-US"/>
+                      </w:rPr>
+                    </m:ctrlPr>
+                  </m:sSubPr>
+                  <m:e>
+                    <m:r>
+                      <w:rPr>
+                        <w:rFonts w:ascii="Cambria Math" w:hAnsi="Cambria Math" w:cs="Times New Roman"/>
+                        <w:color w:val="000000" w:themeColor="text1"/>
+                        <w:sz w:val="28"/>
+                        <w:szCs w:val="28"/>
+                        <w:lang w:val="en-US"/>
+                      </w:rPr>
+                      <m:t>O</m:t>
+                    </m:r>
+                  </m:e>
+                  <m:sub>
+                    <m:r>
+                      <w:rPr>
+                        <w:rFonts w:ascii="Cambria Math" w:hAnsi="Cambria Math" w:cs="Times New Roman"/>
+                        <w:color w:val="000000" w:themeColor="text1"/>
+                        <w:sz w:val="28"/>
+                        <w:szCs w:val="28"/>
+                        <w:lang w:val="en-US"/>
+                      </w:rPr>
+                      <m:t>2</m:t>
+                    </m:r>
+                  </m:sub>
+                </m:sSub>
+                <m:r>
+                  <m:rPr>
+                    <m:sty m:val="p"/>
+                  </m:rPr>
+                  <w:rPr>
+                    <w:rFonts w:ascii="Cambria Math" w:hAnsi="Cambria Math" w:cs="Times New Roman"/>
+                    <w:color w:val="000000" w:themeColor="text1"/>
+                    <w:sz w:val="28"/>
+                    <w:szCs w:val="28"/>
+                    <w:lang w:val="en-US"/>
+                  </w:rPr>
+                  <m:t>+Ar)</m:t>
+                </m:r>
+              </m:sub>
+            </m:sSub>
+            <m:sSub>
+              <m:sSubPr>
+                <m:ctrlPr>
+                  <w:rPr>
+                    <w:rFonts w:ascii="Cambria Math" w:hAnsi="Cambria Math"/>
+                    <w:i/>
+                    <w:color w:val="000000" w:themeColor="text1"/>
+                    <w:sz w:val="28"/>
+                    <w:szCs w:val="28"/>
+                  </w:rPr>
+                </m:ctrlPr>
+              </m:sSubPr>
+              <m:e>
+                <m:r>
+                  <w:rPr>
+                    <w:rFonts w:ascii="Cambria Math" w:hAnsi="Cambria Math"/>
+                    <w:color w:val="000000" w:themeColor="text1"/>
+                    <w:sz w:val="28"/>
+                    <w:szCs w:val="28"/>
+                    <w:lang w:val="en-US"/>
+                  </w:rPr>
+                  <m:t>C</m:t>
+                </m:r>
+              </m:e>
+              <m:sub>
+                <m:r>
+                  <w:rPr>
+                    <w:rFonts w:ascii="Cambria Math" w:hAnsi="Cambria Math"/>
+                    <w:color w:val="000000" w:themeColor="text1"/>
+                    <w:sz w:val="28"/>
+                    <w:szCs w:val="28"/>
+                  </w:rPr>
+                  <m:t>v</m:t>
+                </m:r>
+                <m:sSub>
+                  <m:sSubPr>
+                    <m:ctrlPr>
+                      <w:rPr>
+                        <w:rFonts w:ascii="Cambria Math" w:hAnsi="Cambria Math" w:cs="Times New Roman"/>
+                        <w:color w:val="000000" w:themeColor="text1"/>
+                        <w:sz w:val="28"/>
+                        <w:szCs w:val="28"/>
+                        <w:lang w:val="en-US"/>
+                      </w:rPr>
+                    </m:ctrlPr>
+                  </m:sSubPr>
+                  <m:e>
+                    <m:r>
+                      <w:rPr>
+                        <w:rFonts w:ascii="Cambria Math" w:hAnsi="Cambria Math" w:cs="Times New Roman"/>
+                        <w:color w:val="000000" w:themeColor="text1"/>
+                        <w:sz w:val="28"/>
+                        <w:szCs w:val="28"/>
+                        <w:lang w:val="en-US"/>
+                      </w:rPr>
+                      <m:t>(N</m:t>
+                    </m:r>
+                  </m:e>
+                  <m:sub>
+                    <m:r>
+                      <w:rPr>
+                        <w:rFonts w:ascii="Cambria Math" w:hAnsi="Cambria Math" w:cs="Times New Roman"/>
+                        <w:color w:val="000000" w:themeColor="text1"/>
+                        <w:sz w:val="28"/>
+                        <w:szCs w:val="28"/>
+                        <w:lang w:val="en-US"/>
+                      </w:rPr>
+                      <m:t>2</m:t>
+                    </m:r>
+                  </m:sub>
+                </m:sSub>
+                <m:r>
+                  <m:rPr>
+                    <m:sty m:val="p"/>
+                  </m:rPr>
+                  <w:rPr>
+                    <w:rFonts w:ascii="Cambria Math" w:hAnsi="Cambria Math" w:cs="Times New Roman"/>
+                    <w:color w:val="000000" w:themeColor="text1"/>
+                    <w:sz w:val="28"/>
+                    <w:szCs w:val="28"/>
+                    <w:lang w:val="en-US"/>
+                  </w:rPr>
+                  <m:t>+</m:t>
+                </m:r>
+                <m:sSub>
+                  <m:sSubPr>
+                    <m:ctrlPr>
+                      <w:rPr>
+                        <w:rFonts w:ascii="Cambria Math" w:hAnsi="Cambria Math" w:cs="Times New Roman"/>
+                        <w:color w:val="000000" w:themeColor="text1"/>
+                        <w:sz w:val="28"/>
+                        <w:szCs w:val="28"/>
+                        <w:lang w:val="en-US"/>
+                      </w:rPr>
+                    </m:ctrlPr>
+                  </m:sSubPr>
+                  <m:e>
+                    <m:r>
+                      <w:rPr>
+                        <w:rFonts w:ascii="Cambria Math" w:hAnsi="Cambria Math" w:cs="Times New Roman"/>
+                        <w:color w:val="000000" w:themeColor="text1"/>
+                        <w:sz w:val="28"/>
+                        <w:szCs w:val="28"/>
+                        <w:lang w:val="en-US"/>
+                      </w:rPr>
+                      <m:t>O</m:t>
+                    </m:r>
+                  </m:e>
+                  <m:sub>
+                    <m:r>
+                      <w:rPr>
+                        <w:rFonts w:ascii="Cambria Math" w:hAnsi="Cambria Math" w:cs="Times New Roman"/>
+                        <w:color w:val="000000" w:themeColor="text1"/>
+                        <w:sz w:val="28"/>
+                        <w:szCs w:val="28"/>
+                        <w:lang w:val="en-US"/>
+                      </w:rPr>
+                      <m:t>2</m:t>
+                    </m:r>
+                  </m:sub>
+                </m:sSub>
+                <m:r>
+                  <m:rPr>
+                    <m:sty m:val="p"/>
+                  </m:rPr>
+                  <w:rPr>
+                    <w:rFonts w:ascii="Cambria Math" w:hAnsi="Cambria Math" w:cs="Times New Roman"/>
+                    <w:color w:val="000000" w:themeColor="text1"/>
+                    <w:sz w:val="28"/>
+                    <w:szCs w:val="28"/>
+                    <w:lang w:val="en-US"/>
+                  </w:rPr>
+                  <m:t>+Ar)</m:t>
+                </m:r>
+              </m:sub>
+            </m:sSub>
+            <m:d>
+              <m:dPr>
+                <m:ctrlPr>
+                  <w:rPr>
+                    <w:rFonts w:ascii="Cambria Math" w:hAnsi="Cambria Math"/>
+                    <w:i/>
+                    <w:color w:val="000000" w:themeColor="text1"/>
+                    <w:sz w:val="28"/>
+                    <w:szCs w:val="28"/>
+                  </w:rPr>
+                </m:ctrlPr>
+              </m:dPr>
+              <m:e>
+                <m:r>
+                  <w:rPr>
+                    <w:rFonts w:ascii="Cambria Math" w:hAnsi="Cambria Math"/>
+                    <w:color w:val="000000" w:themeColor="text1"/>
+                    <w:sz w:val="28"/>
+                    <w:szCs w:val="28"/>
+                  </w:rPr>
+                  <m:t>1-</m:t>
+                </m:r>
+                <m:sSub>
+                  <m:sSubPr>
+                    <m:ctrlPr>
+                      <w:rPr>
+                        <w:rFonts w:ascii="Cambria Math" w:hAnsi="Cambria Math"/>
+                        <w:i/>
+                        <w:color w:val="000000" w:themeColor="text1"/>
+                        <w:sz w:val="28"/>
+                        <w:szCs w:val="28"/>
+                      </w:rPr>
+                    </m:ctrlPr>
+                  </m:sSubPr>
+                  <m:e>
+                    <m:r>
+                      <w:rPr>
+                        <w:rFonts w:ascii="Cambria Math" w:hAnsi="Cambria Math"/>
+                        <w:color w:val="000000" w:themeColor="text1"/>
+                        <w:sz w:val="28"/>
+                        <w:szCs w:val="28"/>
+                      </w:rPr>
+                      <m:t>x</m:t>
+                    </m:r>
+                  </m:e>
+                  <m:sub>
+                    <m:sSub>
+                      <m:sSubPr>
+                        <m:ctrlPr>
+                          <w:rPr>
+                            <w:rFonts w:ascii="Cambria Math" w:hAnsi="Cambria Math"/>
+                            <w:i/>
+                            <w:color w:val="000000" w:themeColor="text1"/>
+                            <w:sz w:val="28"/>
+                            <w:szCs w:val="28"/>
+                            <w:lang w:val="en-US"/>
+                          </w:rPr>
+                        </m:ctrlPr>
+                      </m:sSubPr>
+                      <m:e>
+                        <m:r>
+                          <w:rPr>
+                            <w:rFonts w:ascii="Cambria Math" w:hAnsi="Cambria Math"/>
+                            <w:color w:val="000000" w:themeColor="text1"/>
+                            <w:sz w:val="28"/>
+                            <w:szCs w:val="28"/>
+                            <w:lang w:val="en-US"/>
+                          </w:rPr>
+                          <m:t>H</m:t>
+                        </m:r>
+                      </m:e>
+                      <m:sub>
+                        <m:r>
+                          <w:rPr>
+                            <w:rFonts w:ascii="Cambria Math" w:hAnsi="Cambria Math"/>
+                            <w:color w:val="000000" w:themeColor="text1"/>
+                            <w:sz w:val="28"/>
+                            <w:szCs w:val="28"/>
+                            <w:lang w:val="en-US"/>
+                          </w:rPr>
+                          <m:t>2</m:t>
+                        </m:r>
+                      </m:sub>
+                    </m:sSub>
+                    <m:r>
+                      <w:rPr>
+                        <w:rFonts w:ascii="Cambria Math" w:hAnsi="Cambria Math"/>
+                        <w:color w:val="000000" w:themeColor="text1"/>
+                        <w:sz w:val="28"/>
+                        <w:szCs w:val="28"/>
+                        <w:lang w:val="en-US"/>
+                      </w:rPr>
+                      <m:t>O</m:t>
+                    </m:r>
+                  </m:sub>
+                </m:sSub>
+                <m:r>
+                  <w:rPr>
+                    <w:rFonts w:ascii="Cambria Math" w:hAnsi="Cambria Math"/>
+                    <w:color w:val="000000" w:themeColor="text1"/>
+                    <w:sz w:val="28"/>
+                    <w:szCs w:val="28"/>
+                  </w:rPr>
+                  <m:t>-</m:t>
+                </m:r>
+                <m:sSub>
+                  <m:sSubPr>
+                    <m:ctrlPr>
+                      <w:rPr>
+                        <w:rFonts w:ascii="Cambria Math" w:hAnsi="Cambria Math"/>
+                        <w:b/>
+                        <w:bCs/>
+                        <w:i/>
+                        <w:color w:val="000000" w:themeColor="text1"/>
+                        <w:sz w:val="28"/>
+                        <w:szCs w:val="28"/>
+                      </w:rPr>
+                    </m:ctrlPr>
+                  </m:sSubPr>
+                  <m:e>
+                    <m:r>
+                      <m:rPr>
+                        <m:sty m:val="bi"/>
+                      </m:rPr>
+                      <w:rPr>
+                        <w:rFonts w:ascii="Cambria Math" w:hAnsi="Cambria Math"/>
+                        <w:color w:val="000000" w:themeColor="text1"/>
+                        <w:sz w:val="28"/>
+                        <w:szCs w:val="28"/>
+                      </w:rPr>
+                      <m:t>x</m:t>
+                    </m:r>
+                  </m:e>
+                  <m:sub>
+                    <m:sSub>
+                      <m:sSubPr>
+                        <m:ctrlPr>
+                          <w:rPr>
+                            <w:rFonts w:ascii="Cambria Math" w:hAnsi="Cambria Math"/>
+                            <w:b/>
+                            <w:bCs/>
+                            <w:i/>
+                            <w:color w:val="000000" w:themeColor="text1"/>
+                            <w:sz w:val="28"/>
+                            <w:szCs w:val="28"/>
+                            <w:lang w:val="en-US"/>
+                          </w:rPr>
+                        </m:ctrlPr>
+                      </m:sSubPr>
+                      <m:e>
+                        <m:r>
+                          <m:rPr>
+                            <m:sty m:val="bi"/>
+                          </m:rPr>
+                          <w:rPr>
+                            <w:rFonts w:ascii="Cambria Math" w:hAnsi="Cambria Math"/>
+                            <w:color w:val="000000" w:themeColor="text1"/>
+                            <w:sz w:val="28"/>
+                            <w:szCs w:val="28"/>
+                            <w:lang w:val="en-US"/>
+                          </w:rPr>
+                          <m:t>CO</m:t>
+                        </m:r>
+                      </m:e>
+                      <m:sub>
+                        <m:r>
+                          <m:rPr>
+                            <m:sty m:val="bi"/>
+                          </m:rPr>
+                          <w:rPr>
+                            <w:rFonts w:ascii="Cambria Math" w:hAnsi="Cambria Math"/>
+                            <w:color w:val="000000" w:themeColor="text1"/>
+                            <w:sz w:val="28"/>
+                            <w:szCs w:val="28"/>
+                            <w:lang w:val="en-US"/>
+                          </w:rPr>
+                          <m:t>2</m:t>
+                        </m:r>
+                      </m:sub>
+                    </m:sSub>
+                  </m:sub>
+                </m:sSub>
+              </m:e>
+            </m:d>
+            <m:r>
+              <w:rPr>
+                <w:rFonts w:ascii="Cambria Math" w:hAnsi="Cambria Math"/>
+                <w:color w:val="000000" w:themeColor="text1"/>
+                <w:sz w:val="28"/>
+                <w:szCs w:val="28"/>
+              </w:rPr>
+              <m:t>+</m:t>
+            </m:r>
+            <m:sSub>
+              <m:sSubPr>
+                <m:ctrlPr>
+                  <w:rPr>
+                    <w:rFonts w:ascii="Cambria Math" w:hAnsi="Cambria Math"/>
+                    <w:i/>
+                    <w:color w:val="000000" w:themeColor="text1"/>
+                    <w:sz w:val="28"/>
+                    <w:szCs w:val="28"/>
+                  </w:rPr>
+                </m:ctrlPr>
+              </m:sSubPr>
+              <m:e>
+                <m:r>
+                  <w:rPr>
+                    <w:rFonts w:ascii="Cambria Math" w:hAnsi="Cambria Math"/>
+                    <w:color w:val="000000" w:themeColor="text1"/>
+                    <w:sz w:val="28"/>
+                    <w:szCs w:val="28"/>
+                  </w:rPr>
+                  <m:t>μ</m:t>
+                </m:r>
+              </m:e>
+              <m:sub>
+                <m:sSub>
+                  <m:sSubPr>
+                    <m:ctrlPr>
+                      <w:rPr>
+                        <w:rFonts w:ascii="Cambria Math" w:hAnsi="Cambria Math"/>
+                        <w:i/>
+                        <w:color w:val="000000" w:themeColor="text1"/>
+                        <w:sz w:val="28"/>
+                        <w:szCs w:val="28"/>
+                        <w:lang w:val="en-US"/>
+                      </w:rPr>
+                    </m:ctrlPr>
+                  </m:sSubPr>
+                  <m:e>
+                    <m:r>
+                      <w:rPr>
+                        <w:rFonts w:ascii="Cambria Math" w:hAnsi="Cambria Math"/>
+                        <w:color w:val="000000" w:themeColor="text1"/>
+                        <w:sz w:val="28"/>
+                        <w:szCs w:val="28"/>
+                        <w:lang w:val="en-US"/>
+                      </w:rPr>
+                      <m:t>H</m:t>
+                    </m:r>
+                  </m:e>
+                  <m:sub>
+                    <m:r>
+                      <w:rPr>
+                        <w:rFonts w:ascii="Cambria Math" w:hAnsi="Cambria Math"/>
+                        <w:color w:val="000000" w:themeColor="text1"/>
+                        <w:sz w:val="28"/>
+                        <w:szCs w:val="28"/>
+                        <w:lang w:val="en-US"/>
+                      </w:rPr>
+                      <m:t>2</m:t>
+                    </m:r>
+                  </m:sub>
+                </m:sSub>
+                <m:r>
+                  <w:rPr>
+                    <w:rFonts w:ascii="Cambria Math" w:hAnsi="Cambria Math"/>
+                    <w:color w:val="000000" w:themeColor="text1"/>
+                    <w:sz w:val="28"/>
+                    <w:szCs w:val="28"/>
+                    <w:lang w:val="en-US"/>
+                  </w:rPr>
+                  <m:t>O</m:t>
+                </m:r>
+              </m:sub>
+            </m:sSub>
+            <m:sSub>
+              <m:sSubPr>
+                <m:ctrlPr>
+                  <w:rPr>
+                    <w:rFonts w:ascii="Cambria Math" w:hAnsi="Cambria Math"/>
+                    <w:i/>
+                    <w:color w:val="000000" w:themeColor="text1"/>
+                    <w:sz w:val="28"/>
+                    <w:szCs w:val="28"/>
+                  </w:rPr>
+                </m:ctrlPr>
+              </m:sSubPr>
+              <m:e>
+                <m:r>
+                  <w:rPr>
+                    <w:rFonts w:ascii="Cambria Math" w:hAnsi="Cambria Math"/>
+                    <w:color w:val="000000" w:themeColor="text1"/>
+                    <w:sz w:val="28"/>
+                    <w:szCs w:val="28"/>
+                    <w:lang w:val="en-US"/>
+                  </w:rPr>
+                  <m:t>C</m:t>
+                </m:r>
+              </m:e>
+              <m:sub>
+                <m:r>
+                  <w:rPr>
+                    <w:rFonts w:ascii="Cambria Math" w:hAnsi="Cambria Math"/>
+                    <w:color w:val="000000" w:themeColor="text1"/>
+                    <w:sz w:val="28"/>
+                    <w:szCs w:val="28"/>
+                  </w:rPr>
+                  <m:t>v</m:t>
+                </m:r>
+                <m:sSub>
+                  <m:sSubPr>
+                    <m:ctrlPr>
+                      <w:rPr>
+                        <w:rFonts w:ascii="Cambria Math" w:hAnsi="Cambria Math"/>
+                        <w:i/>
+                        <w:color w:val="000000" w:themeColor="text1"/>
+                        <w:sz w:val="28"/>
+                        <w:szCs w:val="28"/>
+                        <w:lang w:val="en-US"/>
+                      </w:rPr>
+                    </m:ctrlPr>
+                  </m:sSubPr>
+                  <m:e>
+                    <m:r>
+                      <w:rPr>
+                        <w:rFonts w:ascii="Cambria Math" w:hAnsi="Cambria Math"/>
+                        <w:color w:val="000000" w:themeColor="text1"/>
+                        <w:sz w:val="28"/>
+                        <w:szCs w:val="28"/>
+                        <w:lang w:val="en-US"/>
+                      </w:rPr>
+                      <m:t>H</m:t>
+                    </m:r>
+                  </m:e>
+                  <m:sub>
+                    <m:r>
+                      <w:rPr>
+                        <w:rFonts w:ascii="Cambria Math" w:hAnsi="Cambria Math"/>
+                        <w:color w:val="000000" w:themeColor="text1"/>
+                        <w:sz w:val="28"/>
+                        <w:szCs w:val="28"/>
+                        <w:lang w:val="en-US"/>
+                      </w:rPr>
+                      <m:t>2</m:t>
+                    </m:r>
+                  </m:sub>
+                </m:sSub>
+                <m:r>
+                  <w:rPr>
+                    <w:rFonts w:ascii="Cambria Math" w:hAnsi="Cambria Math"/>
+                    <w:color w:val="000000" w:themeColor="text1"/>
+                    <w:sz w:val="28"/>
+                    <w:szCs w:val="28"/>
+                    <w:lang w:val="en-US"/>
+                  </w:rPr>
+                  <m:t>O</m:t>
+                </m:r>
+              </m:sub>
+            </m:sSub>
+            <m:sSub>
+              <m:sSubPr>
+                <m:ctrlPr>
+                  <w:rPr>
+                    <w:rFonts w:ascii="Cambria Math" w:hAnsi="Cambria Math"/>
+                    <w:i/>
+                    <w:color w:val="000000" w:themeColor="text1"/>
+                    <w:sz w:val="28"/>
+                    <w:szCs w:val="28"/>
+                  </w:rPr>
+                </m:ctrlPr>
+              </m:sSubPr>
+              <m:e>
+                <m:r>
+                  <w:rPr>
+                    <w:rFonts w:ascii="Cambria Math" w:hAnsi="Cambria Math"/>
+                    <w:color w:val="000000" w:themeColor="text1"/>
+                    <w:sz w:val="28"/>
+                    <w:szCs w:val="28"/>
+                  </w:rPr>
+                  <m:t>x</m:t>
+                </m:r>
+              </m:e>
+              <m:sub>
+                <m:sSub>
+                  <m:sSubPr>
+                    <m:ctrlPr>
+                      <w:rPr>
+                        <w:rFonts w:ascii="Cambria Math" w:hAnsi="Cambria Math"/>
+                        <w:i/>
+                        <w:color w:val="000000" w:themeColor="text1"/>
+                        <w:sz w:val="28"/>
+                        <w:szCs w:val="28"/>
+                        <w:lang w:val="en-US"/>
+                      </w:rPr>
+                    </m:ctrlPr>
+                  </m:sSubPr>
+                  <m:e>
+                    <m:r>
+                      <w:rPr>
+                        <w:rFonts w:ascii="Cambria Math" w:hAnsi="Cambria Math"/>
+                        <w:color w:val="000000" w:themeColor="text1"/>
+                        <w:sz w:val="28"/>
+                        <w:szCs w:val="28"/>
+                        <w:lang w:val="en-US"/>
+                      </w:rPr>
+                      <m:t>H</m:t>
+                    </m:r>
+                  </m:e>
+                  <m:sub>
+                    <m:r>
+                      <w:rPr>
+                        <w:rFonts w:ascii="Cambria Math" w:hAnsi="Cambria Math"/>
+                        <w:color w:val="000000" w:themeColor="text1"/>
+                        <w:sz w:val="28"/>
+                        <w:szCs w:val="28"/>
+                        <w:lang w:val="en-US"/>
+                      </w:rPr>
+                      <m:t>2</m:t>
+                    </m:r>
+                  </m:sub>
+                </m:sSub>
+                <m:r>
+                  <w:rPr>
+                    <w:rFonts w:ascii="Cambria Math" w:hAnsi="Cambria Math"/>
+                    <w:color w:val="000000" w:themeColor="text1"/>
+                    <w:sz w:val="28"/>
+                    <w:szCs w:val="28"/>
+                    <w:lang w:val="en-US"/>
+                  </w:rPr>
+                  <m:t>O</m:t>
+                </m:r>
+              </m:sub>
+            </m:sSub>
+            <m:r>
+              <w:rPr>
+                <w:rFonts w:ascii="Cambria Math" w:hAnsi="Cambria Math"/>
+                <w:color w:val="000000" w:themeColor="text1"/>
+                <w:sz w:val="28"/>
+                <w:szCs w:val="28"/>
+              </w:rPr>
+              <m:t>+</m:t>
+            </m:r>
+            <m:sSub>
+              <m:sSubPr>
+                <m:ctrlPr>
+                  <w:rPr>
+                    <w:rFonts w:ascii="Cambria Math" w:hAnsi="Cambria Math"/>
+                    <w:i/>
+                    <w:color w:val="000000" w:themeColor="text1"/>
+                    <w:sz w:val="28"/>
+                    <w:szCs w:val="28"/>
+                  </w:rPr>
+                </m:ctrlPr>
+              </m:sSubPr>
+              <m:e>
+                <m:r>
+                  <w:rPr>
+                    <w:rFonts w:ascii="Cambria Math" w:hAnsi="Cambria Math"/>
+                    <w:color w:val="000000" w:themeColor="text1"/>
+                    <w:sz w:val="28"/>
+                    <w:szCs w:val="28"/>
+                  </w:rPr>
+                  <m:t>μ</m:t>
+                </m:r>
+              </m:e>
+              <m:sub>
+                <m:sSub>
+                  <m:sSubPr>
+                    <m:ctrlPr>
+                      <w:rPr>
+                        <w:rFonts w:ascii="Cambria Math" w:hAnsi="Cambria Math"/>
+                        <w:i/>
+                        <w:color w:val="000000" w:themeColor="text1"/>
+                        <w:sz w:val="28"/>
+                        <w:szCs w:val="28"/>
+                        <w:lang w:val="en-US"/>
+                      </w:rPr>
+                    </m:ctrlPr>
+                  </m:sSubPr>
+                  <m:e>
+                    <m:r>
+                      <w:rPr>
+                        <w:rFonts w:ascii="Cambria Math" w:hAnsi="Cambria Math"/>
+                        <w:color w:val="000000" w:themeColor="text1"/>
+                        <w:sz w:val="28"/>
+                        <w:szCs w:val="28"/>
+                        <w:lang w:val="en-US"/>
+                      </w:rPr>
+                      <m:t>CO</m:t>
+                    </m:r>
+                  </m:e>
+                  <m:sub>
+                    <m:r>
+                      <w:rPr>
+                        <w:rFonts w:ascii="Cambria Math" w:hAnsi="Cambria Math"/>
+                        <w:color w:val="000000" w:themeColor="text1"/>
+                        <w:sz w:val="28"/>
+                        <w:szCs w:val="28"/>
+                        <w:lang w:val="en-US"/>
+                      </w:rPr>
+                      <m:t>2</m:t>
+                    </m:r>
+                  </m:sub>
+                </m:sSub>
+              </m:sub>
+            </m:sSub>
+            <m:sSub>
+              <m:sSubPr>
+                <m:ctrlPr>
+                  <w:rPr>
+                    <w:rFonts w:ascii="Cambria Math" w:hAnsi="Cambria Math"/>
+                    <w:i/>
+                    <w:color w:val="000000" w:themeColor="text1"/>
+                    <w:sz w:val="28"/>
+                    <w:szCs w:val="28"/>
+                  </w:rPr>
+                </m:ctrlPr>
+              </m:sSubPr>
+              <m:e>
+                <m:r>
+                  <w:rPr>
+                    <w:rFonts w:ascii="Cambria Math" w:hAnsi="Cambria Math"/>
+                    <w:color w:val="000000" w:themeColor="text1"/>
+                    <w:sz w:val="28"/>
+                    <w:szCs w:val="28"/>
+                    <w:lang w:val="en-US"/>
+                  </w:rPr>
+                  <m:t>C</m:t>
+                </m:r>
+              </m:e>
+              <m:sub>
+                <m:r>
+                  <w:rPr>
+                    <w:rFonts w:ascii="Cambria Math" w:hAnsi="Cambria Math"/>
+                    <w:color w:val="000000" w:themeColor="text1"/>
+                    <w:sz w:val="28"/>
+                    <w:szCs w:val="28"/>
+                  </w:rPr>
+                  <m:t>v</m:t>
+                </m:r>
+                <m:sSub>
+                  <m:sSubPr>
+                    <m:ctrlPr>
+                      <w:rPr>
+                        <w:rFonts w:ascii="Cambria Math" w:hAnsi="Cambria Math"/>
+                        <w:i/>
+                        <w:color w:val="000000" w:themeColor="text1"/>
+                        <w:sz w:val="28"/>
+                        <w:szCs w:val="28"/>
+                        <w:lang w:val="en-US"/>
+                      </w:rPr>
+                    </m:ctrlPr>
+                  </m:sSubPr>
+                  <m:e>
+                    <m:r>
+                      <w:rPr>
+                        <w:rFonts w:ascii="Cambria Math" w:hAnsi="Cambria Math"/>
+                        <w:color w:val="000000" w:themeColor="text1"/>
+                        <w:sz w:val="28"/>
+                        <w:szCs w:val="28"/>
+                        <w:lang w:val="en-US"/>
+                      </w:rPr>
+                      <m:t>CO</m:t>
+                    </m:r>
+                  </m:e>
+                  <m:sub>
+                    <m:r>
+                      <w:rPr>
+                        <w:rFonts w:ascii="Cambria Math" w:hAnsi="Cambria Math"/>
+                        <w:color w:val="000000" w:themeColor="text1"/>
+                        <w:sz w:val="28"/>
+                        <w:szCs w:val="28"/>
+                        <w:lang w:val="en-US"/>
+                      </w:rPr>
+                      <m:t>2</m:t>
+                    </m:r>
+                  </m:sub>
+                </m:sSub>
+              </m:sub>
+            </m:sSub>
+            <m:sSub>
+              <m:sSubPr>
+                <m:ctrlPr>
+                  <w:rPr>
+                    <w:rFonts w:ascii="Cambria Math" w:hAnsi="Cambria Math"/>
+                    <w:b/>
+                    <w:bCs/>
+                    <w:i/>
+                    <w:color w:val="000000" w:themeColor="text1"/>
+                    <w:sz w:val="28"/>
+                    <w:szCs w:val="28"/>
+                  </w:rPr>
+                </m:ctrlPr>
+              </m:sSubPr>
+              <m:e>
+                <m:r>
+                  <m:rPr>
+                    <m:sty m:val="bi"/>
+                  </m:rPr>
+                  <w:rPr>
+                    <w:rFonts w:ascii="Cambria Math" w:hAnsi="Cambria Math"/>
+                    <w:color w:val="000000" w:themeColor="text1"/>
+                    <w:sz w:val="28"/>
+                    <w:szCs w:val="28"/>
+                  </w:rPr>
+                  <m:t>x</m:t>
+                </m:r>
+              </m:e>
+              <m:sub>
+                <m:sSub>
+                  <m:sSubPr>
+                    <m:ctrlPr>
+                      <w:rPr>
+                        <w:rFonts w:ascii="Cambria Math" w:hAnsi="Cambria Math"/>
+                        <w:b/>
+                        <w:bCs/>
+                        <w:i/>
+                        <w:color w:val="000000" w:themeColor="text1"/>
+                        <w:sz w:val="28"/>
+                        <w:szCs w:val="28"/>
+                        <w:lang w:val="en-US"/>
+                      </w:rPr>
+                    </m:ctrlPr>
+                  </m:sSubPr>
+                  <m:e>
+                    <m:r>
+                      <m:rPr>
+                        <m:sty m:val="bi"/>
+                      </m:rPr>
+                      <w:rPr>
+                        <w:rFonts w:ascii="Cambria Math" w:hAnsi="Cambria Math"/>
+                        <w:color w:val="000000" w:themeColor="text1"/>
+                        <w:sz w:val="28"/>
+                        <w:szCs w:val="28"/>
+                        <w:lang w:val="en-US"/>
+                      </w:rPr>
+                      <m:t>CO</m:t>
+                    </m:r>
+                  </m:e>
+                  <m:sub>
+                    <m:r>
+                      <m:rPr>
+                        <m:sty m:val="bi"/>
+                      </m:rPr>
+                      <w:rPr>
+                        <w:rFonts w:ascii="Cambria Math" w:hAnsi="Cambria Math"/>
+                        <w:color w:val="000000" w:themeColor="text1"/>
+                        <w:sz w:val="28"/>
+                        <w:szCs w:val="28"/>
+                        <w:lang w:val="en-US"/>
+                      </w:rPr>
+                      <m:t>2</m:t>
+                    </m:r>
+                  </m:sub>
+                </m:sSub>
+              </m:sub>
+            </m:sSub>
+          </m:den>
+        </m:f>
+      </m:oMath>
+      <w:r>
+        <w:tab/>
+        <w:t>(</w:t>
+      </w:r>
+      <w:r>
+        <w:fldChar w:fldCharType="begin"/>
+      </w:r>
+      <w:r>
+        <w:instrText xml:space="preserve"> AUTONUMLGL  \* Arabic \e </w:instrText>
+      </w:r>
+      <w:r>
+        <w:fldChar w:fldCharType="end"/>
+      </w:r>
+      <w:r>
+        <w:t>)</w:t>
+      </w:r>
+    </w:p>
+    <w:p>
+      <w:pPr>
+        <w:pStyle w:val="af0"/>
+      </w:pPr>
+      <w:r>
+        <w:tab/>
+      </w:r>
+      <m:oMath>
+        <m:r>
+          <w:rPr>
+            <w:rFonts w:ascii="Cambria Math" w:hAnsi="Cambria Math"/>
+            <w:sz w:val="28"/>
+            <w:szCs w:val="28"/>
+          </w:rPr>
+          <m:t>μ</m:t>
+        </m:r>
+        <m:r>
+          <w:rPr>
+            <w:rFonts w:ascii="Cambria Math" w:hAnsi="Cambria Math"/>
+          </w:rPr>
+          <m:t>=</m:t>
+        </m:r>
+        <m:sSub>
+          <m:sSubPr>
+            <m:ctrlPr>
+              <w:rPr>
+                <w:rFonts w:ascii="Cambria Math" w:hAnsi="Cambria Math"/>
+                <w:i/>
+                <w:sz w:val="28"/>
+                <w:szCs w:val="28"/>
+              </w:rPr>
+            </m:ctrlPr>
+          </m:sSubPr>
+          <m:e>
+            <m:r>
+              <w:rPr>
+                <w:rFonts w:ascii="Cambria Math" w:hAnsi="Cambria Math"/>
+                <w:sz w:val="28"/>
+                <w:szCs w:val="28"/>
+              </w:rPr>
+              <m:t>μ</m:t>
+            </m:r>
+          </m:e>
+          <m:sub>
+            <m:sSub>
+              <m:sSubPr>
+                <m:ctrlPr>
+                  <w:rPr>
+                    <w:rFonts w:ascii="Cambria Math" w:hAnsi="Cambria Math" w:cs="Times New Roman"/>
+                    <w:sz w:val="28"/>
+                    <w:szCs w:val="28"/>
+                    <w:lang w:val="en-US"/>
+                  </w:rPr>
+                </m:ctrlPr>
+              </m:sSubPr>
+              <m:e>
+                <m:r>
+                  <w:rPr>
+                    <w:rFonts w:ascii="Cambria Math" w:hAnsi="Cambria Math" w:cs="Times New Roman"/>
+                    <w:sz w:val="28"/>
+                    <w:szCs w:val="28"/>
+                    <w:lang w:val="en-US"/>
+                  </w:rPr>
+                  <m:t>(</m:t>
+                </m:r>
+                <m:r>
+                  <w:rPr>
+                    <w:rFonts w:ascii="Cambria Math" w:hAnsi="Cambria Math" w:cs="Times New Roman"/>
+                    <w:sz w:val="28"/>
+                    <w:szCs w:val="28"/>
+                    <w:lang w:val="en-US"/>
+                  </w:rPr>
+                  <m:t>N</m:t>
+                </m:r>
+              </m:e>
+              <m:sub>
+                <m:r>
+                  <w:rPr>
+                    <w:rFonts w:ascii="Cambria Math" w:hAnsi="Cambria Math" w:cs="Times New Roman"/>
+                    <w:sz w:val="28"/>
+                    <w:szCs w:val="28"/>
+                    <w:lang w:val="en-US"/>
+                  </w:rPr>
+                  <m:t>2</m:t>
+                </m:r>
+              </m:sub>
+            </m:sSub>
+            <m:r>
+              <m:rPr>
+                <m:sty m:val="p"/>
+              </m:rPr>
+              <w:rPr>
+                <w:rFonts w:ascii="Cambria Math" w:hAnsi="Cambria Math" w:cs="Times New Roman"/>
+                <w:sz w:val="28"/>
+                <w:szCs w:val="28"/>
+                <w:lang w:val="en-US"/>
+              </w:rPr>
+              <m:t>+</m:t>
+            </m:r>
+            <m:sSub>
+              <m:sSubPr>
+                <m:ctrlPr>
+                  <w:rPr>
+                    <w:rFonts w:ascii="Cambria Math" w:hAnsi="Cambria Math" w:cs="Times New Roman"/>
+                    <w:sz w:val="28"/>
+                    <w:szCs w:val="28"/>
+                    <w:lang w:val="en-US"/>
+                  </w:rPr>
+                </m:ctrlPr>
+              </m:sSubPr>
+              <m:e>
+                <m:r>
+                  <w:rPr>
+                    <w:rFonts w:ascii="Cambria Math" w:hAnsi="Cambria Math" w:cs="Times New Roman"/>
+                    <w:sz w:val="28"/>
+                    <w:szCs w:val="28"/>
+                    <w:lang w:val="en-US"/>
+                  </w:rPr>
+                  <m:t>O</m:t>
+                </m:r>
+              </m:e>
+              <m:sub>
+                <m:r>
+                  <w:rPr>
+                    <w:rFonts w:ascii="Cambria Math" w:hAnsi="Cambria Math" w:cs="Times New Roman"/>
+                    <w:sz w:val="28"/>
+                    <w:szCs w:val="28"/>
+                    <w:lang w:val="en-US"/>
+                  </w:rPr>
+                  <m:t>2</m:t>
+                </m:r>
+              </m:sub>
+            </m:sSub>
+            <m:r>
+              <m:rPr>
+                <m:sty m:val="p"/>
+              </m:rPr>
+              <w:rPr>
+                <w:rFonts w:ascii="Cambria Math" w:hAnsi="Cambria Math" w:cs="Times New Roman"/>
+                <w:sz w:val="28"/>
+                <w:szCs w:val="28"/>
+                <w:lang w:val="en-US"/>
+              </w:rPr>
+              <m:t>+Ar</m:t>
+            </m:r>
+            <m:r>
+              <m:rPr>
+                <m:sty m:val="p"/>
+              </m:rPr>
+              <w:rPr>
+                <w:rFonts w:ascii="Cambria Math" w:hAnsi="Cambria Math" w:cs="Times New Roman"/>
+                <w:sz w:val="28"/>
+                <w:szCs w:val="28"/>
+                <w:lang w:val="en-US"/>
+              </w:rPr>
+              <m:t>)</m:t>
+            </m:r>
+          </m:sub>
+        </m:sSub>
+        <m:d>
+          <m:dPr>
+            <m:ctrlPr>
+              <w:rPr>
+                <w:rFonts w:ascii="Cambria Math" w:hAnsi="Cambria Math"/>
+                <w:i/>
+                <w:color w:val="000000" w:themeColor="text1"/>
+                <w:sz w:val="28"/>
+                <w:szCs w:val="28"/>
+              </w:rPr>
+            </m:ctrlPr>
+          </m:dPr>
+          <m:e>
+            <m:r>
+              <w:rPr>
+                <w:rFonts w:ascii="Cambria Math" w:hAnsi="Cambria Math"/>
+                <w:color w:val="000000" w:themeColor="text1"/>
+                <w:sz w:val="28"/>
+                <w:szCs w:val="28"/>
+              </w:rPr>
+              <m:t>1-</m:t>
+            </m:r>
+            <m:sSub>
+              <m:sSubPr>
+                <m:ctrlPr>
+                  <w:rPr>
+                    <w:rFonts w:ascii="Cambria Math" w:hAnsi="Cambria Math"/>
+                    <w:i/>
+                    <w:color w:val="000000" w:themeColor="text1"/>
+                    <w:sz w:val="28"/>
+                    <w:szCs w:val="28"/>
+                  </w:rPr>
+                </m:ctrlPr>
+              </m:sSubPr>
+              <m:e>
+                <m:r>
+                  <w:rPr>
+                    <w:rFonts w:ascii="Cambria Math" w:hAnsi="Cambria Math"/>
+                    <w:color w:val="000000" w:themeColor="text1"/>
+                    <w:sz w:val="28"/>
+                    <w:szCs w:val="28"/>
+                  </w:rPr>
+                  <m:t>x</m:t>
+                </m:r>
+              </m:e>
+              <m:sub>
+                <m:sSub>
+                  <m:sSubPr>
+                    <m:ctrlPr>
+                      <w:rPr>
+                        <w:rFonts w:ascii="Cambria Math" w:hAnsi="Cambria Math"/>
+                        <w:i/>
+                        <w:color w:val="000000" w:themeColor="text1"/>
+                        <w:sz w:val="28"/>
+                        <w:szCs w:val="28"/>
+                        <w:lang w:val="en-US"/>
+                      </w:rPr>
+                    </m:ctrlPr>
+                  </m:sSubPr>
+                  <m:e>
+                    <m:r>
+                      <w:rPr>
+                        <w:rFonts w:ascii="Cambria Math" w:hAnsi="Cambria Math"/>
+                        <w:color w:val="000000" w:themeColor="text1"/>
+                        <w:sz w:val="28"/>
+                        <w:szCs w:val="28"/>
+                        <w:lang w:val="en-US"/>
+                      </w:rPr>
+                      <m:t>H</m:t>
+                    </m:r>
+                  </m:e>
+                  <m:sub>
+                    <m:r>
+                      <w:rPr>
+                        <w:rFonts w:ascii="Cambria Math" w:hAnsi="Cambria Math"/>
+                        <w:color w:val="000000" w:themeColor="text1"/>
+                        <w:sz w:val="28"/>
+                        <w:szCs w:val="28"/>
+                        <w:lang w:val="en-US"/>
+                      </w:rPr>
+                      <m:t>2</m:t>
+                    </m:r>
+                  </m:sub>
+                </m:sSub>
+                <m:r>
+                  <w:rPr>
+                    <w:rFonts w:ascii="Cambria Math" w:hAnsi="Cambria Math"/>
+                    <w:color w:val="000000" w:themeColor="text1"/>
+                    <w:sz w:val="28"/>
+                    <w:szCs w:val="28"/>
+                    <w:lang w:val="en-US"/>
+                  </w:rPr>
+                  <m:t>O</m:t>
+                </m:r>
+              </m:sub>
+            </m:sSub>
+            <m:r>
+              <w:rPr>
+                <w:rFonts w:ascii="Cambria Math" w:hAnsi="Cambria Math"/>
+                <w:color w:val="000000" w:themeColor="text1"/>
+                <w:sz w:val="28"/>
+                <w:szCs w:val="28"/>
+              </w:rPr>
+              <m:t>-</m:t>
+            </m:r>
+            <m:sSub>
+              <m:sSubPr>
+                <m:ctrlPr>
+                  <w:rPr>
+                    <w:rFonts w:ascii="Cambria Math" w:hAnsi="Cambria Math"/>
+                    <w:b/>
+                    <w:bCs/>
+                    <w:i/>
+                    <w:color w:val="000000" w:themeColor="text1"/>
+                    <w:sz w:val="28"/>
+                    <w:szCs w:val="28"/>
+                  </w:rPr>
+                </m:ctrlPr>
+              </m:sSubPr>
+              <m:e>
+                <m:r>
+                  <m:rPr>
+                    <m:sty m:val="bi"/>
+                  </m:rPr>
+                  <w:rPr>
+                    <w:rFonts w:ascii="Cambria Math" w:hAnsi="Cambria Math"/>
+                    <w:color w:val="000000" w:themeColor="text1"/>
+                    <w:sz w:val="28"/>
+                    <w:szCs w:val="28"/>
+                  </w:rPr>
+                  <m:t>x</m:t>
+                </m:r>
+              </m:e>
+              <m:sub>
+                <m:sSub>
+                  <m:sSubPr>
+                    <m:ctrlPr>
+                      <w:rPr>
+                        <w:rFonts w:ascii="Cambria Math" w:hAnsi="Cambria Math"/>
+                        <w:b/>
+                        <w:bCs/>
+                        <w:i/>
+                        <w:color w:val="000000" w:themeColor="text1"/>
+                        <w:sz w:val="28"/>
+                        <w:szCs w:val="28"/>
+                        <w:lang w:val="en-US"/>
+                      </w:rPr>
+                    </m:ctrlPr>
+                  </m:sSubPr>
+                  <m:e>
+                    <m:r>
+                      <m:rPr>
+                        <m:sty m:val="bi"/>
+                      </m:rPr>
+                      <w:rPr>
+                        <w:rFonts w:ascii="Cambria Math" w:hAnsi="Cambria Math"/>
+                        <w:color w:val="000000" w:themeColor="text1"/>
+                        <w:sz w:val="28"/>
+                        <w:szCs w:val="28"/>
+                        <w:lang w:val="en-US"/>
+                      </w:rPr>
+                      <m:t>CO</m:t>
+                    </m:r>
+                  </m:e>
+                  <m:sub>
+                    <m:r>
+                      <m:rPr>
+                        <m:sty m:val="bi"/>
+                      </m:rPr>
+                      <w:rPr>
+                        <w:rFonts w:ascii="Cambria Math" w:hAnsi="Cambria Math"/>
+                        <w:color w:val="000000" w:themeColor="text1"/>
+                        <w:sz w:val="28"/>
+                        <w:szCs w:val="28"/>
+                        <w:lang w:val="en-US"/>
+                      </w:rPr>
+                      <m:t>2</m:t>
+                    </m:r>
+                  </m:sub>
+                </m:sSub>
+              </m:sub>
+            </m:sSub>
+          </m:e>
+        </m:d>
+        <m:r>
+          <w:rPr>
+            <w:rFonts w:ascii="Cambria Math" w:hAnsi="Cambria Math"/>
+            <w:color w:val="000000" w:themeColor="text1"/>
+            <w:sz w:val="28"/>
+            <w:szCs w:val="28"/>
+          </w:rPr>
+          <m:t>+</m:t>
+        </m:r>
+        <m:sSub>
+          <m:sSubPr>
+            <m:ctrlPr>
+              <w:rPr>
+                <w:rFonts w:ascii="Cambria Math" w:hAnsi="Cambria Math"/>
+                <w:i/>
+                <w:color w:val="000000" w:themeColor="text1"/>
+                <w:sz w:val="28"/>
+                <w:szCs w:val="28"/>
+              </w:rPr>
+            </m:ctrlPr>
+          </m:sSubPr>
+          <m:e>
+            <m:r>
+              <w:rPr>
+                <w:rFonts w:ascii="Cambria Math" w:hAnsi="Cambria Math"/>
+                <w:color w:val="000000" w:themeColor="text1"/>
+                <w:sz w:val="28"/>
+                <w:szCs w:val="28"/>
+              </w:rPr>
+              <m:t>μ</m:t>
+            </m:r>
+          </m:e>
+          <m:sub>
+            <m:sSub>
+              <m:sSubPr>
+                <m:ctrlPr>
+                  <w:rPr>
+                    <w:rFonts w:ascii="Cambria Math" w:hAnsi="Cambria Math"/>
+                    <w:i/>
+                    <w:color w:val="000000" w:themeColor="text1"/>
+                    <w:sz w:val="28"/>
+                    <w:szCs w:val="28"/>
+                    <w:lang w:val="en-US"/>
+                  </w:rPr>
+                </m:ctrlPr>
+              </m:sSubPr>
+              <m:e>
+                <m:r>
+                  <w:rPr>
+                    <w:rFonts w:ascii="Cambria Math" w:hAnsi="Cambria Math"/>
+                    <w:color w:val="000000" w:themeColor="text1"/>
+                    <w:sz w:val="28"/>
+                    <w:szCs w:val="28"/>
+                    <w:lang w:val="en-US"/>
+                  </w:rPr>
+                  <m:t>H</m:t>
+                </m:r>
+              </m:e>
+              <m:sub>
+                <m:r>
+                  <w:rPr>
+                    <w:rFonts w:ascii="Cambria Math" w:hAnsi="Cambria Math"/>
+                    <w:color w:val="000000" w:themeColor="text1"/>
+                    <w:sz w:val="28"/>
+                    <w:szCs w:val="28"/>
+                    <w:lang w:val="en-US"/>
+                  </w:rPr>
+                  <m:t>2</m:t>
+                </m:r>
+              </m:sub>
+            </m:sSub>
+            <m:r>
+              <w:rPr>
+                <w:rFonts w:ascii="Cambria Math" w:hAnsi="Cambria Math"/>
+                <w:color w:val="000000" w:themeColor="text1"/>
+                <w:sz w:val="28"/>
+                <w:szCs w:val="28"/>
+                <w:lang w:val="en-US"/>
+              </w:rPr>
+              <m:t>O</m:t>
+            </m:r>
+          </m:sub>
+        </m:sSub>
+        <m:sSub>
+          <m:sSubPr>
+            <m:ctrlPr>
+              <w:rPr>
+                <w:rFonts w:ascii="Cambria Math" w:hAnsi="Cambria Math"/>
+                <w:i/>
+                <w:color w:val="000000" w:themeColor="text1"/>
+                <w:sz w:val="28"/>
+                <w:szCs w:val="28"/>
+              </w:rPr>
+            </m:ctrlPr>
+          </m:sSubPr>
+          <m:e>
+            <m:r>
+              <w:rPr>
+                <w:rFonts w:ascii="Cambria Math" w:hAnsi="Cambria Math"/>
+                <w:color w:val="000000" w:themeColor="text1"/>
+                <w:sz w:val="28"/>
+                <w:szCs w:val="28"/>
+              </w:rPr>
+              <m:t>x</m:t>
+            </m:r>
+          </m:e>
+          <m:sub>
+            <m:sSub>
+              <m:sSubPr>
+                <m:ctrlPr>
+                  <w:rPr>
+                    <w:rFonts w:ascii="Cambria Math" w:hAnsi="Cambria Math"/>
+                    <w:i/>
+                    <w:color w:val="000000" w:themeColor="text1"/>
+                    <w:sz w:val="28"/>
+                    <w:szCs w:val="28"/>
+                    <w:lang w:val="en-US"/>
+                  </w:rPr>
+                </m:ctrlPr>
+              </m:sSubPr>
+              <m:e>
+                <m:r>
+                  <w:rPr>
+                    <w:rFonts w:ascii="Cambria Math" w:hAnsi="Cambria Math"/>
+                    <w:color w:val="000000" w:themeColor="text1"/>
+                    <w:sz w:val="28"/>
+                    <w:szCs w:val="28"/>
+                    <w:lang w:val="en-US"/>
+                  </w:rPr>
+                  <m:t>H</m:t>
+                </m:r>
+              </m:e>
+              <m:sub>
+                <m:r>
+                  <w:rPr>
+                    <w:rFonts w:ascii="Cambria Math" w:hAnsi="Cambria Math"/>
+                    <w:color w:val="000000" w:themeColor="text1"/>
+                    <w:sz w:val="28"/>
+                    <w:szCs w:val="28"/>
+                    <w:lang w:val="en-US"/>
+                  </w:rPr>
+                  <m:t>2</m:t>
+                </m:r>
+              </m:sub>
+            </m:sSub>
+            <m:r>
+              <w:rPr>
+                <w:rFonts w:ascii="Cambria Math" w:hAnsi="Cambria Math"/>
+                <w:color w:val="000000" w:themeColor="text1"/>
+                <w:sz w:val="28"/>
+                <w:szCs w:val="28"/>
+                <w:lang w:val="en-US"/>
+              </w:rPr>
+              <m:t>O</m:t>
+            </m:r>
+          </m:sub>
+        </m:sSub>
+        <m:r>
+          <w:rPr>
+            <w:rFonts w:ascii="Cambria Math" w:hAnsi="Cambria Math"/>
+            <w:color w:val="000000" w:themeColor="text1"/>
+            <w:sz w:val="28"/>
+            <w:szCs w:val="28"/>
+          </w:rPr>
+          <m:t>+</m:t>
+        </m:r>
+        <m:sSub>
+          <m:sSubPr>
+            <m:ctrlPr>
+              <w:rPr>
+                <w:rFonts w:ascii="Cambria Math" w:hAnsi="Cambria Math"/>
+                <w:i/>
+                <w:color w:val="000000" w:themeColor="text1"/>
+                <w:sz w:val="28"/>
+                <w:szCs w:val="28"/>
+              </w:rPr>
+            </m:ctrlPr>
+          </m:sSubPr>
+          <m:e>
+            <m:r>
+              <w:rPr>
+                <w:rFonts w:ascii="Cambria Math" w:hAnsi="Cambria Math"/>
+                <w:color w:val="000000" w:themeColor="text1"/>
+                <w:sz w:val="28"/>
+                <w:szCs w:val="28"/>
+              </w:rPr>
+              <m:t>μ</m:t>
+            </m:r>
+          </m:e>
+          <m:sub>
+            <m:sSub>
+              <m:sSubPr>
+                <m:ctrlPr>
+                  <w:rPr>
+                    <w:rFonts w:ascii="Cambria Math" w:hAnsi="Cambria Math"/>
+                    <w:i/>
+                    <w:color w:val="000000" w:themeColor="text1"/>
+                    <w:sz w:val="28"/>
+                    <w:szCs w:val="28"/>
+                    <w:lang w:val="en-US"/>
+                  </w:rPr>
+                </m:ctrlPr>
+              </m:sSubPr>
+              <m:e>
+                <m:r>
+                  <w:rPr>
+                    <w:rFonts w:ascii="Cambria Math" w:hAnsi="Cambria Math"/>
+                    <w:color w:val="000000" w:themeColor="text1"/>
+                    <w:sz w:val="28"/>
+                    <w:szCs w:val="28"/>
+                    <w:lang w:val="en-US"/>
+                  </w:rPr>
+                  <m:t>CO</m:t>
+                </m:r>
+              </m:e>
+              <m:sub>
+                <m:r>
+                  <w:rPr>
+                    <w:rFonts w:ascii="Cambria Math" w:hAnsi="Cambria Math"/>
+                    <w:color w:val="000000" w:themeColor="text1"/>
+                    <w:sz w:val="28"/>
+                    <w:szCs w:val="28"/>
+                    <w:lang w:val="en-US"/>
+                  </w:rPr>
+                  <m:t>2</m:t>
+                </m:r>
+              </m:sub>
+            </m:sSub>
+          </m:sub>
+        </m:sSub>
+        <m:sSub>
+          <m:sSubPr>
+            <m:ctrlPr>
+              <w:rPr>
+                <w:rFonts w:ascii="Cambria Math" w:hAnsi="Cambria Math"/>
+                <w:b/>
+                <w:bCs/>
+                <w:i/>
+                <w:color w:val="000000" w:themeColor="text1"/>
+                <w:sz w:val="28"/>
+                <w:szCs w:val="28"/>
+              </w:rPr>
+            </m:ctrlPr>
+          </m:sSubPr>
+          <m:e>
+            <m:r>
+              <m:rPr>
+                <m:sty m:val="bi"/>
+              </m:rPr>
+              <w:rPr>
+                <w:rFonts w:ascii="Cambria Math" w:hAnsi="Cambria Math"/>
+                <w:color w:val="000000" w:themeColor="text1"/>
+                <w:sz w:val="28"/>
+                <w:szCs w:val="28"/>
+              </w:rPr>
+              <m:t>x</m:t>
+            </m:r>
+          </m:e>
+          <m:sub>
+            <m:sSub>
+              <m:sSubPr>
+                <m:ctrlPr>
+                  <w:rPr>
+                    <w:rFonts w:ascii="Cambria Math" w:hAnsi="Cambria Math"/>
+                    <w:b/>
+                    <w:bCs/>
+                    <w:i/>
+                    <w:color w:val="000000" w:themeColor="text1"/>
+                    <w:sz w:val="28"/>
+                    <w:szCs w:val="28"/>
+                    <w:lang w:val="en-US"/>
+                  </w:rPr>
+                </m:ctrlPr>
+              </m:sSubPr>
+              <m:e>
+                <m:r>
+                  <m:rPr>
+                    <m:sty m:val="bi"/>
+                  </m:rPr>
+                  <w:rPr>
+                    <w:rFonts w:ascii="Cambria Math" w:hAnsi="Cambria Math"/>
+                    <w:color w:val="000000" w:themeColor="text1"/>
+                    <w:sz w:val="28"/>
+                    <w:szCs w:val="28"/>
+                    <w:lang w:val="en-US"/>
+                  </w:rPr>
+                  <m:t>CO</m:t>
+                </m:r>
+              </m:e>
+              <m:sub>
+                <m:r>
+                  <m:rPr>
+                    <m:sty m:val="bi"/>
+                  </m:rPr>
+                  <w:rPr>
+                    <w:rFonts w:ascii="Cambria Math" w:hAnsi="Cambria Math"/>
+                    <w:color w:val="000000" w:themeColor="text1"/>
+                    <w:sz w:val="28"/>
+                    <w:szCs w:val="28"/>
+                    <w:lang w:val="en-US"/>
+                  </w:rPr>
+                  <m:t>2</m:t>
+                </m:r>
+              </m:sub>
+            </m:sSub>
+          </m:sub>
+        </m:sSub>
+      </m:oMath>
+      <w:r>
+        <w:tab/>
+        <w:t>(</w:t>
+      </w:r>
+      <w:r>
+        <w:fldChar w:fldCharType="begin"/>
+      </w:r>
+      <w:r>
+        <w:instrText xml:space="preserve"> AUTONUMLGL  \* Arabic \e </w:instrText>
+      </w:r>
+      <w:r>
+        <w:fldChar w:fldCharType="end"/>
+      </w:r>
+      <w:r>
+        <w:t>)</w:t>
+      </w:r>
+    </w:p>
+    <w:p>
+      <w:pPr>
+        <w:pStyle w:val="a0"/>
+      </w:pPr>
+      <w:r>
+        <w:t>Наконец, запишем выражение для скорости звука</w:t>
+      </w:r>
+      <w:r>
+        <w:t xml:space="preserve"> </w:t>
+      </w:r>
+      <m:oMath>
+        <m:r>
+          <m:rPr>
+            <m:sty m:val="bi"/>
+          </m:rPr>
+          <w:rPr>
+            <w:rFonts w:ascii="Cambria Math" w:hAnsi="Cambria Math"/>
+            <w:szCs w:val="24"/>
+          </w:rPr>
+          <m:t>V</m:t>
+        </m:r>
+      </m:oMath>
+      <w:r>
+        <w:t>:</w:t>
+      </w:r>
+    </w:p>
+    <w:p>
+      <w:pPr>
+        <w:pStyle w:val="af0"/>
+      </w:pPr>
+      <w:r>
+        <w:tab/>
+      </w:r>
+      <m:oMath>
+        <m:r>
+          <w:rPr>
+            <w:rFonts w:ascii="Cambria Math" w:hAnsi="Cambria Math"/>
+            <w:sz w:val="28"/>
+            <w:szCs w:val="28"/>
+          </w:rPr>
+          <m:t xml:space="preserve">V= </m:t>
+        </m:r>
+        <m:rad>
+          <m:radPr>
+            <m:degHide m:val="1"/>
+            <m:ctrlPr>
+              <w:rPr>
+                <w:rFonts w:ascii="Cambria Math" w:hAnsi="Cambria Math"/>
+                <w:i/>
+                <w:sz w:val="28"/>
+                <w:szCs w:val="28"/>
+              </w:rPr>
+            </m:ctrlPr>
+          </m:radPr>
+          <m:deg/>
+          <m:e>
+            <m:f>
+              <m:fPr>
+                <m:ctrlPr>
+                  <w:rPr>
+                    <w:rFonts w:ascii="Cambria Math" w:hAnsi="Cambria Math"/>
+                    <w:i/>
+                    <w:sz w:val="28"/>
+                    <w:szCs w:val="28"/>
+                  </w:rPr>
+                </m:ctrlPr>
+              </m:fPr>
+              <m:num>
+                <m:r>
+                  <w:rPr>
+                    <w:rFonts w:ascii="Cambria Math" w:hAnsi="Cambria Math"/>
+                    <w:sz w:val="28"/>
+                    <w:szCs w:val="28"/>
+                  </w:rPr>
+                  <m:t>γRT</m:t>
+                </m:r>
+              </m:num>
+              <m:den>
+                <m:r>
+                  <w:rPr>
+                    <w:rFonts w:ascii="Cambria Math" w:hAnsi="Cambria Math"/>
+                    <w:sz w:val="28"/>
+                    <w:szCs w:val="28"/>
+                  </w:rPr>
+                  <m:t>μ</m:t>
+                </m:r>
+              </m:den>
+            </m:f>
+          </m:e>
+        </m:rad>
+      </m:oMath>
+      <w:r>
+        <w:tab/>
+        <w:t>(</w:t>
+      </w:r>
+      <w:r>
+        <w:fldChar w:fldCharType="begin"/>
+      </w:r>
+      <w:r>
+        <w:instrText xml:space="preserve"> AUTONUMLGL  \* Arabic \e </w:instrText>
+      </w:r>
+      <w:r>
+        <w:fldChar w:fldCharType="end"/>
+      </w:r>
+      <w:r>
+        <w:t>)</w:t>
+      </w:r>
+    </w:p>
+    <w:p>
+      <w:pPr>
+        <w:pStyle w:val="a0"/>
+        <w:rPr>
+          <w:rFonts w:eastAsiaTheme="minorEastAsia"/>
+          <w:color w:val="000000" w:themeColor="text1"/>
+          <w:szCs w:val="24"/>
+        </w:rPr>
+      </w:pPr>
+      <w:r>
+        <w:lastRenderedPageBreak/>
+        <w:t xml:space="preserve">Используя </w:t>
+      </w:r>
+      <w:r>
+        <w:t>эти</w:t>
+      </w:r>
+      <w:r>
+        <w:t xml:space="preserve"> теоретические соображения, программистом был написан код для построения графика аналитической зависимости скорости звука </w:t>
+      </w:r>
+      <m:oMath>
+        <m:r>
+          <m:rPr>
+            <m:sty m:val="bi"/>
+          </m:rPr>
+          <w:rPr>
+            <w:rFonts w:ascii="Cambria Math" w:hAnsi="Cambria Math"/>
+            <w:szCs w:val="24"/>
+          </w:rPr>
+          <m:t>V</m:t>
+        </m:r>
+      </m:oMath>
+      <w:r>
+        <w:rPr>
+          <w:rFonts w:eastAsiaTheme="minorEastAsia"/>
+          <w:szCs w:val="24"/>
+        </w:rPr>
+        <w:t xml:space="preserve"> </w:t>
+      </w:r>
+      <w:r>
+        <w:rPr>
+          <w:rFonts w:eastAsiaTheme="minorEastAsia"/>
+          <w:szCs w:val="24"/>
+        </w:rPr>
+        <w:t xml:space="preserve">от концентрации углекислого газа </w:t>
+      </w:r>
+      <m:oMath>
+        <m:sSub>
+          <m:sSubPr>
+            <m:ctrlPr>
+              <w:rPr>
+                <w:rFonts w:ascii="Cambria Math" w:hAnsi="Cambria Math"/>
+                <w:b/>
+                <w:bCs/>
+                <w:i/>
+                <w:color w:val="000000" w:themeColor="text1"/>
+                <w:szCs w:val="24"/>
+              </w:rPr>
+            </m:ctrlPr>
+          </m:sSubPr>
+          <m:e>
+            <m:r>
+              <m:rPr>
+                <m:sty m:val="bi"/>
+              </m:rPr>
+              <w:rPr>
+                <w:rFonts w:ascii="Cambria Math" w:hAnsi="Cambria Math"/>
+                <w:color w:val="000000" w:themeColor="text1"/>
+                <w:szCs w:val="24"/>
+              </w:rPr>
+              <m:t>x</m:t>
+            </m:r>
+          </m:e>
+          <m:sub>
+            <m:sSub>
+              <m:sSubPr>
+                <m:ctrlPr>
+                  <w:rPr>
+                    <w:rFonts w:ascii="Cambria Math" w:hAnsi="Cambria Math"/>
+                    <w:b/>
+                    <w:bCs/>
+                    <w:i/>
+                    <w:color w:val="000000" w:themeColor="text1"/>
+                    <w:szCs w:val="24"/>
+                    <w:lang w:val="en-US"/>
+                  </w:rPr>
+                </m:ctrlPr>
+              </m:sSubPr>
+              <m:e>
+                <m:r>
+                  <m:rPr>
+                    <m:sty m:val="bi"/>
+                  </m:rPr>
+                  <w:rPr>
+                    <w:rFonts w:ascii="Cambria Math" w:hAnsi="Cambria Math"/>
+                    <w:color w:val="000000" w:themeColor="text1"/>
+                    <w:szCs w:val="24"/>
+                    <w:lang w:val="en-US"/>
+                  </w:rPr>
+                  <m:t>CO</m:t>
+                </m:r>
+              </m:e>
+              <m:sub>
+                <m:r>
+                  <m:rPr>
+                    <m:sty m:val="bi"/>
+                  </m:rPr>
+                  <w:rPr>
+                    <w:rFonts w:ascii="Cambria Math" w:hAnsi="Cambria Math"/>
+                    <w:color w:val="000000" w:themeColor="text1"/>
+                    <w:szCs w:val="24"/>
+                    <w:lang w:val="en-US"/>
+                  </w:rPr>
+                  <m:t>2</m:t>
+                </m:r>
+              </m:sub>
+            </m:sSub>
+          </m:sub>
+        </m:sSub>
+      </m:oMath>
+      <w:r>
+        <w:rPr>
+          <w:rFonts w:eastAsiaTheme="minorEastAsia"/>
+          <w:color w:val="000000" w:themeColor="text1"/>
+          <w:szCs w:val="24"/>
+        </w:rPr>
+        <w:t xml:space="preserve"> и нанесения на этот график точек, соответствующих </w:t>
+      </w:r>
+      <w:r>
+        <w:rPr>
+          <w:rFonts w:eastAsiaTheme="minorEastAsia"/>
+          <w:color w:val="000000" w:themeColor="text1"/>
+          <w:szCs w:val="24"/>
+        </w:rPr>
+        <w:t xml:space="preserve">экспериментальным измерениям. На вход программа принимает время </w:t>
+      </w:r>
+      <m:oMath>
+        <m:sSub>
+          <m:sSubPr>
+            <m:ctrlPr>
+              <w:rPr>
+                <w:rFonts w:ascii="Cambria Math" w:hAnsi="Cambria Math"/>
+                <w:i/>
+              </w:rPr>
+            </m:ctrlPr>
+          </m:sSubPr>
+          <m:e>
+            <m:r>
+              <w:rPr>
+                <w:rFonts w:ascii="Cambria Math" w:hAnsi="Cambria Math"/>
+              </w:rPr>
+              <m:t>τ</m:t>
+            </m:r>
+          </m:e>
+          <m:sub>
+            <m:r>
+              <w:rPr>
+                <w:rFonts w:ascii="Cambria Math" w:hAnsi="Cambria Math"/>
+              </w:rPr>
+              <m:t>1</m:t>
+            </m:r>
+          </m:sub>
+        </m:sSub>
+      </m:oMath>
+      <w:r>
+        <w:rPr>
+          <w:rFonts w:eastAsiaTheme="minorEastAsia"/>
+          <w:color w:val="000000" w:themeColor="text1"/>
+          <w:szCs w:val="24"/>
+        </w:rPr>
+        <w:t xml:space="preserve">, </w:t>
+      </w:r>
+      <m:oMath>
+        <m:sSub>
+          <m:sSubPr>
+            <m:ctrlPr>
+              <w:rPr>
+                <w:rFonts w:ascii="Cambria Math" w:hAnsi="Cambria Math"/>
+                <w:i/>
+              </w:rPr>
+            </m:ctrlPr>
+          </m:sSubPr>
+          <m:e>
+            <m:r>
+              <w:rPr>
+                <w:rFonts w:ascii="Cambria Math" w:hAnsi="Cambria Math"/>
+              </w:rPr>
+              <m:t>τ</m:t>
+            </m:r>
+          </m:e>
+          <m:sub>
+            <m:r>
+              <w:rPr>
+                <w:rFonts w:ascii="Cambria Math" w:hAnsi="Cambria Math"/>
+              </w:rPr>
+              <m:t>2</m:t>
+            </m:r>
+          </m:sub>
+        </m:sSub>
+      </m:oMath>
+      <w:r>
+        <w:rPr>
+          <w:rFonts w:eastAsiaTheme="minorEastAsia"/>
+        </w:rPr>
+        <w:t>.</w:t>
+      </w:r>
+      <w:r>
+        <w:rPr>
+          <w:rFonts w:eastAsiaTheme="minorEastAsia"/>
+          <w:color w:val="000000" w:themeColor="text1"/>
+          <w:szCs w:val="24"/>
+        </w:rPr>
+        <w:t xml:space="preserve"> Результаты работы программы представлены ниже (</w:t>
+      </w:r>
+      <w:r>
+        <w:rPr>
+          <w:rFonts w:eastAsiaTheme="minorEastAsia"/>
+          <w:color w:val="000000" w:themeColor="text1"/>
+          <w:szCs w:val="24"/>
+        </w:rPr>
+        <w:fldChar w:fldCharType="begin"/>
+      </w:r>
+      <w:r>
+        <w:rPr>
+          <w:rFonts w:eastAsiaTheme="minorEastAsia"/>
+          <w:color w:val="000000" w:themeColor="text1"/>
+          <w:szCs w:val="24"/>
+        </w:rPr>
+        <w:instrText xml:space="preserve"> REF _Ref89887492 \h </w:instrText>
+      </w:r>
+      <w:r>
+        <w:rPr>
+          <w:rFonts w:eastAsiaTheme="minorEastAsia"/>
+          <w:color w:val="000000" w:themeColor="text1"/>
+          <w:szCs w:val="24"/>
+        </w:rPr>
+      </w:r>
+      <w:r>
+        <w:rPr>
+          <w:rFonts w:eastAsiaTheme="minorEastAsia"/>
+          <w:color w:val="000000" w:themeColor="text1"/>
+          <w:szCs w:val="24"/>
+        </w:rPr>
+        <w:fldChar w:fldCharType="separate"/>
+      </w:r>
+      <w:r>
+        <w:t xml:space="preserve">Рисунок </w:t>
+      </w:r>
+      <w:r>
+        <w:rPr>
+          <w:noProof/>
+        </w:rPr>
+        <w:t>9</w:t>
+      </w:r>
+      <w:r>
+        <w:rPr>
+          <w:rFonts w:eastAsiaTheme="minorEastAsia"/>
+          <w:color w:val="000000" w:themeColor="text1"/>
+          <w:szCs w:val="24"/>
+        </w:rPr>
+        <w:fldChar w:fldCharType="end"/>
+      </w:r>
+      <w:r>
+        <w:rPr>
+          <w:rFonts w:eastAsiaTheme="minorEastAsia"/>
+          <w:color w:val="000000" w:themeColor="text1"/>
+          <w:szCs w:val="24"/>
+        </w:rPr>
+        <w:t>).</w:t>
+      </w:r>
+    </w:p>
+    <w:p>
+      <w:pPr>
+        <w:pStyle w:val="aa"/>
+        <w:rPr>
+          <w:lang w:val="en-US"/>
+        </w:rPr>
+      </w:pPr>
+      <w:r>
+        <w:rPr>
+          <w:lang w:val="en-US"/>
+        </w:rPr>
+        <w:drawing>
+          <wp:inline distT="0" distB="0" distL="0" distR="0" wp14:anchorId="3F67671F" wp14:editId="575CE5FB">
+            <wp:extent cx="6187440" cy="3870960"/>
+            <wp:effectExtent l="0" t="0" r="0" b="0"/>
+            <wp:docPr id="16" name="Рисунок 16"/>
+            <wp:cNvGraphicFramePr>
+              <a:graphicFrameLocks xmlns:a="http://schemas.openxmlformats.org/drawingml/2006/main" noChangeAspect="1"/>
+            </wp:cNvGraphicFramePr>
+            <a:graphic xmlns:a="http://schemas.openxmlformats.org/drawingml/2006/main">
+              <a:graphicData uri="http://schemas.openxmlformats.org/drawingml/2006/picture">
+                <pic:pic xmlns:pic="http://schemas.openxmlformats.org/drawingml/2006/picture">
+                  <pic:nvPicPr>
+                    <pic:cNvPr id="0" name="Picture 14"/>
+                    <pic:cNvPicPr>
+                      <a:picLocks noChangeAspect="1" noChangeArrowheads="1"/>
+                    </pic:cNvPicPr>
+                  </pic:nvPicPr>
+                  <pic:blipFill>
+                    <a:blip r:embed="rId17" cstate="print">
+                      <a:extLst>
+                        <a:ext uri="{28A0092B-C50C-407E-A947-70E740481C1C}">
+                          <a14:useLocalDpi xmlns:a14="http://schemas.microsoft.com/office/drawing/2010/main" val="0"/>
+                        </a:ext>
+                      </a:extLst>
+                    </a:blip>
+                    <a:srcRect/>
+                    <a:stretch>
+                      <a:fillRect/>
+                    </a:stretch>
+                  </pic:blipFill>
+                  <pic:spPr bwMode="auto">
+                    <a:xfrm>
+                      <a:off x="0" y="0"/>
+                      <a:ext cx="6187440" cy="3870960"/>
+                    </a:xfrm>
+                    <a:prstGeom prst="rect">
+                      <a:avLst/>
+                    </a:prstGeom>
+                    <a:noFill/>
+                    <a:ln>
+                      <a:noFill/>
+                    </a:ln>
+                  </pic:spPr>
+                </pic:pic>
+              </a:graphicData>
+            </a:graphic>
+          </wp:inline>
+        </w:drawing>
+      </w:r>
+    </w:p>
+    <w:p>
+      <w:pPr>
+        <w:pStyle w:val="ab"/>
+      </w:pPr>
+      <w:bookmarkStart w:id="20" w:name="_Ref89887492"/>
+      <w:r>
+        <w:t xml:space="preserve">Рисунок </w:t>
+      </w:r>
+      <w:r>
+        <w:fldChar w:fldCharType="begin"/>
+      </w:r>
+      <w:r>
+        <w:instrText xml:space="preserve"> SEQ Рисунок \* ARABIC </w:instrText>
+      </w:r>
+      <w:r>
+        <w:fldChar w:fldCharType="separate"/>
+      </w:r>
+      <w:r>
+        <w:t>9</w:t>
+      </w:r>
+      <w:r>
+        <w:fldChar w:fldCharType="end"/>
+      </w:r>
+      <w:bookmarkEnd w:id="20"/>
+    </w:p>
+    <w:p>
+      <w:pPr>
+        <w:pStyle w:val="1"/>
+      </w:pPr>
+      <w:bookmarkStart w:id="21" w:name="_Toc89888803"/>
+      <w:r>
+        <w:lastRenderedPageBreak/>
+        <w:t>Код программы</w:t>
+      </w:r>
+      <w:bookmarkEnd w:id="21"/>
+    </w:p>
+    <w:p>
+      <w:pPr>
+        <w:pStyle w:val="2"/>
+      </w:pPr>
+      <w:bookmarkStart w:id="22" w:name="_Toc89888804"/>
+      <w:r>
+        <w:t>Скрипт эксперимента</w:t>
+      </w:r>
+      <w:bookmarkEnd w:id="22"/>
+    </w:p>
+    <w:p>
+      <w:pPr>
+        <w:pStyle w:val="aa"/>
+      </w:pPr>
+      <w:r>
+        <w:drawing>
+          <wp:inline distT="0" distB="0" distL="0" distR="0" wp14:anchorId="4D7989CA" wp14:editId="03F8887C">
+            <wp:extent cx="6188710" cy="2339340"/>
+            <wp:effectExtent l="0" t="0" r="0" b="0"/>
+            <wp:docPr id="17" name="Рисунок 17"/>
+            <wp:cNvGraphicFramePr>
+              <a:graphicFrameLocks xmlns:a="http://schemas.openxmlformats.org/drawingml/2006/main" noChangeAspect="1"/>
+            </wp:cNvGraphicFramePr>
+            <a:graphic xmlns:a="http://schemas.openxmlformats.org/drawingml/2006/main">
+              <a:graphicData uri="http://schemas.openxmlformats.org/drawingml/2006/picture">
+                <pic:pic xmlns:pic="http://schemas.openxmlformats.org/drawingml/2006/picture">
+                  <pic:nvPicPr>
+                    <pic:cNvPr id="1" name=""/>
+                    <pic:cNvPicPr/>
+                  </pic:nvPicPr>
+                  <pic:blipFill>
+                    <a:blip r:embed="rId18"/>
+                    <a:stretch>
+                      <a:fillRect/>
+                    </a:stretch>
+                  </pic:blipFill>
+                  <pic:spPr>
+                    <a:xfrm>
+                      <a:off x="0" y="0"/>
+                      <a:ext cx="6188710" cy="2339340"/>
+                    </a:xfrm>
+                    <a:prstGeom prst="rect">
+                      <a:avLst/>
+                    </a:prstGeom>
+                  </pic:spPr>
+                </pic:pic>
+              </a:graphicData>
+            </a:graphic>
+          </wp:inline>
+        </w:drawing>
+      </w:r>
+    </w:p>
+    <w:p>
+      <w:pPr>
+        <w:pStyle w:val="ab"/>
+      </w:pPr>
+      <w:r>
+        <w:t xml:space="preserve">Рисунок </w:t>
+      </w:r>
+      <w:r>
+        <w:fldChar w:fldCharType="begin"/>
+      </w:r>
+      <w:r>
+        <w:instrText xml:space="preserve"> SEQ Рисунок \* ARABIC </w:instrText>
+      </w:r>
+      <w:r>
+        <w:fldChar w:fldCharType="separate"/>
+      </w:r>
+      <w:r>
+        <w:t>10</w:t>
+      </w:r>
+      <w:r>
+        <w:fldChar w:fldCharType="end"/>
+      </w:r>
+    </w:p>
+    <w:p>
+      <w:pPr>
+        <w:pStyle w:val="2"/>
+      </w:pPr>
+      <w:bookmarkStart w:id="23" w:name="_Toc89888805"/>
+      <w:r>
+        <w:lastRenderedPageBreak/>
+        <w:t xml:space="preserve">Скрипт </w:t>
+      </w:r>
+      <w:r>
+        <w:t>обработки</w:t>
+      </w:r>
+      <w:bookmarkEnd w:id="23"/>
+    </w:p>
+    <w:p>
+      <w:pPr>
+        <w:pStyle w:val="aa"/>
+      </w:pPr>
+      <w:r>
+        <w:drawing>
+          <wp:inline distT="0" distB="0" distL="0" distR="0" wp14:anchorId="66B40DCD" wp14:editId="36B501A8">
+            <wp:extent cx="6187440" cy="7528560"/>
+            <wp:effectExtent l="0" t="0" r="0" b="0"/>
+            <wp:docPr id="18" name="Рисунок 18"/>
+            <wp:cNvGraphicFramePr>
+              <a:graphicFrameLocks xmlns:a="http://schemas.openxmlformats.org/drawingml/2006/main" noChangeAspect="1"/>
+            </wp:cNvGraphicFramePr>
+            <a:graphic xmlns:a="http://schemas.openxmlformats.org/drawingml/2006/main">
+              <a:graphicData uri="http://schemas.openxmlformats.org/drawingml/2006/picture">
+                <pic:pic xmlns:pic="http://schemas.openxmlformats.org/drawingml/2006/picture">
+                  <pic:nvPicPr>
+                    <pic:cNvPr id="0" name="Picture 15"/>
+                    <pic:cNvPicPr>
+                      <a:picLocks noChangeAspect="1" noChangeArrowheads="1"/>
+                    </pic:cNvPicPr>
+                  </pic:nvPicPr>
+                  <pic:blipFill>
+                    <a:blip r:embed="rId19">
+                      <a:extLst>
+                        <a:ext uri="{28A0092B-C50C-407E-A947-70E740481C1C}">
+                          <a14:useLocalDpi xmlns:a14="http://schemas.microsoft.com/office/drawing/2010/main" val="0"/>
+                        </a:ext>
+                      </a:extLst>
+                    </a:blip>
+                    <a:srcRect/>
+                    <a:stretch>
+                      <a:fillRect/>
+                    </a:stretch>
+                  </pic:blipFill>
+                  <pic:spPr bwMode="auto">
+                    <a:xfrm>
+                      <a:off x="0" y="0"/>
+                      <a:ext cx="6187440" cy="7528560"/>
+                    </a:xfrm>
+                    <a:prstGeom prst="rect">
+                      <a:avLst/>
+                    </a:prstGeom>
+                    <a:noFill/>
+                    <a:ln>
+                      <a:noFill/>
+                    </a:ln>
+                  </pic:spPr>
+                </pic:pic>
+              </a:graphicData>
+            </a:graphic>
+          </wp:inline>
+        </w:drawing>
+      </w:r>
+    </w:p>
+    <w:p>
+      <w:pPr>
+        <w:pStyle w:val="ab"/>
+      </w:pPr>
+      <w:r>
+        <w:t xml:space="preserve">Рисунок </w:t>
+      </w:r>
+      <w:r>
+        <w:fldChar w:fldCharType="begin"/>
+      </w:r>
+      <w:r>
+        <w:instrText xml:space="preserve"> SEQ Рисунок \* ARABIC </w:instrText>
+      </w:r>
+      <w:r>
+        <w:fldChar w:fldCharType="separate"/>
+      </w:r>
+      <w:r>
+        <w:t>11</w:t>
+      </w:r>
+      <w:r>
+        <w:fldChar w:fldCharType="end"/>
+      </w:r>
+    </w:p>
+    <w:p>
+      <w:pPr>
+        <w:pStyle w:val="2"/>
+      </w:pPr>
+      <w:bookmarkStart w:id="24" w:name="_Toc89888806"/>
+      <w:r>
+        <w:lastRenderedPageBreak/>
+        <w:t xml:space="preserve">Скрипт </w:t>
+      </w:r>
+      <w:r>
+        <w:t>с функциями</w:t>
+      </w:r>
+      <w:bookmarkEnd w:id="24"/>
+    </w:p>
+    <w:p>
+      <w:pPr>
+        <w:pStyle w:val="aa"/>
+      </w:pPr>
+      <w:r>
+        <w:drawing>
+          <wp:inline distT="0" distB="0" distL="0" distR="0" wp14:anchorId="14F69784" wp14:editId="6D55C718">
+            <wp:extent cx="6187440" cy="1600200"/>
+            <wp:effectExtent l="0" t="0" r="0" b="0"/>
+            <wp:docPr id="19" name="Рисунок 19"/>
+            <wp:cNvGraphicFramePr>
+              <a:graphicFrameLocks xmlns:a="http://schemas.openxmlformats.org/drawingml/2006/main" noChangeAspect="1"/>
+            </wp:cNvGraphicFramePr>
+            <a:graphic xmlns:a="http://schemas.openxmlformats.org/drawingml/2006/main">
+              <a:graphicData uri="http://schemas.openxmlformats.org/drawingml/2006/picture">
+                <pic:pic xmlns:pic="http://schemas.openxmlformats.org/drawingml/2006/picture">
+                  <pic:nvPicPr>
+                    <pic:cNvPr id="0" name="Picture 16"/>
+                    <pic:cNvPicPr>
+                      <a:picLocks noChangeAspect="1" noChangeArrowheads="1"/>
+                    </pic:cNvPicPr>
+                  </pic:nvPicPr>
+                  <pic:blipFill>
+                    <a:blip r:embed="rId20" cstate="print">
+                      <a:extLst>
+                        <a:ext uri="{28A0092B-C50C-407E-A947-70E740481C1C}">
+                          <a14:useLocalDpi xmlns:a14="http://schemas.microsoft.com/office/drawing/2010/main" val="0"/>
+                        </a:ext>
+                      </a:extLst>
+                    </a:blip>
+                    <a:srcRect/>
+                    <a:stretch>
+                      <a:fillRect/>
+                    </a:stretch>
+                  </pic:blipFill>
+                  <pic:spPr bwMode="auto">
+                    <a:xfrm>
+                      <a:off x="0" y="0"/>
+                      <a:ext cx="6187440" cy="1600200"/>
+                    </a:xfrm>
+                    <a:prstGeom prst="rect">
+                      <a:avLst/>
+                    </a:prstGeom>
+                    <a:noFill/>
+                    <a:ln>
+                      <a:noFill/>
+                    </a:ln>
+                  </pic:spPr>
+                </pic:pic>
+              </a:graphicData>
+            </a:graphic>
+          </wp:inline>
+        </w:drawing>
+      </w:r>
+    </w:p>
+    <w:p>
+      <w:pPr>
+        <w:pStyle w:val="ab"/>
+      </w:pPr>
+      <w:r>
+        <w:t xml:space="preserve">Рисунок </w:t>
+      </w:r>
+      <w:r>
+        <w:fldChar w:fldCharType="begin"/>
+      </w:r>
+      <w:r>
+        <w:instrText xml:space="preserve"> SEQ Рисунок \* ARABIC </w:instrText>
+      </w:r>
+      <w:r>
+        <w:fldChar w:fldCharType="separate"/>
+      </w:r>
+      <w:r>
+        <w:t>12</w:t>
+      </w:r>
+      <w:r>
+        <w:fldChar w:fldCharType="end"/>
+      </w:r>
+    </w:p>
+    <w:p>
+      <w:pPr>
+        <w:pStyle w:val="1"/>
+      </w:pPr>
+      <w:bookmarkStart w:id="25" w:name="_Toc89888807"/>
+      <w:r>
+        <w:t>Результаты</w:t>
+      </w:r>
+      <w:bookmarkEnd w:id="25"/>
+    </w:p>
+    <w:p>
+      <w:pPr>
+        <w:pStyle w:val="a0"/>
+      </w:pPr>
+      <w:r>
+        <w:t>Полученные экспериментально данные о скорости распространения воздуха хорошо ложатся на аналитическую зависимость, разработанную нами. Это</w:t>
+      </w:r>
+      <w:r>
+        <w:t xml:space="preserve"> говорит о правильном построении зависимости и о хорошо проведённом эксперименте.</w:t>
+      </w:r>
+    </w:p>
+    <w:p>
+      <w:pPr>
+        <w:pStyle w:val="a0"/>
+      </w:pPr>
+      <w:r>
+        <w:t>Получен результат для концентрации углекислого газа в выдохе человека</w:t>
+      </w:r>
+      <w:r>
+        <w:t>:</w:t>
+      </w:r>
+    </w:p>
+    <w:p>
+      <w:pPr>
+        <w:pStyle w:val="a0"/>
+      </w:pPr>
+      <m:oMathPara>
+        <m:oMath>
+          <m:sSub>
+            <m:sSubPr>
+              <m:ctrlPr>
+                <w:rPr>
+                  <w:rFonts w:ascii="Cambria Math" w:hAnsi="Cambria Math"/>
+                  <w:b/>
+                  <w:bCs/>
+                  <w:i/>
+                  <w:color w:val="000000" w:themeColor="text1"/>
+                  <w:sz w:val="28"/>
+                  <w:szCs w:val="28"/>
+                </w:rPr>
+              </m:ctrlPr>
+            </m:sSubPr>
+            <m:e>
+              <m:r>
+                <m:rPr>
+                  <m:sty m:val="bi"/>
+                </m:rPr>
+                <w:rPr>
+                  <w:rFonts w:ascii="Cambria Math" w:hAnsi="Cambria Math"/>
+                  <w:color w:val="000000" w:themeColor="text1"/>
+                  <w:sz w:val="28"/>
+                  <w:szCs w:val="28"/>
+                </w:rPr>
+                <m:t>x</m:t>
+              </m:r>
+            </m:e>
+            <m:sub>
+              <m:sSub>
+                <m:sSubPr>
+                  <m:ctrlPr>
+                    <w:rPr>
+                      <w:rFonts w:ascii="Cambria Math" w:hAnsi="Cambria Math"/>
+                      <w:b/>
+                      <w:bCs/>
+                      <w:i/>
+                      <w:color w:val="000000" w:themeColor="text1"/>
+                      <w:sz w:val="28"/>
+                      <w:szCs w:val="28"/>
+                      <w:lang w:val="en-US"/>
+                    </w:rPr>
+                  </m:ctrlPr>
+                </m:sSubPr>
+                <m:e>
+                  <m:r>
+                    <m:rPr>
+                      <m:sty m:val="bi"/>
+                    </m:rPr>
+                    <w:rPr>
+                      <w:rFonts w:ascii="Cambria Math" w:hAnsi="Cambria Math"/>
+                      <w:color w:val="000000" w:themeColor="text1"/>
+                      <w:sz w:val="28"/>
+                      <w:szCs w:val="28"/>
+                      <w:lang w:val="en-US"/>
+                    </w:rPr>
+                    <m:t>CO</m:t>
+                  </m:r>
+                </m:e>
+                <m:sub>
+                  <m:r>
+                    <m:rPr>
+                      <m:sty m:val="bi"/>
+                    </m:rPr>
+                    <w:rPr>
+                      <w:rFonts w:ascii="Cambria Math" w:hAnsi="Cambria Math"/>
+                      <w:color w:val="000000" w:themeColor="text1"/>
+                      <w:sz w:val="28"/>
+                      <w:szCs w:val="28"/>
+                      <w:lang w:val="en-US"/>
+                    </w:rPr>
+                    <m:t>2</m:t>
+                  </m:r>
+                </m:sub>
+              </m:sSub>
+            </m:sub>
+          </m:sSub>
+          <m:r>
+            <m:rPr>
+              <m:sty m:val="bi"/>
+            </m:rPr>
+            <w:rPr>
+              <w:rFonts w:ascii="Cambria Math" w:hAnsi="Cambria Math"/>
+              <w:color w:val="000000" w:themeColor="text1"/>
+              <w:sz w:val="28"/>
+              <w:szCs w:val="28"/>
+            </w:rPr>
+            <m:t>=3,9%</m:t>
+          </m:r>
+        </m:oMath>
+      </m:oMathPara>
     </w:p>
     <w:sectPr>
-      <w:footerReference w:type="default" r:id="rId15"/>
+      <w:footerReference w:type="default" r:id="rId21"/>
       <w:pgSz w:w="11906" w:h="16838"/>
       <w:pgMar w:top="1440" w:right="1080" w:bottom="1440" w:left="1080" w:header="708" w:footer="708" w:gutter="0"/>
       <w:cols w:space="708"/>

--- a/sound/soundReport.docx
+++ b/sound/soundReport.docx
@@ -1765,7 +1765,13 @@
         </w:numPr>
       </w:pPr>
       <w:r>
-        <w:t xml:space="preserve">При помощи электронного гигрометра определим температуру и </w:t>
+        <w:t>При помощи электронного гигрометра определи</w:t>
+      </w:r>
+      <w:r>
+        <w:t>ть</w:t>
+      </w:r>
+      <w:r>
+        <w:t xml:space="preserve"> температуру и </w:t>
       </w:r>
       <w:r>
         <w:t xml:space="preserve">относительную </w:t>
@@ -2416,15 +2422,7 @@
                 <w:sz w:val="28"/>
                 <w:szCs w:val="28"/>
               </w:rPr>
-              <m:t>γ</m:t>
-            </m:r>
-            <m:r>
-              <w:rPr>
-                <w:rFonts w:ascii="Cambria Math" w:hAnsi="Cambria Math"/>
-                <w:sz w:val="28"/>
-                <w:szCs w:val="28"/>
-              </w:rPr>
-              <m:t>p</m:t>
+              <m:t>γp</m:t>
             </m:r>
           </m:num>
           <m:den>
@@ -4120,35 +4118,6 @@
         <w:rPr>
           <w:rFonts w:eastAsiaTheme="minorEastAsia"/>
         </w:rPr>
-        <w:fldChar w:fldCharType="begin"/>
-      </w:r>
-      <w:r>
-        <w:rPr>
-          <w:rFonts w:eastAsiaTheme="minorEastAsia"/>
-        </w:rPr>
-        <w:instrText xml:space="preserve"> REF _Ref86798703 \h </w:instrText>
-      </w:r>
-      <w:r>
-        <w:rPr>
-          <w:rFonts w:eastAsiaTheme="minorEastAsia"/>
-        </w:rPr>
-      </w:r>
-      <w:r>
-        <w:rPr>
-          <w:rFonts w:eastAsiaTheme="minorEastAsia"/>
-        </w:rPr>
-        <w:fldChar w:fldCharType="separate"/>
-      </w:r>
-      <w:r>
-        <w:rPr>
-          <w:rFonts w:eastAsiaTheme="minorEastAsia"/>
-        </w:rPr>
-        <w:fldChar w:fldCharType="end"/>
-      </w:r>
-      <w:r>
-        <w:rPr>
-          <w:rFonts w:eastAsiaTheme="minorEastAsia"/>
-        </w:rPr>
         <w:t>)</w:t>
       </w:r>
       <w:r>
@@ -4811,7 +4780,13 @@
         </w:rPr>
       </w:pPr>
       <w:r>
-        <w:t xml:space="preserve">То есть время прохождения звуковой волной расстояния между микрофона в первом случае </w:t>
+        <w:t>То есть время прохождения звуковой волной расстояния между микрофона</w:t>
+      </w:r>
+      <w:r>
+        <w:t>ми</w:t>
+      </w:r>
+      <w:r>
+        <w:t xml:space="preserve"> в первом случае </w:t>
       </w:r>
       <m:oMath>
         <m:sSub>
@@ -4986,13 +4961,7 @@
       </w:pPr>
       <w:r>
         <w:lastRenderedPageBreak/>
-        <w:t xml:space="preserve">Канал открыли и быстро был произведён повторный хлопок. </w:t>
-      </w:r>
-      <w:r>
-        <w:t>Полученная на экране осциллографа картина представлена на</w:t>
-      </w:r>
-      <w:r>
-        <w:t xml:space="preserve"> </w:t>
+        <w:t xml:space="preserve">Канал открыли и быстро был произведён повторный хлопок. Полученная на экране осциллографа картина представлена на </w:t>
       </w:r>
       <w:r>
         <w:t>(</w:t>
@@ -5111,10 +5080,7 @@
         </w:rPr>
       </w:pPr>
       <w:r>
-        <w:t>В</w:t>
-      </w:r>
-      <w:r>
-        <w:t xml:space="preserve">ремя прохождения звуковой волной расстояния между микрофона в первом случае </w:t>
+        <w:t xml:space="preserve">Время прохождения звуковой волной расстояния между микрофона в первом случае </w:t>
       </w:r>
       <m:oMath>
         <m:sSub>
@@ -5158,25 +5124,7 @@
           <w:rPr>
             <w:rFonts w:ascii="Cambria Math" w:eastAsiaTheme="minorEastAsia" w:hAnsi="Cambria Math"/>
           </w:rPr>
-          <m:t>=3,3</m:t>
-        </m:r>
-        <m:r>
-          <m:rPr>
-            <m:sty m:val="bi"/>
-          </m:rPr>
-          <w:rPr>
-            <w:rFonts w:ascii="Cambria Math" w:eastAsiaTheme="minorEastAsia" w:hAnsi="Cambria Math"/>
-          </w:rPr>
-          <m:t>9</m:t>
-        </m:r>
-        <m:r>
-          <m:rPr>
-            <m:sty m:val="bi"/>
-          </m:rPr>
-          <w:rPr>
-            <w:rFonts w:ascii="Cambria Math" w:eastAsiaTheme="minorEastAsia" w:hAnsi="Cambria Math"/>
-          </w:rPr>
-          <m:t xml:space="preserve"> с</m:t>
+          <m:t>=3,39 с</m:t>
         </m:r>
       </m:oMath>
       <w:r>
@@ -5404,17 +5352,7 @@
               <w:rFonts w:ascii="Cambria Math" w:hAnsi="Cambria Math"/>
               <w:lang w:val="en-US"/>
             </w:rPr>
-            <m:t xml:space="preserve">T= </m:t>
-          </m:r>
-          <m:r>
-            <m:rPr>
-              <m:sty m:val="bi"/>
-            </m:rPr>
-            <w:rPr>
-              <w:rFonts w:ascii="Cambria Math" w:hAnsi="Cambria Math"/>
-              <w:lang w:val="en-US"/>
-            </w:rPr>
-            <m:t>296,45 K</m:t>
+            <m:t>T= 296,45 K</m:t>
           </m:r>
         </m:oMath>
       </m:oMathPara>
@@ -5443,27 +5381,7 @@
               <w:rFonts w:ascii="Cambria Math" w:hAnsi="Cambria Math"/>
               <w:lang w:val="en-US"/>
             </w:rPr>
-            <m:t>φ</m:t>
-          </m:r>
-          <m:r>
-            <m:rPr>
-              <m:sty m:val="bi"/>
-            </m:rPr>
-            <w:rPr>
-              <w:rFonts w:ascii="Cambria Math" w:hAnsi="Cambria Math"/>
-              <w:lang w:val="en-US"/>
-            </w:rPr>
-            <m:t xml:space="preserve">= </m:t>
-          </m:r>
-          <m:r>
-            <m:rPr>
-              <m:sty m:val="bi"/>
-            </m:rPr>
-            <w:rPr>
-              <w:rFonts w:ascii="Cambria Math" w:hAnsi="Cambria Math"/>
-              <w:lang w:val="en-US"/>
-            </w:rPr>
-            <m:t>40,3%</m:t>
+            <m:t>φ= 40,3%</m:t>
           </m:r>
         </m:oMath>
       </m:oMathPara>
@@ -5563,17 +5481,7 @@
               <w:rFonts w:ascii="Cambria Math" w:hAnsi="Cambria Math"/>
               <w:lang w:val="en-US"/>
             </w:rPr>
-            <m:t xml:space="preserve">= </m:t>
-          </m:r>
-          <m:r>
-            <m:rPr>
-              <m:sty m:val="bi"/>
-            </m:rPr>
-            <w:rPr>
-              <w:rFonts w:ascii="Cambria Math" w:hAnsi="Cambria Math"/>
-              <w:lang w:val="en-US"/>
-            </w:rPr>
-            <m:t xml:space="preserve">0,0089 </m:t>
+            <m:t xml:space="preserve">= 0,0089 </m:t>
           </m:r>
           <m:r>
             <m:rPr>
@@ -5646,10 +5554,7 @@
         <w:pStyle w:val="a0"/>
       </w:pPr>
       <w:r>
-        <w:t xml:space="preserve">На основании положений МКТ и вышеизложенного теоретического материала было составлено уравнение, выражающее </w:t>
-      </w:r>
-      <w:r>
-        <w:t xml:space="preserve">зависимость скорости звука от концентрации </w:t>
+        <w:t xml:space="preserve">На основании положений МКТ и вышеизложенного теоретического материала было составлено уравнение, выражающее зависимость скорости звука от концентрации </w:t>
       </w:r>
       <w:r>
         <w:rPr>
@@ -5829,7 +5734,6 @@
                     <w:rFonts w:ascii="Cambria Math" w:hAnsi="Cambria Math"/>
                     <w:sz w:val="28"/>
                     <w:szCs w:val="28"/>
-                    <w:lang w:val="en-US"/>
                   </w:rPr>
                   <m:t>2</m:t>
                 </m:r>
@@ -5917,7 +5821,6 @@
                         <w:rFonts w:ascii="Cambria Math" w:hAnsi="Cambria Math"/>
                         <w:sz w:val="28"/>
                         <w:szCs w:val="28"/>
-                        <w:lang w:val="en-US"/>
                       </w:rPr>
                       <m:t>2</m:t>
                     </m:r>
@@ -5986,7 +5889,6 @@
                         <w:rFonts w:ascii="Cambria Math" w:hAnsi="Cambria Math" w:cs="Times New Roman"/>
                         <w:sz w:val="28"/>
                         <w:szCs w:val="28"/>
-                        <w:lang w:val="en-US"/>
                       </w:rPr>
                       <m:t>2</m:t>
                     </m:r>
@@ -6000,7 +5902,6 @@
                     <w:rFonts w:ascii="Cambria Math" w:hAnsi="Cambria Math" w:cs="Times New Roman"/>
                     <w:sz w:val="28"/>
                     <w:szCs w:val="28"/>
-                    <w:lang w:val="en-US"/>
                   </w:rPr>
                   <m:t>+</m:t>
                 </m:r>
@@ -6032,7 +5933,6 @@
                         <w:rFonts w:ascii="Cambria Math" w:hAnsi="Cambria Math" w:cs="Times New Roman"/>
                         <w:sz w:val="28"/>
                         <w:szCs w:val="28"/>
-                        <w:lang w:val="en-US"/>
                       </w:rPr>
                       <m:t>2</m:t>
                     </m:r>
@@ -6046,9 +5946,20 @@
                     <w:rFonts w:ascii="Cambria Math" w:hAnsi="Cambria Math" w:cs="Times New Roman"/>
                     <w:sz w:val="28"/>
                     <w:szCs w:val="28"/>
+                  </w:rPr>
+                  <m:t>+</m:t>
+                </m:r>
+                <m:r>
+                  <m:rPr>
+                    <m:sty m:val="p"/>
+                  </m:rPr>
+                  <w:rPr>
+                    <w:rFonts w:ascii="Cambria Math" w:hAnsi="Cambria Math" w:cs="Times New Roman"/>
+                    <w:sz w:val="28"/>
+                    <w:szCs w:val="28"/>
                     <w:lang w:val="en-US"/>
                   </w:rPr>
-                  <m:t>+Ar</m:t>
+                  <m:t>Ar</m:t>
                 </m:r>
               </m:sub>
             </m:sSub>
@@ -6256,7 +6167,6 @@
                   <w:rPr>
                     <w:rFonts w:ascii="Cambria Math" w:hAnsi="Cambria Math" w:cs="Times New Roman"/>
                     <w:szCs w:val="24"/>
-                    <w:lang w:val="en-US"/>
                   </w:rPr>
                   <m:t>(</m:t>
                 </m:r>
@@ -6361,7 +6271,6 @@
               <w:rPr>
                 <w:rFonts w:ascii="Cambria Math" w:hAnsi="Cambria Math" w:cs="Times New Roman"/>
                 <w:szCs w:val="24"/>
-                <w:lang w:val="en-US"/>
               </w:rPr>
               <m:t>)</m:t>
             </m:r>
@@ -6429,7 +6338,6 @@
                     <w:rFonts w:ascii="Cambria Math" w:hAnsi="Cambria Math" w:cs="Times New Roman"/>
                     <w:sz w:val="28"/>
                     <w:szCs w:val="28"/>
-                    <w:lang w:val="en-US"/>
                   </w:rPr>
                   <m:t>(</m:t>
                 </m:r>
@@ -6449,7 +6357,6 @@
                     <w:rFonts w:ascii="Cambria Math" w:hAnsi="Cambria Math" w:cs="Times New Roman"/>
                     <w:sz w:val="28"/>
                     <w:szCs w:val="28"/>
-                    <w:lang w:val="en-US"/>
                   </w:rPr>
                   <m:t>2</m:t>
                 </m:r>
@@ -6463,7 +6370,6 @@
                 <w:rFonts w:ascii="Cambria Math" w:hAnsi="Cambria Math" w:cs="Times New Roman"/>
                 <w:sz w:val="28"/>
                 <w:szCs w:val="28"/>
-                <w:lang w:val="en-US"/>
               </w:rPr>
               <m:t>+</m:t>
             </m:r>
@@ -6495,7 +6401,6 @@
                     <w:rFonts w:ascii="Cambria Math" w:hAnsi="Cambria Math" w:cs="Times New Roman"/>
                     <w:sz w:val="28"/>
                     <w:szCs w:val="28"/>
-                    <w:lang w:val="en-US"/>
                   </w:rPr>
                   <m:t>2</m:t>
                 </m:r>
@@ -6509,9 +6414,8 @@
                 <w:rFonts w:ascii="Cambria Math" w:hAnsi="Cambria Math" w:cs="Times New Roman"/>
                 <w:sz w:val="28"/>
                 <w:szCs w:val="28"/>
-                <w:lang w:val="en-US"/>
               </w:rPr>
-              <m:t>+Ar</m:t>
+              <m:t>+</m:t>
             </m:r>
             <m:r>
               <m:rPr>
@@ -6522,6 +6426,17 @@
                 <w:sz w:val="28"/>
                 <w:szCs w:val="28"/>
                 <w:lang w:val="en-US"/>
+              </w:rPr>
+              <m:t>Ar</m:t>
+            </m:r>
+            <m:r>
+              <m:rPr>
+                <m:sty m:val="p"/>
+              </m:rPr>
+              <w:rPr>
+                <w:rFonts w:ascii="Cambria Math" w:hAnsi="Cambria Math" w:cs="Times New Roman"/>
+                <w:sz w:val="28"/>
+                <w:szCs w:val="28"/>
               </w:rPr>
               <m:t>)</m:t>
             </m:r>
@@ -6618,7 +6533,6 @@
                         <w:rFonts w:ascii="Cambria Math" w:hAnsi="Cambria Math" w:cs="Times New Roman"/>
                         <w:sz w:val="28"/>
                         <w:szCs w:val="28"/>
-                        <w:lang w:val="en-US"/>
                       </w:rPr>
                       <m:t>(</m:t>
                     </m:r>
@@ -6638,7 +6552,6 @@
                         <w:rFonts w:ascii="Cambria Math" w:hAnsi="Cambria Math" w:cs="Times New Roman"/>
                         <w:sz w:val="28"/>
                         <w:szCs w:val="28"/>
-                        <w:lang w:val="en-US"/>
                       </w:rPr>
                       <m:t>2</m:t>
                     </m:r>
@@ -6652,7 +6565,6 @@
                     <w:rFonts w:ascii="Cambria Math" w:hAnsi="Cambria Math" w:cs="Times New Roman"/>
                     <w:sz w:val="28"/>
                     <w:szCs w:val="28"/>
-                    <w:lang w:val="en-US"/>
                   </w:rPr>
                   <m:t>+</m:t>
                 </m:r>
@@ -6684,7 +6596,6 @@
                         <w:rFonts w:ascii="Cambria Math" w:hAnsi="Cambria Math" w:cs="Times New Roman"/>
                         <w:sz w:val="28"/>
                         <w:szCs w:val="28"/>
-                        <w:lang w:val="en-US"/>
                       </w:rPr>
                       <m:t>2</m:t>
                     </m:r>
@@ -6698,9 +6609,8 @@
                     <w:rFonts w:ascii="Cambria Math" w:hAnsi="Cambria Math" w:cs="Times New Roman"/>
                     <w:sz w:val="28"/>
                     <w:szCs w:val="28"/>
-                    <w:lang w:val="en-US"/>
-                  </w:rPr>
-                  <m:t>+Ar</m:t>
+                  </w:rPr>
+                  <m:t>+</m:t>
                 </m:r>
                 <m:r>
                   <m:rPr>
@@ -6711,6 +6621,17 @@
                     <w:sz w:val="28"/>
                     <w:szCs w:val="28"/>
                     <w:lang w:val="en-US"/>
+                  </w:rPr>
+                  <m:t>Ar</m:t>
+                </m:r>
+                <m:r>
+                  <m:rPr>
+                    <m:sty m:val="p"/>
+                  </m:rPr>
+                  <w:rPr>
+                    <w:rFonts w:ascii="Cambria Math" w:hAnsi="Cambria Math" w:cs="Times New Roman"/>
+                    <w:sz w:val="28"/>
+                    <w:szCs w:val="28"/>
                   </w:rPr>
                   <m:t>)</m:t>
                 </m:r>
@@ -6919,7 +6840,6 @@
                         <w:color w:val="000000" w:themeColor="text1"/>
                         <w:sz w:val="28"/>
                         <w:szCs w:val="28"/>
-                        <w:lang w:val="en-US"/>
                       </w:rPr>
                       <m:t>(</m:t>
                     </m:r>
@@ -6941,7 +6861,6 @@
                         <w:color w:val="000000" w:themeColor="text1"/>
                         <w:sz w:val="28"/>
                         <w:szCs w:val="28"/>
-                        <w:lang w:val="en-US"/>
                       </w:rPr>
                       <m:t>2</m:t>
                     </m:r>
@@ -6956,7 +6875,6 @@
                     <w:color w:val="000000" w:themeColor="text1"/>
                     <w:sz w:val="28"/>
                     <w:szCs w:val="28"/>
-                    <w:lang w:val="en-US"/>
                   </w:rPr>
                   <m:t>+</m:t>
                 </m:r>
@@ -6991,7 +6909,6 @@
                         <w:color w:val="000000" w:themeColor="text1"/>
                         <w:sz w:val="28"/>
                         <w:szCs w:val="28"/>
-                        <w:lang w:val="en-US"/>
                       </w:rPr>
                       <m:t>2</m:t>
                     </m:r>
@@ -7006,9 +6923,8 @@
                     <w:color w:val="000000" w:themeColor="text1"/>
                     <w:sz w:val="28"/>
                     <w:szCs w:val="28"/>
-                    <w:lang w:val="en-US"/>
-                  </w:rPr>
-                  <m:t>+Ar</m:t>
+                  </w:rPr>
+                  <m:t>+</m:t>
                 </m:r>
                 <m:r>
                   <m:rPr>
@@ -7020,6 +6936,18 @@
                     <w:sz w:val="28"/>
                     <w:szCs w:val="28"/>
                     <w:lang w:val="en-US"/>
+                  </w:rPr>
+                  <m:t>Ar</m:t>
+                </m:r>
+                <m:r>
+                  <m:rPr>
+                    <m:sty m:val="p"/>
+                  </m:rPr>
+                  <w:rPr>
+                    <w:rFonts w:ascii="Cambria Math" w:hAnsi="Cambria Math" w:cs="Times New Roman"/>
+                    <w:color w:val="000000" w:themeColor="text1"/>
+                    <w:sz w:val="28"/>
+                    <w:szCs w:val="28"/>
                   </w:rPr>
                   <m:t>)</m:t>
                 </m:r>
@@ -7078,7 +7006,6 @@
                         <w:color w:val="000000" w:themeColor="text1"/>
                         <w:sz w:val="28"/>
                         <w:szCs w:val="28"/>
-                        <w:lang w:val="en-US"/>
                       </w:rPr>
                       <m:t>(</m:t>
                     </m:r>
@@ -7100,7 +7027,6 @@
                         <w:color w:val="000000" w:themeColor="text1"/>
                         <w:sz w:val="28"/>
                         <w:szCs w:val="28"/>
-                        <w:lang w:val="en-US"/>
                       </w:rPr>
                       <m:t>2</m:t>
                     </m:r>
@@ -7115,7 +7041,6 @@
                     <w:color w:val="000000" w:themeColor="text1"/>
                     <w:sz w:val="28"/>
                     <w:szCs w:val="28"/>
-                    <w:lang w:val="en-US"/>
                   </w:rPr>
                   <m:t>+</m:t>
                 </m:r>
@@ -7150,7 +7075,6 @@
                         <w:color w:val="000000" w:themeColor="text1"/>
                         <w:sz w:val="28"/>
                         <w:szCs w:val="28"/>
-                        <w:lang w:val="en-US"/>
                       </w:rPr>
                       <m:t>2</m:t>
                     </m:r>
@@ -7165,9 +7089,8 @@
                     <w:color w:val="000000" w:themeColor="text1"/>
                     <w:sz w:val="28"/>
                     <w:szCs w:val="28"/>
-                    <w:lang w:val="en-US"/>
-                  </w:rPr>
-                  <m:t>+Ar</m:t>
+                  </w:rPr>
+                  <m:t>+</m:t>
                 </m:r>
                 <m:r>
                   <m:rPr>
@@ -7179,6 +7102,18 @@
                     <w:sz w:val="28"/>
                     <w:szCs w:val="28"/>
                     <w:lang w:val="en-US"/>
+                  </w:rPr>
+                  <m:t>Ar</m:t>
+                </m:r>
+                <m:r>
+                  <m:rPr>
+                    <m:sty m:val="p"/>
+                  </m:rPr>
+                  <w:rPr>
+                    <w:rFonts w:ascii="Cambria Math" w:hAnsi="Cambria Math" w:cs="Times New Roman"/>
+                    <w:color w:val="000000" w:themeColor="text1"/>
+                    <w:sz w:val="28"/>
+                    <w:szCs w:val="28"/>
                   </w:rPr>
                   <m:t>)</m:t>
                 </m:r>
@@ -7262,7 +7197,6 @@
                             <w:color w:val="000000" w:themeColor="text1"/>
                             <w:sz w:val="28"/>
                             <w:szCs w:val="28"/>
-                            <w:lang w:val="en-US"/>
                           </w:rPr>
                           <m:t>2</m:t>
                         </m:r>
@@ -7433,7 +7367,6 @@
                         <w:color w:val="000000" w:themeColor="text1"/>
                         <w:sz w:val="28"/>
                         <w:szCs w:val="28"/>
-                        <w:lang w:val="en-US"/>
                       </w:rPr>
                       <m:t>2</m:t>
                     </m:r>
@@ -7517,7 +7450,6 @@
                         <w:color w:val="000000" w:themeColor="text1"/>
                         <w:sz w:val="28"/>
                         <w:szCs w:val="28"/>
-                        <w:lang w:val="en-US"/>
                       </w:rPr>
                       <m:t>2</m:t>
                     </m:r>
@@ -7591,7 +7523,6 @@
                         <w:color w:val="000000" w:themeColor="text1"/>
                         <w:sz w:val="28"/>
                         <w:szCs w:val="28"/>
-                        <w:lang w:val="en-US"/>
                       </w:rPr>
                       <m:t>2</m:t>
                     </m:r>
@@ -7674,7 +7605,6 @@
                         <w:color w:val="000000" w:themeColor="text1"/>
                         <w:sz w:val="28"/>
                         <w:szCs w:val="28"/>
-                        <w:lang w:val="en-US"/>
                       </w:rPr>
                       <m:t>2</m:t>
                     </m:r>
@@ -7748,7 +7678,6 @@
                         <w:color w:val="000000" w:themeColor="text1"/>
                         <w:sz w:val="28"/>
                         <w:szCs w:val="28"/>
-                        <w:lang w:val="en-US"/>
                       </w:rPr>
                       <m:t>2</m:t>
                     </m:r>
@@ -7878,9 +7807,18 @@
                         <w:color w:val="000000" w:themeColor="text1"/>
                         <w:sz w:val="28"/>
                         <w:szCs w:val="28"/>
+                      </w:rPr>
+                      <m:t>(</m:t>
+                    </m:r>
+                    <m:r>
+                      <w:rPr>
+                        <w:rFonts w:ascii="Cambria Math" w:hAnsi="Cambria Math" w:cs="Times New Roman"/>
+                        <w:color w:val="000000" w:themeColor="text1"/>
+                        <w:sz w:val="28"/>
+                        <w:szCs w:val="28"/>
                         <w:lang w:val="en-US"/>
                       </w:rPr>
-                      <m:t>(N</m:t>
+                      <m:t>N</m:t>
                     </m:r>
                   </m:e>
                   <m:sub>
@@ -7890,7 +7828,6 @@
                         <w:color w:val="000000" w:themeColor="text1"/>
                         <w:sz w:val="28"/>
                         <w:szCs w:val="28"/>
-                        <w:lang w:val="en-US"/>
                       </w:rPr>
                       <m:t>2</m:t>
                     </m:r>
@@ -7905,7 +7842,6 @@
                     <w:color w:val="000000" w:themeColor="text1"/>
                     <w:sz w:val="28"/>
                     <w:szCs w:val="28"/>
-                    <w:lang w:val="en-US"/>
                   </w:rPr>
                   <m:t>+</m:t>
                 </m:r>
@@ -7940,7 +7876,6 @@
                         <w:color w:val="000000" w:themeColor="text1"/>
                         <w:sz w:val="28"/>
                         <w:szCs w:val="28"/>
-                        <w:lang w:val="en-US"/>
                       </w:rPr>
                       <m:t>2</m:t>
                     </m:r>
@@ -7955,9 +7890,33 @@
                     <w:color w:val="000000" w:themeColor="text1"/>
                     <w:sz w:val="28"/>
                     <w:szCs w:val="28"/>
+                  </w:rPr>
+                  <m:t>+</m:t>
+                </m:r>
+                <m:r>
+                  <m:rPr>
+                    <m:sty m:val="p"/>
+                  </m:rPr>
+                  <w:rPr>
+                    <w:rFonts w:ascii="Cambria Math" w:hAnsi="Cambria Math" w:cs="Times New Roman"/>
+                    <w:color w:val="000000" w:themeColor="text1"/>
+                    <w:sz w:val="28"/>
+                    <w:szCs w:val="28"/>
                     <w:lang w:val="en-US"/>
                   </w:rPr>
-                  <m:t>+Ar)</m:t>
+                  <m:t>Ar</m:t>
+                </m:r>
+                <m:r>
+                  <m:rPr>
+                    <m:sty m:val="p"/>
+                  </m:rPr>
+                  <w:rPr>
+                    <w:rFonts w:ascii="Cambria Math" w:hAnsi="Cambria Math" w:cs="Times New Roman"/>
+                    <w:color w:val="000000" w:themeColor="text1"/>
+                    <w:sz w:val="28"/>
+                    <w:szCs w:val="28"/>
+                  </w:rPr>
+                  <m:t>)</m:t>
                 </m:r>
               </m:sub>
             </m:sSub>
@@ -8014,9 +7973,18 @@
                         <w:color w:val="000000" w:themeColor="text1"/>
                         <w:sz w:val="28"/>
                         <w:szCs w:val="28"/>
+                      </w:rPr>
+                      <m:t>(</m:t>
+                    </m:r>
+                    <m:r>
+                      <w:rPr>
+                        <w:rFonts w:ascii="Cambria Math" w:hAnsi="Cambria Math" w:cs="Times New Roman"/>
+                        <w:color w:val="000000" w:themeColor="text1"/>
+                        <w:sz w:val="28"/>
+                        <w:szCs w:val="28"/>
                         <w:lang w:val="en-US"/>
                       </w:rPr>
-                      <m:t>(N</m:t>
+                      <m:t>N</m:t>
                     </m:r>
                   </m:e>
                   <m:sub>
@@ -8026,7 +7994,6 @@
                         <w:color w:val="000000" w:themeColor="text1"/>
                         <w:sz w:val="28"/>
                         <w:szCs w:val="28"/>
-                        <w:lang w:val="en-US"/>
                       </w:rPr>
                       <m:t>2</m:t>
                     </m:r>
@@ -8041,7 +8008,6 @@
                     <w:color w:val="000000" w:themeColor="text1"/>
                     <w:sz w:val="28"/>
                     <w:szCs w:val="28"/>
-                    <w:lang w:val="en-US"/>
                   </w:rPr>
                   <m:t>+</m:t>
                 </m:r>
@@ -8076,7 +8042,6 @@
                         <w:color w:val="000000" w:themeColor="text1"/>
                         <w:sz w:val="28"/>
                         <w:szCs w:val="28"/>
-                        <w:lang w:val="en-US"/>
                       </w:rPr>
                       <m:t>2</m:t>
                     </m:r>
@@ -8091,9 +8056,33 @@
                     <w:color w:val="000000" w:themeColor="text1"/>
                     <w:sz w:val="28"/>
                     <w:szCs w:val="28"/>
+                  </w:rPr>
+                  <m:t>+</m:t>
+                </m:r>
+                <m:r>
+                  <m:rPr>
+                    <m:sty m:val="p"/>
+                  </m:rPr>
+                  <w:rPr>
+                    <w:rFonts w:ascii="Cambria Math" w:hAnsi="Cambria Math" w:cs="Times New Roman"/>
+                    <w:color w:val="000000" w:themeColor="text1"/>
+                    <w:sz w:val="28"/>
+                    <w:szCs w:val="28"/>
                     <w:lang w:val="en-US"/>
                   </w:rPr>
-                  <m:t>+Ar)</m:t>
+                  <m:t>Ar</m:t>
+                </m:r>
+                <m:r>
+                  <m:rPr>
+                    <m:sty m:val="p"/>
+                  </m:rPr>
+                  <w:rPr>
+                    <w:rFonts w:ascii="Cambria Math" w:hAnsi="Cambria Math" w:cs="Times New Roman"/>
+                    <w:color w:val="000000" w:themeColor="text1"/>
+                    <w:sz w:val="28"/>
+                    <w:szCs w:val="28"/>
+                  </w:rPr>
+                  <m:t>)</m:t>
                 </m:r>
               </m:sub>
             </m:sSub>
@@ -8175,7 +8164,6 @@
                             <w:color w:val="000000" w:themeColor="text1"/>
                             <w:sz w:val="28"/>
                             <w:szCs w:val="28"/>
-                            <w:lang w:val="en-US"/>
                           </w:rPr>
                           <m:t>2</m:t>
                         </m:r>
@@ -8346,7 +8334,6 @@
                         <w:color w:val="000000" w:themeColor="text1"/>
                         <w:sz w:val="28"/>
                         <w:szCs w:val="28"/>
-                        <w:lang w:val="en-US"/>
                       </w:rPr>
                       <m:t>2</m:t>
                     </m:r>
@@ -8430,7 +8417,6 @@
                         <w:color w:val="000000" w:themeColor="text1"/>
                         <w:sz w:val="28"/>
                         <w:szCs w:val="28"/>
-                        <w:lang w:val="en-US"/>
                       </w:rPr>
                       <m:t>2</m:t>
                     </m:r>
@@ -8504,7 +8490,6 @@
                         <w:color w:val="000000" w:themeColor="text1"/>
                         <w:sz w:val="28"/>
                         <w:szCs w:val="28"/>
-                        <w:lang w:val="en-US"/>
                       </w:rPr>
                       <m:t>2</m:t>
                     </m:r>
@@ -8587,7 +8572,6 @@
                         <w:color w:val="000000" w:themeColor="text1"/>
                         <w:sz w:val="28"/>
                         <w:szCs w:val="28"/>
-                        <w:lang w:val="en-US"/>
                       </w:rPr>
                       <m:t>2</m:t>
                     </m:r>
@@ -8661,7 +8645,6 @@
                         <w:color w:val="000000" w:themeColor="text1"/>
                         <w:sz w:val="28"/>
                         <w:szCs w:val="28"/>
-                        <w:lang w:val="en-US"/>
                       </w:rPr>
                       <m:t>2</m:t>
                     </m:r>
@@ -8827,7 +8810,6 @@
                     <w:rFonts w:ascii="Cambria Math" w:hAnsi="Cambria Math" w:cs="Times New Roman"/>
                     <w:sz w:val="28"/>
                     <w:szCs w:val="28"/>
-                    <w:lang w:val="en-US"/>
                   </w:rPr>
                   <m:t>(</m:t>
                 </m:r>
@@ -8847,7 +8829,6 @@
                     <w:rFonts w:ascii="Cambria Math" w:hAnsi="Cambria Math" w:cs="Times New Roman"/>
                     <w:sz w:val="28"/>
                     <w:szCs w:val="28"/>
-                    <w:lang w:val="en-US"/>
                   </w:rPr>
                   <m:t>2</m:t>
                 </m:r>
@@ -8861,7 +8842,6 @@
                 <w:rFonts w:ascii="Cambria Math" w:hAnsi="Cambria Math" w:cs="Times New Roman"/>
                 <w:sz w:val="28"/>
                 <w:szCs w:val="28"/>
-                <w:lang w:val="en-US"/>
               </w:rPr>
               <m:t>+</m:t>
             </m:r>
@@ -8893,7 +8873,6 @@
                     <w:rFonts w:ascii="Cambria Math" w:hAnsi="Cambria Math" w:cs="Times New Roman"/>
                     <w:sz w:val="28"/>
                     <w:szCs w:val="28"/>
-                    <w:lang w:val="en-US"/>
                   </w:rPr>
                   <m:t>2</m:t>
                 </m:r>
@@ -8907,9 +8886,8 @@
                 <w:rFonts w:ascii="Cambria Math" w:hAnsi="Cambria Math" w:cs="Times New Roman"/>
                 <w:sz w:val="28"/>
                 <w:szCs w:val="28"/>
-                <w:lang w:val="en-US"/>
               </w:rPr>
-              <m:t>+Ar</m:t>
+              <m:t>+</m:t>
             </m:r>
             <m:r>
               <m:rPr>
@@ -8920,6 +8898,17 @@
                 <w:sz w:val="28"/>
                 <w:szCs w:val="28"/>
                 <w:lang w:val="en-US"/>
+              </w:rPr>
+              <m:t>Ar</m:t>
+            </m:r>
+            <m:r>
+              <m:rPr>
+                <m:sty m:val="p"/>
+              </m:rPr>
+              <w:rPr>
+                <w:rFonts w:ascii="Cambria Math" w:hAnsi="Cambria Math" w:cs="Times New Roman"/>
+                <w:sz w:val="28"/>
+                <w:szCs w:val="28"/>
               </w:rPr>
               <m:t>)</m:t>
             </m:r>
@@ -9003,7 +8992,6 @@
                         <w:color w:val="000000" w:themeColor="text1"/>
                         <w:sz w:val="28"/>
                         <w:szCs w:val="28"/>
-                        <w:lang w:val="en-US"/>
                       </w:rPr>
                       <m:t>2</m:t>
                     </m:r>
@@ -9174,7 +9162,6 @@
                     <w:color w:val="000000" w:themeColor="text1"/>
                     <w:sz w:val="28"/>
                     <w:szCs w:val="28"/>
-                    <w:lang w:val="en-US"/>
                   </w:rPr>
                   <m:t>2</m:t>
                 </m:r>
@@ -9248,7 +9235,6 @@
                     <w:color w:val="000000" w:themeColor="text1"/>
                     <w:sz w:val="28"/>
                     <w:szCs w:val="28"/>
-                    <w:lang w:val="en-US"/>
                   </w:rPr>
                   <m:t>2</m:t>
                 </m:r>
@@ -9331,7 +9317,6 @@
                     <w:color w:val="000000" w:themeColor="text1"/>
                     <w:sz w:val="28"/>
                     <w:szCs w:val="28"/>
-                    <w:lang w:val="en-US"/>
                   </w:rPr>
                   <m:t>2</m:t>
                 </m:r>
@@ -9991,10 +9976,7 @@
       <w:bookmarkStart w:id="23" w:name="_Toc89888805"/>
       <w:r>
         <w:lastRenderedPageBreak/>
-        <w:t xml:space="preserve">Скрипт </w:t>
-      </w:r>
-      <w:r>
-        <w:t>обработки</w:t>
+        <w:t>Скрипт обработки</w:t>
       </w:r>
       <w:bookmarkEnd w:id="23"/>
     </w:p>
@@ -10083,10 +10065,7 @@
       <w:bookmarkStart w:id="24" w:name="_Toc89888806"/>
       <w:r>
         <w:lastRenderedPageBreak/>
-        <w:t xml:space="preserve">Скрипт </w:t>
-      </w:r>
-      <w:r>
-        <w:t>с функциями</w:t>
+        <w:t>Скрипт с функциями</w:t>
       </w:r>
       <w:bookmarkEnd w:id="24"/>
     </w:p>
@@ -10345,6 +10324,7 @@
         <w:docPartUnique/>
       </w:docPartObj>
     </w:sdtPr>
+    <w:sdtEndPr/>
     <w:sdtContent>
       <w:p>
         <w:pPr>
